--- a/Document/이서연 기록/6주차 이서연 기록.docx
+++ b/Document/이서연 기록/6주차 이서연 기록.docx
@@ -25,15 +25,7 @@
           <w:sz w:val="24"/>
           <w:szCs w:val="28"/>
         </w:rPr>
-        <w:t>4~</w:t>
-      </w:r>
-      <w:r>
-        <w:rPr>
-          <w:rFonts w:ascii="나눔스퀘어라운드 Light" w:eastAsia="나눔스퀘어라운드 Light" w:hAnsi="나눔스퀘어라운드 Light"/>
-          <w:sz w:val="24"/>
-          <w:szCs w:val="28"/>
-        </w:rPr>
-        <w:t>5</w:t>
+        <w:t>6</w:t>
       </w:r>
       <w:r>
         <w:rPr>
@@ -49,7 +41,1764 @@
         <w:pStyle w:val="a3"/>
         <w:numPr>
           <w:ilvl w:val="0"/>
-          <w:numId w:val="3"/>
+          <w:numId w:val="5"/>
+        </w:numPr>
+        <w:ind w:leftChars="0"/>
+        <w:jc w:val="left"/>
+        <w:rPr>
+          <w:rFonts w:ascii="나눔스퀘어라운드 Light" w:eastAsia="나눔스퀘어라운드 Light" w:hAnsi="나눔스퀘어라운드 Light"/>
+          <w:color w:val="2F5496" w:themeColor="accent1" w:themeShade="BF"/>
+          <w:szCs w:val="20"/>
+        </w:rPr>
+      </w:pPr>
+      <w:r>
+        <w:rPr>
+          <w:rFonts w:ascii="나눔스퀘어라운드 Light" w:eastAsia="나눔스퀘어라운드 Light" w:hAnsi="나눔스퀘어라운드 Light" w:hint="eastAsia"/>
+          <w:color w:val="2F5496" w:themeColor="accent1" w:themeShade="BF"/>
+          <w:szCs w:val="20"/>
+        </w:rPr>
+        <w:t>코드 정리</w:t>
+      </w:r>
+    </w:p>
+    <w:p>
+      <w:pPr>
+        <w:jc w:val="left"/>
+        <w:rPr>
+          <w:rFonts w:ascii="나눔스퀘어라운드 Light" w:eastAsia="나눔스퀘어라운드 Light" w:hAnsi="나눔스퀘어라운드 Light"/>
+          <w:szCs w:val="20"/>
+        </w:rPr>
+      </w:pPr>
+      <w:r>
+        <w:rPr>
+          <w:rFonts w:ascii="나눔스퀘어라운드 Light" w:eastAsia="나눔스퀘어라운드 Light" w:hAnsi="나눔스퀘어라운드 Light" w:hint="eastAsia"/>
+          <w:szCs w:val="20"/>
+        </w:rPr>
+        <w:t xml:space="preserve">우리의 코드의 현재 형태는 </w:t>
+      </w:r>
+      <w:r>
+        <w:rPr>
+          <w:rFonts w:ascii="나눔스퀘어라운드 Light" w:eastAsia="나눔스퀘어라운드 Light" w:hAnsi="나눔스퀘어라운드 Light"/>
+          <w:szCs w:val="20"/>
+        </w:rPr>
+        <w:t>Render</w:t>
+      </w:r>
+      <w:r>
+        <w:rPr>
+          <w:rFonts w:ascii="나눔스퀘어라운드 Light" w:eastAsia="나눔스퀘어라운드 Light" w:hAnsi="나눔스퀘어라운드 Light" w:hint="eastAsia"/>
+          <w:szCs w:val="20"/>
+        </w:rPr>
+        <w:t xml:space="preserve">마다 </w:t>
+      </w:r>
+      <w:r>
+        <w:rPr>
+          <w:rFonts w:ascii="나눔스퀘어라운드 Light" w:eastAsia="나눔스퀘어라운드 Light" w:hAnsi="나눔스퀘어라운드 Light"/>
+          <w:szCs w:val="20"/>
+        </w:rPr>
+        <w:t>Root Signature</w:t>
+      </w:r>
+      <w:r>
+        <w:rPr>
+          <w:rFonts w:ascii="나눔스퀘어라운드 Light" w:eastAsia="나눔스퀘어라운드 Light" w:hAnsi="나눔스퀘어라운드 Light" w:hint="eastAsia"/>
+          <w:szCs w:val="20"/>
+        </w:rPr>
+        <w:t>과 뷰 포트,</w:t>
+      </w:r>
+      <w:r>
+        <w:rPr>
+          <w:rFonts w:ascii="나눔스퀘어라운드 Light" w:eastAsia="나눔스퀘어라운드 Light" w:hAnsi="나눔스퀘어라운드 Light"/>
+          <w:szCs w:val="20"/>
+        </w:rPr>
+        <w:t xml:space="preserve"> </w:t>
+      </w:r>
+      <w:r>
+        <w:rPr>
+          <w:rFonts w:ascii="나눔스퀘어라운드 Light" w:eastAsia="나눔스퀘어라운드 Light" w:hAnsi="나눔스퀘어라운드 Light" w:hint="eastAsia"/>
+          <w:szCs w:val="20"/>
+        </w:rPr>
+        <w:t>S</w:t>
+      </w:r>
+      <w:r>
+        <w:rPr>
+          <w:rFonts w:ascii="나눔스퀘어라운드 Light" w:eastAsia="나눔스퀘어라운드 Light" w:hAnsi="나눔스퀘어라운드 Light"/>
+          <w:szCs w:val="20"/>
+        </w:rPr>
+        <w:t xml:space="preserve">cissor </w:t>
+      </w:r>
+      <w:proofErr w:type="spellStart"/>
+      <w:r>
+        <w:rPr>
+          <w:rFonts w:ascii="나눔스퀘어라운드 Light" w:eastAsia="나눔스퀘어라운드 Light" w:hAnsi="나눔스퀘어라운드 Light"/>
+          <w:szCs w:val="20"/>
+        </w:rPr>
+        <w:t>Rect</w:t>
+      </w:r>
+      <w:proofErr w:type="spellEnd"/>
+      <w:r>
+        <w:rPr>
+          <w:rFonts w:ascii="나눔스퀘어라운드 Light" w:eastAsia="나눔스퀘어라운드 Light" w:hAnsi="나눔스퀘어라운드 Light" w:hint="eastAsia"/>
+          <w:szCs w:val="20"/>
+        </w:rPr>
+        <w:t xml:space="preserve">를 </w:t>
+      </w:r>
+      <w:r>
+        <w:rPr>
+          <w:rFonts w:ascii="나눔스퀘어라운드 Light" w:eastAsia="나눔스퀘어라운드 Light" w:hAnsi="나눔스퀘어라운드 Light"/>
+          <w:szCs w:val="20"/>
+        </w:rPr>
+        <w:t>Set</w:t>
+      </w:r>
+      <w:r>
+        <w:rPr>
+          <w:rFonts w:ascii="나눔스퀘어라운드 Light" w:eastAsia="나눔스퀘어라운드 Light" w:hAnsi="나눔스퀘어라운드 Light" w:hint="eastAsia"/>
+          <w:szCs w:val="20"/>
+        </w:rPr>
+        <w:t xml:space="preserve">해주고 </w:t>
+      </w:r>
+      <w:r>
+        <w:rPr>
+          <w:rFonts w:ascii="나눔스퀘어라운드 Light" w:eastAsia="나눔스퀘어라운드 Light" w:hAnsi="나눔스퀘어라운드 Light"/>
+          <w:szCs w:val="20"/>
+        </w:rPr>
+        <w:t>Shader</w:t>
+      </w:r>
+      <w:r>
+        <w:rPr>
+          <w:rFonts w:ascii="나눔스퀘어라운드 Light" w:eastAsia="나눔스퀘어라운드 Light" w:hAnsi="나눔스퀘어라운드 Light" w:hint="eastAsia"/>
+          <w:szCs w:val="20"/>
+        </w:rPr>
+        <w:t xml:space="preserve">의 상수 버퍼에 </w:t>
+      </w:r>
+      <w:r>
+        <w:rPr>
+          <w:rFonts w:ascii="나눔스퀘어라운드 Light" w:eastAsia="나눔스퀘어라운드 Light" w:hAnsi="나눔스퀘어라운드 Light"/>
+          <w:szCs w:val="20"/>
+        </w:rPr>
+        <w:t>Camera, Lights, Materials</w:t>
+      </w:r>
+      <w:r>
+        <w:rPr>
+          <w:rFonts w:ascii="나눔스퀘어라운드 Light" w:eastAsia="나눔스퀘어라운드 Light" w:hAnsi="나눔스퀘어라운드 Light" w:hint="eastAsia"/>
+          <w:szCs w:val="20"/>
+        </w:rPr>
+        <w:t>등의 정보를 넘겨주고 있다.</w:t>
+      </w:r>
+    </w:p>
+    <w:p>
+      <w:pPr>
+        <w:jc w:val="left"/>
+        <w:rPr>
+          <w:rFonts w:ascii="나눔스퀘어라운드 Light" w:eastAsia="나눔스퀘어라운드 Light" w:hAnsi="나눔스퀘어라운드 Light"/>
+          <w:szCs w:val="20"/>
+        </w:rPr>
+      </w:pPr>
+      <w:r>
+        <w:rPr>
+          <w:rFonts w:ascii="나눔스퀘어라운드 Light" w:eastAsia="나눔스퀘어라운드 Light" w:hAnsi="나눔스퀘어라운드 Light" w:hint="eastAsia"/>
+          <w:szCs w:val="20"/>
+        </w:rPr>
+        <w:t xml:space="preserve">이것은 </w:t>
+      </w:r>
+      <w:r>
+        <w:rPr>
+          <w:rFonts w:ascii="나눔스퀘어라운드 Light" w:eastAsia="나눔스퀘어라운드 Light" w:hAnsi="나눔스퀘어라운드 Light"/>
+          <w:szCs w:val="20"/>
+        </w:rPr>
+        <w:t>Render</w:t>
+      </w:r>
+      <w:r>
+        <w:rPr>
+          <w:rFonts w:ascii="나눔스퀘어라운드 Light" w:eastAsia="나눔스퀘어라운드 Light" w:hAnsi="나눔스퀘어라운드 Light" w:hint="eastAsia"/>
+          <w:szCs w:val="20"/>
+        </w:rPr>
+        <w:t xml:space="preserve">를 위한 사전 준비 단계이며 </w:t>
+      </w:r>
+      <w:r>
+        <w:rPr>
+          <w:rFonts w:ascii="나눔스퀘어라운드 Light" w:eastAsia="나눔스퀘어라운드 Light" w:hAnsi="나눔스퀘어라운드 Light"/>
+          <w:szCs w:val="20"/>
+        </w:rPr>
+        <w:t>Render</w:t>
+      </w:r>
+      <w:r>
+        <w:rPr>
+          <w:rFonts w:ascii="나눔스퀘어라운드 Light" w:eastAsia="나눔스퀘어라운드 Light" w:hAnsi="나눔스퀘어라운드 Light" w:hint="eastAsia"/>
+          <w:szCs w:val="20"/>
+        </w:rPr>
+        <w:t xml:space="preserve">과는 다른 부분으로 분리하기 위하여 </w:t>
+      </w:r>
+      <w:proofErr w:type="spellStart"/>
+      <w:r>
+        <w:rPr>
+          <w:rFonts w:ascii="나눔스퀘어라운드 Light" w:eastAsia="나눔스퀘어라운드 Light" w:hAnsi="나눔스퀘어라운드 Light"/>
+          <w:szCs w:val="20"/>
+        </w:rPr>
+        <w:t>OnPrepareRender</w:t>
+      </w:r>
+      <w:proofErr w:type="spellEnd"/>
+      <w:r>
+        <w:rPr>
+          <w:rFonts w:ascii="나눔스퀘어라운드 Light" w:eastAsia="나눔스퀘어라운드 Light" w:hAnsi="나눔스퀘어라운드 Light" w:hint="eastAsia"/>
+          <w:szCs w:val="20"/>
+        </w:rPr>
+        <w:t xml:space="preserve">라는 함수를 만들어 </w:t>
+      </w:r>
+      <w:r>
+        <w:rPr>
+          <w:rFonts w:ascii="나눔스퀘어라운드 Light" w:eastAsia="나눔스퀘어라운드 Light" w:hAnsi="나눔스퀘어라운드 Light"/>
+          <w:szCs w:val="20"/>
+        </w:rPr>
+        <w:t>Render</w:t>
+      </w:r>
+      <w:r>
+        <w:rPr>
+          <w:rFonts w:ascii="나눔스퀘어라운드 Light" w:eastAsia="나눔스퀘어라운드 Light" w:hAnsi="나눔스퀘어라운드 Light" w:hint="eastAsia"/>
+          <w:szCs w:val="20"/>
+        </w:rPr>
+        <w:t>를 준비하는 단계로 분류해 주었다.</w:t>
+      </w:r>
+    </w:p>
+    <w:p>
+      <w:pPr>
+        <w:pStyle w:val="a3"/>
+        <w:numPr>
+          <w:ilvl w:val="0"/>
+          <w:numId w:val="6"/>
+        </w:numPr>
+        <w:ind w:leftChars="0"/>
+        <w:jc w:val="left"/>
+        <w:rPr>
+          <w:rFonts w:ascii="나눔스퀘어라운드 Light" w:eastAsia="나눔스퀘어라운드 Light" w:hAnsi="나눔스퀘어라운드 Light"/>
+          <w:szCs w:val="20"/>
+        </w:rPr>
+      </w:pPr>
+      <w:r>
+        <w:rPr>
+          <w:rFonts w:ascii="나눔스퀘어라운드 Light" w:eastAsia="나눔스퀘어라운드 Light" w:hAnsi="나눔스퀘어라운드 Light" w:hint="eastAsia"/>
+          <w:szCs w:val="20"/>
+        </w:rPr>
+        <w:t xml:space="preserve">바꾸기 전의 </w:t>
+      </w:r>
+      <w:r>
+        <w:rPr>
+          <w:rFonts w:ascii="나눔스퀘어라운드 Light" w:eastAsia="나눔스퀘어라운드 Light" w:hAnsi="나눔스퀘어라운드 Light"/>
+          <w:szCs w:val="20"/>
+        </w:rPr>
+        <w:t>Render</w:t>
+      </w:r>
+      <w:r>
+        <w:rPr>
+          <w:rFonts w:ascii="나눔스퀘어라운드 Light" w:eastAsia="나눔스퀘어라운드 Light" w:hAnsi="나눔스퀘어라운드 Light" w:hint="eastAsia"/>
+          <w:szCs w:val="20"/>
+        </w:rPr>
+        <w:t>함수</w:t>
+      </w:r>
+    </w:p>
+    <w:p>
+      <w:pPr>
+        <w:jc w:val="left"/>
+        <w:rPr>
+          <w:rFonts w:ascii="나눔스퀘어라운드 Light" w:eastAsia="나눔스퀘어라운드 Light" w:hAnsi="나눔스퀘어라운드 Light"/>
+          <w:szCs w:val="20"/>
+        </w:rPr>
+      </w:pPr>
+      <w:r>
+        <w:rPr>
+          <w:rFonts w:ascii="나눔스퀘어라운드 Light" w:eastAsia="나눔스퀘어라운드 Light" w:hAnsi="나눔스퀘어라운드 Light"/>
+          <w:szCs w:val="20"/>
+        </w:rPr>
+        <w:drawing>
+          <wp:inline distT="0" distB="0" distL="0" distR="0" wp14:anchorId="62F8031F" wp14:editId="37ACA577">
+            <wp:extent cx="5040000" cy="1929650"/>
+            <wp:effectExtent l="0" t="0" r="0" b="0"/>
+            <wp:docPr id="1" name="그림 1" descr="텍스트이(가) 표시된 사진&#10;&#10;자동 생성된 설명"/>
+            <wp:cNvGraphicFramePr>
+              <a:graphicFrameLocks xmlns:a="http://schemas.openxmlformats.org/drawingml/2006/main" noChangeAspect="1"/>
+            </wp:cNvGraphicFramePr>
+            <a:graphic xmlns:a="http://schemas.openxmlformats.org/drawingml/2006/main">
+              <a:graphicData uri="http://schemas.openxmlformats.org/drawingml/2006/picture">
+                <pic:pic xmlns:pic="http://schemas.openxmlformats.org/drawingml/2006/picture">
+                  <pic:nvPicPr>
+                    <pic:cNvPr id="1" name="그림 1" descr="텍스트이(가) 표시된 사진&#10;&#10;자동 생성된 설명"/>
+                    <pic:cNvPicPr/>
+                  </pic:nvPicPr>
+                  <pic:blipFill>
+                    <a:blip r:embed="rId7"/>
+                    <a:stretch>
+                      <a:fillRect/>
+                    </a:stretch>
+                  </pic:blipFill>
+                  <pic:spPr>
+                    <a:xfrm>
+                      <a:off x="0" y="0"/>
+                      <a:ext cx="5040000" cy="1929650"/>
+                    </a:xfrm>
+                    <a:prstGeom prst="rect">
+                      <a:avLst/>
+                    </a:prstGeom>
+                  </pic:spPr>
+                </pic:pic>
+              </a:graphicData>
+            </a:graphic>
+          </wp:inline>
+        </w:drawing>
+      </w:r>
+    </w:p>
+    <w:p>
+      <w:pPr>
+        <w:pStyle w:val="a3"/>
+        <w:numPr>
+          <w:ilvl w:val="0"/>
+          <w:numId w:val="6"/>
+        </w:numPr>
+        <w:ind w:leftChars="0"/>
+        <w:jc w:val="left"/>
+        <w:rPr>
+          <w:rFonts w:ascii="나눔스퀘어라운드 Light" w:eastAsia="나눔스퀘어라운드 Light" w:hAnsi="나눔스퀘어라운드 Light"/>
+          <w:szCs w:val="20"/>
+        </w:rPr>
+      </w:pPr>
+      <w:r>
+        <w:rPr>
+          <w:rFonts w:ascii="나눔스퀘어라운드 Light" w:eastAsia="나눔스퀘어라운드 Light" w:hAnsi="나눔스퀘어라운드 Light" w:hint="eastAsia"/>
+          <w:szCs w:val="20"/>
+        </w:rPr>
+        <w:t>바뀐 후</w:t>
+      </w:r>
+    </w:p>
+    <w:p>
+      <w:pPr>
+        <w:jc w:val="left"/>
+        <w:rPr>
+          <w:rFonts w:ascii="나눔스퀘어라운드 Light" w:eastAsia="나눔스퀘어라운드 Light" w:hAnsi="나눔스퀘어라운드 Light"/>
+          <w:szCs w:val="20"/>
+        </w:rPr>
+      </w:pPr>
+      <w:r>
+        <w:drawing>
+          <wp:inline distT="0" distB="0" distL="0" distR="0" wp14:anchorId="777E7B21" wp14:editId="312CD8F7">
+            <wp:extent cx="5040000" cy="2536194"/>
+            <wp:effectExtent l="0" t="0" r="8255" b="0"/>
+            <wp:docPr id="2" name="그림 2" descr="텍스트이(가) 표시된 사진&#10;&#10;자동 생성된 설명"/>
+            <wp:cNvGraphicFramePr>
+              <a:graphicFrameLocks xmlns:a="http://schemas.openxmlformats.org/drawingml/2006/main" noChangeAspect="1"/>
+            </wp:cNvGraphicFramePr>
+            <a:graphic xmlns:a="http://schemas.openxmlformats.org/drawingml/2006/main">
+              <a:graphicData uri="http://schemas.openxmlformats.org/drawingml/2006/picture">
+                <pic:pic xmlns:pic="http://schemas.openxmlformats.org/drawingml/2006/picture">
+                  <pic:nvPicPr>
+                    <pic:cNvPr id="2" name="그림 2" descr="텍스트이(가) 표시된 사진&#10;&#10;자동 생성된 설명"/>
+                    <pic:cNvPicPr/>
+                  </pic:nvPicPr>
+                  <pic:blipFill>
+                    <a:blip r:embed="rId8"/>
+                    <a:stretch>
+                      <a:fillRect/>
+                    </a:stretch>
+                  </pic:blipFill>
+                  <pic:spPr>
+                    <a:xfrm>
+                      <a:off x="0" y="0"/>
+                      <a:ext cx="5040000" cy="2536194"/>
+                    </a:xfrm>
+                    <a:prstGeom prst="rect">
+                      <a:avLst/>
+                    </a:prstGeom>
+                  </pic:spPr>
+                </pic:pic>
+              </a:graphicData>
+            </a:graphic>
+          </wp:inline>
+        </w:drawing>
+      </w:r>
+    </w:p>
+    <w:p>
+      <w:pPr>
+        <w:jc w:val="left"/>
+        <w:rPr>
+          <w:rFonts w:ascii="나눔스퀘어라운드 Light" w:eastAsia="나눔스퀘어라운드 Light" w:hAnsi="나눔스퀘어라운드 Light" w:hint="eastAsia"/>
+          <w:szCs w:val="20"/>
+        </w:rPr>
+      </w:pPr>
+    </w:p>
+    <w:p>
+      <w:pPr>
+        <w:jc w:val="left"/>
+        <w:rPr>
+          <w:rFonts w:ascii="나눔스퀘어라운드 Light" w:eastAsia="나눔스퀘어라운드 Light" w:hAnsi="나눔스퀘어라운드 Light"/>
+          <w:szCs w:val="20"/>
+        </w:rPr>
+      </w:pPr>
+      <w:r>
+        <w:rPr>
+          <w:rFonts w:ascii="나눔스퀘어라운드 Light" w:eastAsia="나눔스퀘어라운드 Light" w:hAnsi="나눔스퀘어라운드 Light" w:hint="eastAsia"/>
+          <w:szCs w:val="20"/>
+        </w:rPr>
+        <w:t xml:space="preserve">또한 </w:t>
+      </w:r>
+      <w:r>
+        <w:rPr>
+          <w:rFonts w:ascii="나눔스퀘어라운드 Light" w:eastAsia="나눔스퀘어라운드 Light" w:hAnsi="나눔스퀘어라운드 Light"/>
+          <w:szCs w:val="20"/>
+        </w:rPr>
+        <w:t>Root Parameter</w:t>
+      </w:r>
+      <w:r>
+        <w:rPr>
+          <w:rFonts w:ascii="나눔스퀘어라운드 Light" w:eastAsia="나눔스퀘어라운드 Light" w:hAnsi="나눔스퀘어라운드 Light" w:hint="eastAsia"/>
+          <w:szCs w:val="20"/>
+        </w:rPr>
+        <w:t>를 설정</w:t>
+      </w:r>
+      <w:r>
+        <w:rPr>
+          <w:rFonts w:ascii="나눔스퀘어라운드 Light" w:eastAsia="나눔스퀘어라운드 Light" w:hAnsi="나눔스퀘어라운드 Light"/>
+          <w:szCs w:val="20"/>
+        </w:rPr>
+        <w:t>할</w:t>
+      </w:r>
+      <w:r>
+        <w:rPr>
+          <w:rFonts w:ascii="나눔스퀘어라운드 Light" w:eastAsia="나눔스퀘어라운드 Light" w:hAnsi="나눔스퀘어라운드 Light" w:hint="eastAsia"/>
+          <w:szCs w:val="20"/>
+        </w:rPr>
+        <w:t xml:space="preserve"> 때 고정 상수 값 </w:t>
+      </w:r>
+      <w:r>
+        <w:rPr>
+          <w:rFonts w:ascii="나눔스퀘어라운드 Light" w:eastAsia="나눔스퀘어라운드 Light" w:hAnsi="나눔스퀘어라운드 Light"/>
+          <w:szCs w:val="20"/>
+        </w:rPr>
+        <w:t>0 ~ 4</w:t>
+      </w:r>
+      <w:r>
+        <w:rPr>
+          <w:rFonts w:ascii="나눔스퀘어라운드 Light" w:eastAsia="나눔스퀘어라운드 Light" w:hAnsi="나눔스퀘어라운드 Light" w:hint="eastAsia"/>
+          <w:szCs w:val="20"/>
+        </w:rPr>
+        <w:t xml:space="preserve">를 넣어주고 있었는데 이를 의미적으로 가독성이 생기도록 </w:t>
+      </w:r>
+      <w:r>
+        <w:rPr>
+          <w:rFonts w:ascii="나눔스퀘어라운드 Light" w:eastAsia="나눔스퀘어라운드 Light" w:hAnsi="나눔스퀘어라운드 Light"/>
+          <w:szCs w:val="20"/>
+        </w:rPr>
+        <w:t>“</w:t>
+      </w:r>
+      <w:proofErr w:type="spellStart"/>
+      <w:r>
+        <w:rPr>
+          <w:rFonts w:ascii="나눔스퀘어라운드 Light" w:eastAsia="나눔스퀘어라운드 Light" w:hAnsi="나눔스퀘어라운드 Light"/>
+          <w:szCs w:val="20"/>
+        </w:rPr>
+        <w:t>stdafx.h</w:t>
+      </w:r>
+      <w:proofErr w:type="spellEnd"/>
+      <w:r>
+        <w:rPr>
+          <w:rFonts w:ascii="나눔스퀘어라운드 Light" w:eastAsia="나눔스퀘어라운드 Light" w:hAnsi="나눔스퀘어라운드 Light"/>
+          <w:szCs w:val="20"/>
+        </w:rPr>
+        <w:t>”</w:t>
+      </w:r>
+      <w:r>
+        <w:rPr>
+          <w:rFonts w:ascii="나눔스퀘어라운드 Light" w:eastAsia="나눔스퀘어라운드 Light" w:hAnsi="나눔스퀘어라운드 Light" w:hint="eastAsia"/>
+          <w:szCs w:val="20"/>
+        </w:rPr>
+        <w:t>에 다음과 같이 각 상수 값을 정의해 주었다.</w:t>
+      </w:r>
+    </w:p>
+    <w:p>
+      <w:pPr>
+        <w:wordWrap/>
+        <w:adjustRightInd w:val="0"/>
+        <w:spacing w:after="0" w:line="240" w:lineRule="auto"/>
+        <w:jc w:val="left"/>
+        <w:rPr>
+          <w:rFonts w:ascii="돋움체" w:eastAsia="돋움체" w:cs="돋움체"/>
+          <w:color w:val="000000"/>
+          <w:kern w:val="0"/>
+          <w:sz w:val="19"/>
+          <w:szCs w:val="19"/>
+        </w:rPr>
+      </w:pPr>
+      <w:r>
+        <w:rPr>
+          <w:rFonts w:ascii="돋움체" w:eastAsia="돋움체" w:cs="돋움체"/>
+          <w:color w:val="808080"/>
+          <w:kern w:val="0"/>
+          <w:sz w:val="19"/>
+          <w:szCs w:val="19"/>
+        </w:rPr>
+        <w:t>#</w:t>
+      </w:r>
+      <w:proofErr w:type="gramStart"/>
+      <w:r>
+        <w:rPr>
+          <w:rFonts w:ascii="돋움체" w:eastAsia="돋움체" w:cs="돋움체"/>
+          <w:color w:val="808080"/>
+          <w:kern w:val="0"/>
+          <w:sz w:val="19"/>
+          <w:szCs w:val="19"/>
+        </w:rPr>
+        <w:t>define</w:t>
+      </w:r>
+      <w:proofErr w:type="gramEnd"/>
+      <w:r>
+        <w:rPr>
+          <w:rFonts w:ascii="돋움체" w:eastAsia="돋움체" w:cs="돋움체"/>
+          <w:color w:val="000000"/>
+          <w:kern w:val="0"/>
+          <w:sz w:val="19"/>
+          <w:szCs w:val="19"/>
+        </w:rPr>
+        <w:t xml:space="preserve"> </w:t>
+      </w:r>
+      <w:r>
+        <w:rPr>
+          <w:rFonts w:ascii="돋움체" w:eastAsia="돋움체" w:cs="돋움체"/>
+          <w:color w:val="6F008A"/>
+          <w:kern w:val="0"/>
+          <w:sz w:val="19"/>
+          <w:szCs w:val="19"/>
+        </w:rPr>
+        <w:t>ROOT_PARAMETER_PLAYER</w:t>
+      </w:r>
+      <w:r>
+        <w:rPr>
+          <w:rFonts w:ascii="돋움체" w:eastAsia="돋움체" w:cs="돋움체"/>
+          <w:color w:val="000000"/>
+          <w:kern w:val="0"/>
+          <w:sz w:val="19"/>
+          <w:szCs w:val="19"/>
+        </w:rPr>
+        <w:tab/>
+      </w:r>
+      <w:r>
+        <w:rPr>
+          <w:rFonts w:ascii="돋움체" w:eastAsia="돋움체" w:cs="돋움체"/>
+          <w:color w:val="000000"/>
+          <w:kern w:val="0"/>
+          <w:sz w:val="19"/>
+          <w:szCs w:val="19"/>
+        </w:rPr>
+        <w:tab/>
+      </w:r>
+      <w:r>
+        <w:rPr>
+          <w:rFonts w:ascii="돋움체" w:eastAsia="돋움체" w:cs="돋움체"/>
+          <w:color w:val="000000"/>
+          <w:kern w:val="0"/>
+          <w:sz w:val="19"/>
+          <w:szCs w:val="19"/>
+        </w:rPr>
+        <w:tab/>
+        <w:t>0</w:t>
+      </w:r>
+    </w:p>
+    <w:p>
+      <w:pPr>
+        <w:wordWrap/>
+        <w:adjustRightInd w:val="0"/>
+        <w:spacing w:after="0" w:line="240" w:lineRule="auto"/>
+        <w:jc w:val="left"/>
+        <w:rPr>
+          <w:rFonts w:ascii="돋움체" w:eastAsia="돋움체" w:cs="돋움체"/>
+          <w:color w:val="000000"/>
+          <w:kern w:val="0"/>
+          <w:sz w:val="19"/>
+          <w:szCs w:val="19"/>
+        </w:rPr>
+      </w:pPr>
+      <w:r>
+        <w:rPr>
+          <w:rFonts w:ascii="돋움체" w:eastAsia="돋움체" w:cs="돋움체"/>
+          <w:color w:val="808080"/>
+          <w:kern w:val="0"/>
+          <w:sz w:val="19"/>
+          <w:szCs w:val="19"/>
+        </w:rPr>
+        <w:t>#</w:t>
+      </w:r>
+      <w:proofErr w:type="gramStart"/>
+      <w:r>
+        <w:rPr>
+          <w:rFonts w:ascii="돋움체" w:eastAsia="돋움체" w:cs="돋움체"/>
+          <w:color w:val="808080"/>
+          <w:kern w:val="0"/>
+          <w:sz w:val="19"/>
+          <w:szCs w:val="19"/>
+        </w:rPr>
+        <w:t>define</w:t>
+      </w:r>
+      <w:proofErr w:type="gramEnd"/>
+      <w:r>
+        <w:rPr>
+          <w:rFonts w:ascii="돋움체" w:eastAsia="돋움체" w:cs="돋움체"/>
+          <w:color w:val="000000"/>
+          <w:kern w:val="0"/>
+          <w:sz w:val="19"/>
+          <w:szCs w:val="19"/>
+        </w:rPr>
+        <w:t xml:space="preserve"> </w:t>
+      </w:r>
+      <w:r>
+        <w:rPr>
+          <w:rFonts w:ascii="돋움체" w:eastAsia="돋움체" w:cs="돋움체"/>
+          <w:color w:val="6F008A"/>
+          <w:kern w:val="0"/>
+          <w:sz w:val="19"/>
+          <w:szCs w:val="19"/>
+        </w:rPr>
+        <w:t>ROOT_PARAMETER_CAMERA</w:t>
+      </w:r>
+      <w:r>
+        <w:rPr>
+          <w:rFonts w:ascii="돋움체" w:eastAsia="돋움체" w:cs="돋움체"/>
+          <w:color w:val="000000"/>
+          <w:kern w:val="0"/>
+          <w:sz w:val="19"/>
+          <w:szCs w:val="19"/>
+        </w:rPr>
+        <w:tab/>
+      </w:r>
+      <w:r>
+        <w:rPr>
+          <w:rFonts w:ascii="돋움체" w:eastAsia="돋움체" w:cs="돋움체"/>
+          <w:color w:val="000000"/>
+          <w:kern w:val="0"/>
+          <w:sz w:val="19"/>
+          <w:szCs w:val="19"/>
+        </w:rPr>
+        <w:tab/>
+      </w:r>
+      <w:r>
+        <w:rPr>
+          <w:rFonts w:ascii="돋움체" w:eastAsia="돋움체" w:cs="돋움체"/>
+          <w:color w:val="000000"/>
+          <w:kern w:val="0"/>
+          <w:sz w:val="19"/>
+          <w:szCs w:val="19"/>
+        </w:rPr>
+        <w:tab/>
+        <w:t>1</w:t>
+      </w:r>
+    </w:p>
+    <w:p>
+      <w:pPr>
+        <w:wordWrap/>
+        <w:adjustRightInd w:val="0"/>
+        <w:spacing w:after="0" w:line="240" w:lineRule="auto"/>
+        <w:jc w:val="left"/>
+        <w:rPr>
+          <w:rFonts w:ascii="돋움체" w:eastAsia="돋움체" w:cs="돋움체"/>
+          <w:color w:val="000000"/>
+          <w:kern w:val="0"/>
+          <w:sz w:val="19"/>
+          <w:szCs w:val="19"/>
+        </w:rPr>
+      </w:pPr>
+      <w:r>
+        <w:rPr>
+          <w:rFonts w:ascii="돋움체" w:eastAsia="돋움체" w:cs="돋움체"/>
+          <w:color w:val="808080"/>
+          <w:kern w:val="0"/>
+          <w:sz w:val="19"/>
+          <w:szCs w:val="19"/>
+        </w:rPr>
+        <w:t>#</w:t>
+      </w:r>
+      <w:proofErr w:type="gramStart"/>
+      <w:r>
+        <w:rPr>
+          <w:rFonts w:ascii="돋움체" w:eastAsia="돋움체" w:cs="돋움체"/>
+          <w:color w:val="808080"/>
+          <w:kern w:val="0"/>
+          <w:sz w:val="19"/>
+          <w:szCs w:val="19"/>
+        </w:rPr>
+        <w:t>define</w:t>
+      </w:r>
+      <w:proofErr w:type="gramEnd"/>
+      <w:r>
+        <w:rPr>
+          <w:rFonts w:ascii="돋움체" w:eastAsia="돋움체" w:cs="돋움체"/>
+          <w:color w:val="000000"/>
+          <w:kern w:val="0"/>
+          <w:sz w:val="19"/>
+          <w:szCs w:val="19"/>
+        </w:rPr>
+        <w:t xml:space="preserve"> </w:t>
+      </w:r>
+      <w:r>
+        <w:rPr>
+          <w:rFonts w:ascii="돋움체" w:eastAsia="돋움체" w:cs="돋움체"/>
+          <w:color w:val="6F008A"/>
+          <w:kern w:val="0"/>
+          <w:sz w:val="19"/>
+          <w:szCs w:val="19"/>
+        </w:rPr>
+        <w:t>ROOT_PARAMETER_OBJECT</w:t>
+      </w:r>
+      <w:r>
+        <w:rPr>
+          <w:rFonts w:ascii="돋움체" w:eastAsia="돋움체" w:cs="돋움체"/>
+          <w:color w:val="000000"/>
+          <w:kern w:val="0"/>
+          <w:sz w:val="19"/>
+          <w:szCs w:val="19"/>
+        </w:rPr>
+        <w:tab/>
+      </w:r>
+      <w:r>
+        <w:rPr>
+          <w:rFonts w:ascii="돋움체" w:eastAsia="돋움체" w:cs="돋움체"/>
+          <w:color w:val="000000"/>
+          <w:kern w:val="0"/>
+          <w:sz w:val="19"/>
+          <w:szCs w:val="19"/>
+        </w:rPr>
+        <w:tab/>
+      </w:r>
+      <w:r>
+        <w:rPr>
+          <w:rFonts w:ascii="돋움체" w:eastAsia="돋움체" w:cs="돋움체"/>
+          <w:color w:val="000000"/>
+          <w:kern w:val="0"/>
+          <w:sz w:val="19"/>
+          <w:szCs w:val="19"/>
+        </w:rPr>
+        <w:tab/>
+        <w:t>2</w:t>
+      </w:r>
+    </w:p>
+    <w:p>
+      <w:pPr>
+        <w:wordWrap/>
+        <w:adjustRightInd w:val="0"/>
+        <w:spacing w:after="0" w:line="240" w:lineRule="auto"/>
+        <w:jc w:val="left"/>
+        <w:rPr>
+          <w:rFonts w:ascii="돋움체" w:eastAsia="돋움체" w:cs="돋움체"/>
+          <w:color w:val="000000"/>
+          <w:kern w:val="0"/>
+          <w:sz w:val="19"/>
+          <w:szCs w:val="19"/>
+        </w:rPr>
+      </w:pPr>
+      <w:r>
+        <w:rPr>
+          <w:rFonts w:ascii="돋움체" w:eastAsia="돋움체" w:cs="돋움체"/>
+          <w:color w:val="808080"/>
+          <w:kern w:val="0"/>
+          <w:sz w:val="19"/>
+          <w:szCs w:val="19"/>
+        </w:rPr>
+        <w:t>#</w:t>
+      </w:r>
+      <w:proofErr w:type="gramStart"/>
+      <w:r>
+        <w:rPr>
+          <w:rFonts w:ascii="돋움체" w:eastAsia="돋움체" w:cs="돋움체"/>
+          <w:color w:val="808080"/>
+          <w:kern w:val="0"/>
+          <w:sz w:val="19"/>
+          <w:szCs w:val="19"/>
+        </w:rPr>
+        <w:t>define</w:t>
+      </w:r>
+      <w:proofErr w:type="gramEnd"/>
+      <w:r>
+        <w:rPr>
+          <w:rFonts w:ascii="돋움체" w:eastAsia="돋움체" w:cs="돋움체"/>
+          <w:color w:val="000000"/>
+          <w:kern w:val="0"/>
+          <w:sz w:val="19"/>
+          <w:szCs w:val="19"/>
+        </w:rPr>
+        <w:t xml:space="preserve"> </w:t>
+      </w:r>
+      <w:r>
+        <w:rPr>
+          <w:rFonts w:ascii="돋움체" w:eastAsia="돋움체" w:cs="돋움체"/>
+          <w:color w:val="6F008A"/>
+          <w:kern w:val="0"/>
+          <w:sz w:val="19"/>
+          <w:szCs w:val="19"/>
+        </w:rPr>
+        <w:t>ROOT_PARAMETER_MATERIAL</w:t>
+      </w:r>
+      <w:r>
+        <w:rPr>
+          <w:rFonts w:ascii="돋움체" w:eastAsia="돋움체" w:cs="돋움체"/>
+          <w:color w:val="000000"/>
+          <w:kern w:val="0"/>
+          <w:sz w:val="19"/>
+          <w:szCs w:val="19"/>
+        </w:rPr>
+        <w:tab/>
+      </w:r>
+      <w:r>
+        <w:rPr>
+          <w:rFonts w:ascii="돋움체" w:eastAsia="돋움체" w:cs="돋움체"/>
+          <w:color w:val="000000"/>
+          <w:kern w:val="0"/>
+          <w:sz w:val="19"/>
+          <w:szCs w:val="19"/>
+        </w:rPr>
+        <w:tab/>
+      </w:r>
+      <w:r>
+        <w:rPr>
+          <w:rFonts w:ascii="돋움체" w:eastAsia="돋움체" w:cs="돋움체"/>
+          <w:color w:val="000000"/>
+          <w:kern w:val="0"/>
+          <w:sz w:val="19"/>
+          <w:szCs w:val="19"/>
+        </w:rPr>
+        <w:tab/>
+        <w:t>3</w:t>
+      </w:r>
+    </w:p>
+    <w:p>
+      <w:pPr>
+        <w:jc w:val="left"/>
+        <w:rPr>
+          <w:rFonts w:ascii="돋움체" w:eastAsia="돋움체" w:cs="돋움체"/>
+          <w:color w:val="000000"/>
+          <w:kern w:val="0"/>
+          <w:sz w:val="19"/>
+          <w:szCs w:val="19"/>
+        </w:rPr>
+      </w:pPr>
+      <w:r>
+        <w:rPr>
+          <w:rFonts w:ascii="돋움체" w:eastAsia="돋움체" w:cs="돋움체"/>
+          <w:color w:val="808080"/>
+          <w:kern w:val="0"/>
+          <w:sz w:val="19"/>
+          <w:szCs w:val="19"/>
+        </w:rPr>
+        <w:t>#</w:t>
+      </w:r>
+      <w:proofErr w:type="gramStart"/>
+      <w:r>
+        <w:rPr>
+          <w:rFonts w:ascii="돋움체" w:eastAsia="돋움체" w:cs="돋움체"/>
+          <w:color w:val="808080"/>
+          <w:kern w:val="0"/>
+          <w:sz w:val="19"/>
+          <w:szCs w:val="19"/>
+        </w:rPr>
+        <w:t>define</w:t>
+      </w:r>
+      <w:proofErr w:type="gramEnd"/>
+      <w:r>
+        <w:rPr>
+          <w:rFonts w:ascii="돋움체" w:eastAsia="돋움체" w:cs="돋움체"/>
+          <w:color w:val="000000"/>
+          <w:kern w:val="0"/>
+          <w:sz w:val="19"/>
+          <w:szCs w:val="19"/>
+        </w:rPr>
+        <w:t xml:space="preserve"> </w:t>
+      </w:r>
+      <w:r>
+        <w:rPr>
+          <w:rFonts w:ascii="돋움체" w:eastAsia="돋움체" w:cs="돋움체"/>
+          <w:color w:val="6F008A"/>
+          <w:kern w:val="0"/>
+          <w:sz w:val="19"/>
+          <w:szCs w:val="19"/>
+        </w:rPr>
+        <w:t>ROOT_PARAMETER_LIGHT</w:t>
+      </w:r>
+      <w:r>
+        <w:rPr>
+          <w:rFonts w:ascii="돋움체" w:eastAsia="돋움체" w:cs="돋움체"/>
+          <w:color w:val="000000"/>
+          <w:kern w:val="0"/>
+          <w:sz w:val="19"/>
+          <w:szCs w:val="19"/>
+        </w:rPr>
+        <w:tab/>
+      </w:r>
+      <w:r>
+        <w:rPr>
+          <w:rFonts w:ascii="돋움체" w:eastAsia="돋움체" w:cs="돋움체"/>
+          <w:color w:val="000000"/>
+          <w:kern w:val="0"/>
+          <w:sz w:val="19"/>
+          <w:szCs w:val="19"/>
+        </w:rPr>
+        <w:tab/>
+      </w:r>
+      <w:r>
+        <w:rPr>
+          <w:rFonts w:ascii="돋움체" w:eastAsia="돋움체" w:cs="돋움체"/>
+          <w:color w:val="000000"/>
+          <w:kern w:val="0"/>
+          <w:sz w:val="19"/>
+          <w:szCs w:val="19"/>
+        </w:rPr>
+        <w:tab/>
+        <w:t>4</w:t>
+      </w:r>
+    </w:p>
+    <w:p>
+      <w:pPr>
+        <w:jc w:val="left"/>
+        <w:rPr>
+          <w:rFonts w:ascii="나눔스퀘어라운드 Light" w:eastAsia="나눔스퀘어라운드 Light" w:hAnsi="나눔스퀘어라운드 Light" w:cs="돋움체"/>
+          <w:color w:val="000000"/>
+          <w:kern w:val="0"/>
+          <w:szCs w:val="20"/>
+        </w:rPr>
+      </w:pPr>
+      <w:r>
+        <w:rPr>
+          <w:rFonts w:ascii="나눔스퀘어라운드 Light" w:eastAsia="나눔스퀘어라운드 Light" w:hAnsi="나눔스퀘어라운드 Light" w:cs="돋움체" w:hint="eastAsia"/>
+          <w:color w:val="000000"/>
+          <w:kern w:val="0"/>
+          <w:szCs w:val="20"/>
+        </w:rPr>
+        <w:lastRenderedPageBreak/>
+        <w:t xml:space="preserve">또한 </w:t>
+      </w:r>
+      <w:r>
+        <w:rPr>
+          <w:rFonts w:ascii="나눔스퀘어라운드 Light" w:eastAsia="나눔스퀘어라운드 Light" w:hAnsi="나눔스퀘어라운드 Light" w:cs="돋움체"/>
+          <w:color w:val="000000"/>
+          <w:kern w:val="0"/>
+          <w:szCs w:val="20"/>
+        </w:rPr>
+        <w:t xml:space="preserve">Framework </w:t>
+      </w:r>
+      <w:r>
+        <w:rPr>
+          <w:rFonts w:ascii="나눔스퀘어라운드 Light" w:eastAsia="나눔스퀘어라운드 Light" w:hAnsi="나눔스퀘어라운드 Light" w:cs="돋움체" w:hint="eastAsia"/>
+          <w:color w:val="000000"/>
+          <w:kern w:val="0"/>
+          <w:szCs w:val="20"/>
+        </w:rPr>
+        <w:t xml:space="preserve">부분에서 </w:t>
+      </w:r>
+      <w:r>
+        <w:rPr>
+          <w:rFonts w:ascii="나눔스퀘어라운드 Light" w:eastAsia="나눔스퀘어라운드 Light" w:hAnsi="나눔스퀘어라운드 Light" w:cs="돋움체" w:hint="eastAsia"/>
+          <w:color w:val="000000"/>
+          <w:kern w:val="0"/>
+          <w:szCs w:val="20"/>
+        </w:rPr>
+        <w:t>R</w:t>
+      </w:r>
+      <w:r>
+        <w:rPr>
+          <w:rFonts w:ascii="나눔스퀘어라운드 Light" w:eastAsia="나눔스퀘어라운드 Light" w:hAnsi="나눔스퀘어라운드 Light" w:cs="돋움체"/>
+          <w:color w:val="000000"/>
+          <w:kern w:val="0"/>
+          <w:szCs w:val="20"/>
+        </w:rPr>
+        <w:t>esource Barrier</w:t>
+      </w:r>
+      <w:r>
+        <w:rPr>
+          <w:rFonts w:ascii="나눔스퀘어라운드 Light" w:eastAsia="나눔스퀘어라운드 Light" w:hAnsi="나눔스퀘어라운드 Light" w:cs="돋움체" w:hint="eastAsia"/>
+          <w:color w:val="000000"/>
+          <w:kern w:val="0"/>
+          <w:szCs w:val="20"/>
+        </w:rPr>
+        <w:t>를 설정 해 줄 때,</w:t>
+      </w:r>
+      <w:r>
+        <w:rPr>
+          <w:rFonts w:ascii="나눔스퀘어라운드 Light" w:eastAsia="나눔스퀘어라운드 Light" w:hAnsi="나눔스퀘어라운드 Light" w:cs="돋움체"/>
+          <w:color w:val="000000"/>
+          <w:kern w:val="0"/>
+          <w:szCs w:val="20"/>
+        </w:rPr>
+        <w:t xml:space="preserve"> </w:t>
+      </w:r>
+      <w:r>
+        <w:rPr>
+          <w:rFonts w:ascii="나눔스퀘어라운드 Light" w:eastAsia="나눔스퀘어라운드 Light" w:hAnsi="나눔스퀘어라운드 Light" w:cs="돋움체" w:hint="eastAsia"/>
+          <w:color w:val="000000"/>
+          <w:kern w:val="0"/>
+          <w:szCs w:val="20"/>
+        </w:rPr>
+        <w:t xml:space="preserve">모든 인자 값을 넣어주게 되어 코드가 길게 늘어나 있는데 이 또한 함수로 </w:t>
+      </w:r>
+      <w:r>
+        <w:rPr>
+          <w:rFonts w:ascii="나눔스퀘어라운드 Light" w:eastAsia="나눔스퀘어라운드 Light" w:hAnsi="나눔스퀘어라운드 Light" w:cs="돋움체"/>
+          <w:color w:val="000000"/>
+          <w:kern w:val="0"/>
+          <w:szCs w:val="20"/>
+        </w:rPr>
+        <w:t>“</w:t>
+      </w:r>
+      <w:r>
+        <w:rPr>
+          <w:rFonts w:ascii="나눔스퀘어라운드 Light" w:eastAsia="나눔스퀘어라운드 Light" w:hAnsi="나눔스퀘어라운드 Light" w:cs="돋움체" w:hint="eastAsia"/>
+          <w:color w:val="000000"/>
+          <w:kern w:val="0"/>
+          <w:szCs w:val="20"/>
+        </w:rPr>
+        <w:t>s</w:t>
+      </w:r>
+      <w:r>
+        <w:rPr>
+          <w:rFonts w:ascii="나눔스퀘어라운드 Light" w:eastAsia="나눔스퀘어라운드 Light" w:hAnsi="나눔스퀘어라운드 Light" w:cs="돋움체"/>
+          <w:color w:val="000000"/>
+          <w:kern w:val="0"/>
+          <w:szCs w:val="20"/>
+        </w:rPr>
+        <w:t>tdafx.cpp”</w:t>
+      </w:r>
+      <w:r>
+        <w:rPr>
+          <w:rFonts w:ascii="나눔스퀘어라운드 Light" w:eastAsia="나눔스퀘어라운드 Light" w:hAnsi="나눔스퀘어라운드 Light" w:cs="돋움체" w:hint="eastAsia"/>
+          <w:color w:val="000000"/>
+          <w:kern w:val="0"/>
+          <w:szCs w:val="20"/>
+        </w:rPr>
+        <w:t>에 함수를 만들어 주어 관리 하였다.</w:t>
+      </w:r>
+    </w:p>
+    <w:p>
+      <w:pPr>
+        <w:pStyle w:val="a3"/>
+        <w:numPr>
+          <w:ilvl w:val="0"/>
+          <w:numId w:val="6"/>
+        </w:numPr>
+        <w:ind w:leftChars="0"/>
+        <w:jc w:val="left"/>
+        <w:rPr>
+          <w:rFonts w:ascii="나눔스퀘어라운드 Light" w:eastAsia="나눔스퀘어라운드 Light" w:hAnsi="나눔스퀘어라운드 Light"/>
+          <w:szCs w:val="20"/>
+        </w:rPr>
+      </w:pPr>
+      <w:r>
+        <w:rPr>
+          <w:rFonts w:ascii="나눔스퀘어라운드 Light" w:eastAsia="나눔스퀘어라운드 Light" w:hAnsi="나눔스퀘어라운드 Light" w:hint="eastAsia"/>
+          <w:szCs w:val="20"/>
+        </w:rPr>
+        <w:t>함수화 전</w:t>
+      </w:r>
+    </w:p>
+    <w:p>
+      <w:pPr>
+        <w:jc w:val="left"/>
+        <w:rPr>
+          <w:rFonts w:ascii="나눔스퀘어라운드 Light" w:eastAsia="나눔스퀘어라운드 Light" w:hAnsi="나눔스퀘어라운드 Light"/>
+          <w:szCs w:val="20"/>
+        </w:rPr>
+      </w:pPr>
+      <w:r>
+        <w:rPr>
+          <w:rFonts w:ascii="나눔스퀘어라운드 Light" w:eastAsia="나눔스퀘어라운드 Light" w:hAnsi="나눔스퀘어라운드 Light"/>
+          <w:szCs w:val="20"/>
+        </w:rPr>
+        <w:drawing>
+          <wp:inline distT="0" distB="0" distL="0" distR="0" wp14:anchorId="3E69E8DF" wp14:editId="6472929B">
+            <wp:extent cx="5040000" cy="4137647"/>
+            <wp:effectExtent l="0" t="0" r="8255" b="0"/>
+            <wp:docPr id="3" name="그림 3" descr="텍스트이(가) 표시된 사진&#10;&#10;자동 생성된 설명"/>
+            <wp:cNvGraphicFramePr>
+              <a:graphicFrameLocks xmlns:a="http://schemas.openxmlformats.org/drawingml/2006/main" noChangeAspect="1"/>
+            </wp:cNvGraphicFramePr>
+            <a:graphic xmlns:a="http://schemas.openxmlformats.org/drawingml/2006/main">
+              <a:graphicData uri="http://schemas.openxmlformats.org/drawingml/2006/picture">
+                <pic:pic xmlns:pic="http://schemas.openxmlformats.org/drawingml/2006/picture">
+                  <pic:nvPicPr>
+                    <pic:cNvPr id="3" name="그림 3" descr="텍스트이(가) 표시된 사진&#10;&#10;자동 생성된 설명"/>
+                    <pic:cNvPicPr/>
+                  </pic:nvPicPr>
+                  <pic:blipFill>
+                    <a:blip r:embed="rId9"/>
+                    <a:stretch>
+                      <a:fillRect/>
+                    </a:stretch>
+                  </pic:blipFill>
+                  <pic:spPr>
+                    <a:xfrm>
+                      <a:off x="0" y="0"/>
+                      <a:ext cx="5040000" cy="4137647"/>
+                    </a:xfrm>
+                    <a:prstGeom prst="rect">
+                      <a:avLst/>
+                    </a:prstGeom>
+                  </pic:spPr>
+                </pic:pic>
+              </a:graphicData>
+            </a:graphic>
+          </wp:inline>
+        </w:drawing>
+      </w:r>
+    </w:p>
+    <w:p>
+      <w:pPr>
+        <w:pStyle w:val="a3"/>
+        <w:numPr>
+          <w:ilvl w:val="0"/>
+          <w:numId w:val="6"/>
+        </w:numPr>
+        <w:ind w:leftChars="0"/>
+        <w:jc w:val="left"/>
+        <w:rPr>
+          <w:rFonts w:ascii="나눔스퀘어라운드 Light" w:eastAsia="나눔스퀘어라운드 Light" w:hAnsi="나눔스퀘어라운드 Light"/>
+          <w:szCs w:val="20"/>
+        </w:rPr>
+      </w:pPr>
+      <w:r>
+        <w:rPr>
+          <w:rFonts w:ascii="나눔스퀘어라운드 Light" w:eastAsia="나눔스퀘어라운드 Light" w:hAnsi="나눔스퀘어라운드 Light" w:hint="eastAsia"/>
+          <w:szCs w:val="20"/>
+        </w:rPr>
+        <w:t>함수화 후</w:t>
+      </w:r>
+    </w:p>
+    <w:p>
+      <w:pPr>
+        <w:jc w:val="left"/>
+        <w:rPr>
+          <w:rFonts w:ascii="나눔스퀘어라운드 Light" w:eastAsia="나눔스퀘어라운드 Light" w:hAnsi="나눔스퀘어라운드 Light" w:hint="eastAsia"/>
+          <w:szCs w:val="20"/>
+        </w:rPr>
+      </w:pPr>
+      <w:r>
+        <w:rPr>
+          <w:rFonts w:ascii="나눔스퀘어라운드 Light" w:eastAsia="나눔스퀘어라운드 Light" w:hAnsi="나눔스퀘어라운드 Light"/>
+          <w:szCs w:val="20"/>
+        </w:rPr>
+        <w:drawing>
+          <wp:inline distT="0" distB="0" distL="0" distR="0" wp14:anchorId="17A9E861" wp14:editId="484189FB">
+            <wp:extent cx="5040000" cy="3025340"/>
+            <wp:effectExtent l="0" t="0" r="8255" b="3810"/>
+            <wp:docPr id="6" name="그림 6" descr="텍스트이(가) 표시된 사진&#10;&#10;자동 생성된 설명"/>
+            <wp:cNvGraphicFramePr>
+              <a:graphicFrameLocks xmlns:a="http://schemas.openxmlformats.org/drawingml/2006/main" noChangeAspect="1"/>
+            </wp:cNvGraphicFramePr>
+            <a:graphic xmlns:a="http://schemas.openxmlformats.org/drawingml/2006/main">
+              <a:graphicData uri="http://schemas.openxmlformats.org/drawingml/2006/picture">
+                <pic:pic xmlns:pic="http://schemas.openxmlformats.org/drawingml/2006/picture">
+                  <pic:nvPicPr>
+                    <pic:cNvPr id="6" name="그림 6" descr="텍스트이(가) 표시된 사진&#10;&#10;자동 생성된 설명"/>
+                    <pic:cNvPicPr/>
+                  </pic:nvPicPr>
+                  <pic:blipFill>
+                    <a:blip r:embed="rId10"/>
+                    <a:stretch>
+                      <a:fillRect/>
+                    </a:stretch>
+                  </pic:blipFill>
+                  <pic:spPr>
+                    <a:xfrm>
+                      <a:off x="0" y="0"/>
+                      <a:ext cx="5040000" cy="3025340"/>
+                    </a:xfrm>
+                    <a:prstGeom prst="rect">
+                      <a:avLst/>
+                    </a:prstGeom>
+                  </pic:spPr>
+                </pic:pic>
+              </a:graphicData>
+            </a:graphic>
+          </wp:inline>
+        </w:drawing>
+      </w:r>
+    </w:p>
+    <w:p>
+      <w:pPr>
+        <w:jc w:val="left"/>
+        <w:rPr>
+          <w:rFonts w:ascii="나눔스퀘어라운드 Light" w:eastAsia="나눔스퀘어라운드 Light" w:hAnsi="나눔스퀘어라운드 Light"/>
+          <w:szCs w:val="20"/>
+        </w:rPr>
+      </w:pPr>
+      <w:r>
+        <w:rPr>
+          <w:rFonts w:ascii="나눔스퀘어라운드 Light" w:eastAsia="나눔스퀘어라운드 Light" w:hAnsi="나눔스퀘어라운드 Light" w:hint="eastAsia"/>
+          <w:szCs w:val="20"/>
+        </w:rPr>
+        <w:t xml:space="preserve">이때 </w:t>
+      </w:r>
+      <w:r>
+        <w:rPr>
+          <w:rFonts w:ascii="나눔스퀘어라운드 Light" w:eastAsia="나눔스퀘어라운드 Light" w:hAnsi="나눔스퀘어라운드 Light"/>
+          <w:szCs w:val="20"/>
+        </w:rPr>
+        <w:t>Resource Transition</w:t>
+      </w:r>
+      <w:r>
+        <w:rPr>
+          <w:rFonts w:ascii="나눔스퀘어라운드 Light" w:eastAsia="나눔스퀘어라운드 Light" w:hAnsi="나눔스퀘어라운드 Light" w:hint="eastAsia"/>
+          <w:szCs w:val="20"/>
+        </w:rPr>
+        <w:t>의 두번째 인자는 상태를 바꾸어 줄 리소스가 들어간다.</w:t>
+      </w:r>
+    </w:p>
+    <w:p>
+      <w:pPr>
+        <w:jc w:val="left"/>
+        <w:rPr>
+          <w:rFonts w:ascii="나눔스퀘어라운드 Light" w:eastAsia="나눔스퀘어라운드 Light" w:hAnsi="나눔스퀘어라운드 Light"/>
+          <w:szCs w:val="20"/>
+        </w:rPr>
+      </w:pPr>
+      <w:r>
+        <w:rPr>
+          <w:rFonts w:ascii="나눔스퀘어라운드 Light" w:eastAsia="나눔스퀘어라운드 Light" w:hAnsi="나눔스퀘어라운드 Light" w:hint="eastAsia"/>
+          <w:szCs w:val="20"/>
+        </w:rPr>
+        <w:lastRenderedPageBreak/>
+        <w:t>그리고 세번째 인자는 바꾸기 전의 상태,</w:t>
+      </w:r>
+      <w:r>
+        <w:rPr>
+          <w:rFonts w:ascii="나눔스퀘어라운드 Light" w:eastAsia="나눔스퀘어라운드 Light" w:hAnsi="나눔스퀘어라운드 Light"/>
+          <w:szCs w:val="20"/>
+        </w:rPr>
+        <w:t xml:space="preserve"> </w:t>
+      </w:r>
+      <w:r>
+        <w:rPr>
+          <w:rFonts w:ascii="나눔스퀘어라운드 Light" w:eastAsia="나눔스퀘어라운드 Light" w:hAnsi="나눔스퀘어라운드 Light" w:hint="eastAsia"/>
+          <w:szCs w:val="20"/>
+        </w:rPr>
+        <w:t>네번째 인자는 바꾸고 싶은 상태를 입력하면 된다.</w:t>
+      </w:r>
+    </w:p>
+    <w:p>
+      <w:pPr>
+        <w:jc w:val="left"/>
+        <w:rPr>
+          <w:rFonts w:ascii="나눔스퀘어라운드 Light" w:eastAsia="나눔스퀘어라운드 Light" w:hAnsi="나눔스퀘어라운드 Light"/>
+          <w:szCs w:val="20"/>
+        </w:rPr>
+      </w:pPr>
+    </w:p>
+    <w:p>
+      <w:pPr>
+        <w:pStyle w:val="a3"/>
+        <w:numPr>
+          <w:ilvl w:val="0"/>
+          <w:numId w:val="5"/>
+        </w:numPr>
+        <w:ind w:leftChars="0"/>
+        <w:jc w:val="left"/>
+        <w:rPr>
+          <w:rFonts w:ascii="나눔스퀘어라운드 Light" w:eastAsia="나눔스퀘어라운드 Light" w:hAnsi="나눔스퀘어라운드 Light"/>
+          <w:szCs w:val="20"/>
+        </w:rPr>
+      </w:pPr>
+      <w:r>
+        <w:rPr>
+          <w:rFonts w:ascii="나눔스퀘어라운드 Light" w:eastAsia="나눔스퀘어라운드 Light" w:hAnsi="나눔스퀘어라운드 Light" w:hint="eastAsia"/>
+          <w:szCs w:val="20"/>
+        </w:rPr>
+        <w:t>수많은 궁금증</w:t>
+      </w:r>
+      <w:r>
+        <w:rPr>
+          <w:rFonts w:ascii="나눔스퀘어라운드 Light" w:eastAsia="나눔스퀘어라운드 Light" w:hAnsi="나눔스퀘어라운드 Light" w:hint="eastAsia"/>
+          <w:szCs w:val="20"/>
+        </w:rPr>
+        <w:t>과 새로운 깨우침</w:t>
+      </w:r>
+    </w:p>
+    <w:p>
+      <w:pPr>
+        <w:jc w:val="left"/>
+        <w:rPr>
+          <w:rFonts w:ascii="나눔스퀘어라운드 Light" w:eastAsia="나눔스퀘어라운드 Light" w:hAnsi="나눔스퀘어라운드 Light"/>
+          <w:szCs w:val="20"/>
+        </w:rPr>
+      </w:pPr>
+      <w:r>
+        <w:rPr>
+          <w:rFonts w:ascii="나눔스퀘어라운드 Light" w:eastAsia="나눔스퀘어라운드 Light" w:hAnsi="나눔스퀘어라운드 Light" w:hint="eastAsia"/>
+          <w:szCs w:val="20"/>
+        </w:rPr>
+        <w:t xml:space="preserve">우리 프로그램에 </w:t>
+      </w:r>
+      <w:r>
+        <w:rPr>
+          <w:rFonts w:ascii="나눔스퀘어라운드 Light" w:eastAsia="나눔스퀘어라운드 Light" w:hAnsi="나눔스퀘어라운드 Light"/>
+          <w:szCs w:val="20"/>
+        </w:rPr>
+        <w:t>Deferred lighting</w:t>
+      </w:r>
+      <w:r>
+        <w:rPr>
+          <w:rFonts w:ascii="나눔스퀘어라운드 Light" w:eastAsia="나눔스퀘어라운드 Light" w:hAnsi="나눔스퀘어라운드 Light" w:hint="eastAsia"/>
+          <w:szCs w:val="20"/>
+        </w:rPr>
+        <w:t>을 적용하려는 시도를 하면서 내가 아직 예제 프로그램을 이해하지 못했음을 아주 깊이 깨 달았다.</w:t>
+      </w:r>
+    </w:p>
+    <w:p>
+      <w:pPr>
+        <w:jc w:val="left"/>
+        <w:rPr>
+          <w:rFonts w:ascii="나눔스퀘어라운드 Light" w:eastAsia="나눔스퀘어라운드 Light" w:hAnsi="나눔스퀘어라운드 Light"/>
+          <w:szCs w:val="20"/>
+        </w:rPr>
+      </w:pPr>
+      <w:r>
+        <w:rPr>
+          <w:rFonts w:ascii="나눔스퀘어라운드 Light" w:eastAsia="나눔스퀘어라운드 Light" w:hAnsi="나눔스퀘어라운드 Light" w:hint="eastAsia"/>
+          <w:szCs w:val="20"/>
+        </w:rPr>
+        <w:t>여러 궁금증에 대해 적어 두고 차례차례 답을 풀어나갈 생각이다.</w:t>
+      </w:r>
+    </w:p>
+    <w:p>
+      <w:pPr>
+        <w:pStyle w:val="a3"/>
+        <w:numPr>
+          <w:ilvl w:val="0"/>
+          <w:numId w:val="7"/>
+        </w:numPr>
+        <w:ind w:leftChars="0"/>
+        <w:jc w:val="left"/>
+        <w:rPr>
+          <w:rFonts w:ascii="나눔스퀘어라운드 Light" w:eastAsia="나눔스퀘어라운드 Light" w:hAnsi="나눔스퀘어라운드 Light" w:hint="eastAsia"/>
+          <w:szCs w:val="20"/>
+        </w:rPr>
+      </w:pPr>
+      <w:r>
+        <w:drawing>
+          <wp:anchor distT="0" distB="0" distL="114300" distR="114300" simplePos="0" relativeHeight="251658240" behindDoc="1" locked="0" layoutInCell="1" allowOverlap="1" wp14:anchorId="626E7579" wp14:editId="71FCA8F8">
+            <wp:simplePos x="0" y="0"/>
+            <wp:positionH relativeFrom="margin">
+              <wp:align>right</wp:align>
+            </wp:positionH>
+            <wp:positionV relativeFrom="paragraph">
+              <wp:posOffset>287655</wp:posOffset>
+            </wp:positionV>
+            <wp:extent cx="5731510" cy="1851660"/>
+            <wp:effectExtent l="0" t="0" r="2540" b="0"/>
+            <wp:wrapTight wrapText="bothSides">
+              <wp:wrapPolygon edited="0">
+                <wp:start x="0" y="0"/>
+                <wp:lineTo x="0" y="21333"/>
+                <wp:lineTo x="21538" y="21333"/>
+                <wp:lineTo x="21538" y="0"/>
+                <wp:lineTo x="0" y="0"/>
+              </wp:wrapPolygon>
+            </wp:wrapTight>
+            <wp:docPr id="9" name="그림 9" descr="텍스트이(가) 표시된 사진&#10;&#10;자동 생성된 설명"/>
+            <wp:cNvGraphicFramePr>
+              <a:graphicFrameLocks xmlns:a="http://schemas.openxmlformats.org/drawingml/2006/main" noChangeAspect="1"/>
+            </wp:cNvGraphicFramePr>
+            <a:graphic xmlns:a="http://schemas.openxmlformats.org/drawingml/2006/main">
+              <a:graphicData uri="http://schemas.openxmlformats.org/drawingml/2006/picture">
+                <pic:pic xmlns:pic="http://schemas.openxmlformats.org/drawingml/2006/picture">
+                  <pic:nvPicPr>
+                    <pic:cNvPr id="9" name="그림 9" descr="텍스트이(가) 표시된 사진&#10;&#10;자동 생성된 설명"/>
+                    <pic:cNvPicPr/>
+                  </pic:nvPicPr>
+                  <pic:blipFill>
+                    <a:blip r:embed="rId11">
+                      <a:extLst>
+                        <a:ext uri="{28A0092B-C50C-407E-A947-70E740481C1C}">
+                          <a14:useLocalDpi xmlns:a14="http://schemas.microsoft.com/office/drawing/2010/main" val="0"/>
+                        </a:ext>
+                      </a:extLst>
+                    </a:blip>
+                    <a:stretch>
+                      <a:fillRect/>
+                    </a:stretch>
+                  </pic:blipFill>
+                  <pic:spPr>
+                    <a:xfrm>
+                      <a:off x="0" y="0"/>
+                      <a:ext cx="5731510" cy="1851660"/>
+                    </a:xfrm>
+                    <a:prstGeom prst="rect">
+                      <a:avLst/>
+                    </a:prstGeom>
+                  </pic:spPr>
+                </pic:pic>
+              </a:graphicData>
+            </a:graphic>
+          </wp:anchor>
+        </w:drawing>
+      </w:r>
+      <w:r>
+        <w:rPr>
+          <w:rFonts w:ascii="나눔스퀘어라운드 Light" w:eastAsia="나눔스퀘어라운드 Light" w:hAnsi="나눔스퀘어라운드 Light" w:hint="eastAsia"/>
+          <w:szCs w:val="20"/>
+        </w:rPr>
+        <w:t xml:space="preserve">이 </w:t>
+      </w:r>
+      <w:r>
+        <w:rPr>
+          <w:rFonts w:ascii="나눔스퀘어라운드 Light" w:eastAsia="나눔스퀘어라운드 Light" w:hAnsi="나눔스퀘어라운드 Light"/>
+          <w:szCs w:val="20"/>
+        </w:rPr>
+        <w:t xml:space="preserve">Laplacian </w:t>
+      </w:r>
+      <w:r>
+        <w:rPr>
+          <w:rFonts w:ascii="나눔스퀘어라운드 Light" w:eastAsia="나눔스퀘어라운드 Light" w:hAnsi="나눔스퀘어라운드 Light" w:hint="eastAsia"/>
+          <w:szCs w:val="20"/>
+        </w:rPr>
+        <w:t xml:space="preserve">필터에서 </w:t>
+      </w:r>
+      <w:r>
+        <w:rPr>
+          <w:rFonts w:ascii="나눔스퀘어라운드 Light" w:eastAsia="나눔스퀘어라운드 Light" w:hAnsi="나눔스퀘어라운드 Light"/>
+          <w:szCs w:val="20"/>
+        </w:rPr>
+        <w:t>return</w:t>
+      </w:r>
+      <w:r>
+        <w:rPr>
+          <w:rFonts w:ascii="나눔스퀘어라운드 Light" w:eastAsia="나눔스퀘어라운드 Light" w:hAnsi="나눔스퀘어라운드 Light" w:hint="eastAsia"/>
+          <w:szCs w:val="20"/>
+        </w:rPr>
+        <w:t>문을 하나로 합치면 왜 아무것도 안 그려질까?</w:t>
+      </w:r>
+    </w:p>
+    <w:p>
+      <w:pPr>
+        <w:jc w:val="left"/>
+        <w:rPr>
+          <w:rFonts w:ascii="나눔스퀘어라운드 Light" w:eastAsia="나눔스퀘어라운드 Light" w:hAnsi="나눔스퀘어라운드 Light"/>
+          <w:szCs w:val="20"/>
+        </w:rPr>
+      </w:pPr>
+      <w:r>
+        <w:rPr>
+          <w:rFonts w:ascii="나눔스퀘어라운드 Light" w:eastAsia="나눔스퀘어라운드 Light" w:hAnsi="나눔스퀘어라운드 Light" w:hint="eastAsia"/>
+          <w:szCs w:val="20"/>
+        </w:rPr>
+        <w:t>아래 r</w:t>
+      </w:r>
+      <w:r>
+        <w:rPr>
+          <w:rFonts w:ascii="나눔스퀘어라운드 Light" w:eastAsia="나눔스퀘어라운드 Light" w:hAnsi="나눔스퀘어라운드 Light"/>
+          <w:szCs w:val="20"/>
+        </w:rPr>
+        <w:t>eturn</w:t>
+      </w:r>
+      <w:r>
+        <w:rPr>
+          <w:rFonts w:ascii="나눔스퀘어라운드 Light" w:eastAsia="나눔스퀘어라운드 Light" w:hAnsi="나눔스퀘어라운드 Light" w:hint="eastAsia"/>
+          <w:szCs w:val="20"/>
+        </w:rPr>
+        <w:t xml:space="preserve">을 보면 </w:t>
+      </w:r>
+      <w:r>
+        <w:rPr>
+          <w:rFonts w:ascii="나눔스퀘어라운드 Light" w:eastAsia="나눔스퀘어라운드 Light" w:hAnsi="나눔스퀘어라운드 Light"/>
+          <w:szCs w:val="20"/>
+        </w:rPr>
+        <w:t>Edge</w:t>
+      </w:r>
+      <w:r>
+        <w:rPr>
+          <w:rFonts w:ascii="나눔스퀘어라운드 Light" w:eastAsia="나눔스퀘어라운드 Light" w:hAnsi="나눔스퀘어라운드 Light" w:hint="eastAsia"/>
+          <w:szCs w:val="20"/>
+        </w:rPr>
+        <w:t xml:space="preserve">가 </w:t>
+      </w:r>
+      <w:r>
+        <w:rPr>
+          <w:rFonts w:ascii="나눔스퀘어라운드 Light" w:eastAsia="나눔스퀘어라운드 Light" w:hAnsi="나눔스퀘어라운드 Light"/>
+          <w:szCs w:val="20"/>
+        </w:rPr>
+        <w:t>True</w:t>
+      </w:r>
+      <w:r>
+        <w:rPr>
+          <w:rFonts w:ascii="나눔스퀘어라운드 Light" w:eastAsia="나눔스퀘어라운드 Light" w:hAnsi="나눔스퀘어라운드 Light" w:hint="eastAsia"/>
+          <w:szCs w:val="20"/>
+        </w:rPr>
+        <w:t xml:space="preserve">일 때 하얀색을 </w:t>
+      </w:r>
+      <w:r>
+        <w:rPr>
+          <w:rFonts w:ascii="나눔스퀘어라운드 Light" w:eastAsia="나눔스퀘어라운드 Light" w:hAnsi="나눔스퀘어라운드 Light"/>
+          <w:szCs w:val="20"/>
+        </w:rPr>
+        <w:t>return</w:t>
+      </w:r>
+      <w:r>
+        <w:rPr>
+          <w:rFonts w:ascii="나눔스퀘어라운드 Light" w:eastAsia="나눔스퀘어라운드 Light" w:hAnsi="나눔스퀘어라운드 Light" w:hint="eastAsia"/>
+          <w:szCs w:val="20"/>
+        </w:rPr>
+        <w:t xml:space="preserve">하고 그렇지 않을 땐 투명색을 </w:t>
+      </w:r>
+      <w:r>
+        <w:rPr>
+          <w:rFonts w:ascii="나눔스퀘어라운드 Light" w:eastAsia="나눔스퀘어라운드 Light" w:hAnsi="나눔스퀘어라운드 Light"/>
+          <w:szCs w:val="20"/>
+        </w:rPr>
+        <w:t>return</w:t>
+      </w:r>
+      <w:r>
+        <w:rPr>
+          <w:rFonts w:ascii="나눔스퀘어라운드 Light" w:eastAsia="나눔스퀘어라운드 Light" w:hAnsi="나눔스퀘어라운드 Light" w:hint="eastAsia"/>
+          <w:szCs w:val="20"/>
+        </w:rPr>
+        <w:t>해준다.</w:t>
+      </w:r>
+    </w:p>
+    <w:p>
+      <w:pPr>
+        <w:jc w:val="left"/>
+        <w:rPr>
+          <w:rFonts w:ascii="나눔스퀘어라운드 Light" w:eastAsia="나눔스퀘어라운드 Light" w:hAnsi="나눔스퀘어라운드 Light"/>
+          <w:szCs w:val="20"/>
+        </w:rPr>
+      </w:pPr>
+      <w:r>
+        <w:rPr>
+          <w:rFonts w:ascii="나눔스퀘어라운드 Light" w:eastAsia="나눔스퀘어라운드 Light" w:hAnsi="나눔스퀘어라운드 Light"/>
+          <w:szCs w:val="20"/>
+        </w:rPr>
+        <w:drawing>
+          <wp:inline distT="0" distB="0" distL="0" distR="0" wp14:anchorId="6742BE3F" wp14:editId="176687CF">
+            <wp:extent cx="5731510" cy="1573530"/>
+            <wp:effectExtent l="0" t="0" r="2540" b="7620"/>
+            <wp:docPr id="10" name="그림 10" descr="텍스트이(가) 표시된 사진&#10;&#10;자동 생성된 설명"/>
+            <wp:cNvGraphicFramePr>
+              <a:graphicFrameLocks xmlns:a="http://schemas.openxmlformats.org/drawingml/2006/main" noChangeAspect="1"/>
+            </wp:cNvGraphicFramePr>
+            <a:graphic xmlns:a="http://schemas.openxmlformats.org/drawingml/2006/main">
+              <a:graphicData uri="http://schemas.openxmlformats.org/drawingml/2006/picture">
+                <pic:pic xmlns:pic="http://schemas.openxmlformats.org/drawingml/2006/picture">
+                  <pic:nvPicPr>
+                    <pic:cNvPr id="10" name="그림 10" descr="텍스트이(가) 표시된 사진&#10;&#10;자동 생성된 설명"/>
+                    <pic:cNvPicPr/>
+                  </pic:nvPicPr>
+                  <pic:blipFill>
+                    <a:blip r:embed="rId12"/>
+                    <a:stretch>
+                      <a:fillRect/>
+                    </a:stretch>
+                  </pic:blipFill>
+                  <pic:spPr>
+                    <a:xfrm>
+                      <a:off x="0" y="0"/>
+                      <a:ext cx="5731510" cy="1573530"/>
+                    </a:xfrm>
+                    <a:prstGeom prst="rect">
+                      <a:avLst/>
+                    </a:prstGeom>
+                  </pic:spPr>
+                </pic:pic>
+              </a:graphicData>
+            </a:graphic>
+          </wp:inline>
+        </w:drawing>
+      </w:r>
+    </w:p>
+    <w:p>
+      <w:pPr>
+        <w:jc w:val="left"/>
+        <w:rPr>
+          <w:rFonts w:ascii="나눔스퀘어라운드 Light" w:eastAsia="나눔스퀘어라운드 Light" w:hAnsi="나눔스퀘어라운드 Light"/>
+          <w:szCs w:val="20"/>
+        </w:rPr>
+      </w:pPr>
+      <w:r>
+        <w:rPr>
+          <w:rFonts w:ascii="나눔스퀘어라운드 Light" w:eastAsia="나눔스퀘어라운드 Light" w:hAnsi="나눔스퀘어라운드 Light" w:hint="eastAsia"/>
+          <w:szCs w:val="20"/>
+        </w:rPr>
+        <w:t xml:space="preserve">그렇다는 건 코드를 이렇게 적어도 같은 결과가 나와야 하는데 이렇게 하면 아무것도 </w:t>
+      </w:r>
+      <w:r>
+        <w:rPr>
+          <w:rFonts w:ascii="나눔스퀘어라운드 Light" w:eastAsia="나눔스퀘어라운드 Light" w:hAnsi="나눔스퀘어라운드 Light"/>
+          <w:szCs w:val="20"/>
+        </w:rPr>
+        <w:t>return</w:t>
+      </w:r>
+      <w:r>
+        <w:rPr>
+          <w:rFonts w:ascii="나눔스퀘어라운드 Light" w:eastAsia="나눔스퀘어라운드 Light" w:hAnsi="나눔스퀘어라운드 Light" w:hint="eastAsia"/>
+          <w:szCs w:val="20"/>
+        </w:rPr>
+        <w:t>되지 않는다.</w:t>
+      </w:r>
+    </w:p>
+    <w:p>
+      <w:pPr>
+        <w:jc w:val="left"/>
+        <w:rPr>
+          <w:rFonts w:ascii="나눔스퀘어라운드 Light" w:eastAsia="나눔스퀘어라운드 Light" w:hAnsi="나눔스퀘어라운드 Light"/>
+          <w:szCs w:val="20"/>
+        </w:rPr>
+      </w:pPr>
+    </w:p>
+    <w:p>
+      <w:pPr>
+        <w:pStyle w:val="a3"/>
+        <w:numPr>
+          <w:ilvl w:val="0"/>
+          <w:numId w:val="7"/>
+        </w:numPr>
+        <w:ind w:leftChars="0"/>
+        <w:jc w:val="left"/>
+        <w:rPr>
+          <w:rFonts w:ascii="나눔스퀘어라운드 Light" w:eastAsia="나눔스퀘어라운드 Light" w:hAnsi="나눔스퀘어라운드 Light"/>
+          <w:szCs w:val="20"/>
+        </w:rPr>
+      </w:pPr>
+      <w:r>
+        <w:rPr>
+          <w:rFonts w:ascii="나눔스퀘어라운드 Light" w:eastAsia="나눔스퀘어라운드 Light" w:hAnsi="나눔스퀘어라운드 Light" w:hint="eastAsia"/>
+          <w:szCs w:val="20"/>
+        </w:rPr>
+        <w:t>P</w:t>
+      </w:r>
+      <w:r>
+        <w:rPr>
+          <w:rFonts w:ascii="나눔스퀘어라운드 Light" w:eastAsia="나눔스퀘어라운드 Light" w:hAnsi="나눔스퀘어라운드 Light"/>
+          <w:szCs w:val="20"/>
+        </w:rPr>
+        <w:t>ixel Shader</w:t>
+      </w:r>
+      <w:r>
+        <w:rPr>
+          <w:rFonts w:ascii="나눔스퀘어라운드 Light" w:eastAsia="나눔스퀘어라운드 Light" w:hAnsi="나눔스퀘어라운드 Light" w:hint="eastAsia"/>
+          <w:szCs w:val="20"/>
+        </w:rPr>
+        <w:t xml:space="preserve">들 중 하나인 이것은 </w:t>
+      </w:r>
+      <w:r>
+        <w:rPr>
+          <w:rFonts w:ascii="나눔스퀘어라운드 Light" w:eastAsia="나눔스퀘어라운드 Light" w:hAnsi="나눔스퀘어라운드 Light"/>
+          <w:szCs w:val="20"/>
+        </w:rPr>
+        <w:t>float4</w:t>
+      </w:r>
+      <w:r>
+        <w:rPr>
+          <w:rFonts w:ascii="나눔스퀘어라운드 Light" w:eastAsia="나눔스퀘어라운드 Light" w:hAnsi="나눔스퀘어라운드 Light" w:hint="eastAsia"/>
+          <w:szCs w:val="20"/>
+        </w:rPr>
+        <w:t>가 아닌데 색상을 어떻게 아는 것</w:t>
+      </w:r>
+      <w:r>
+        <w:rPr>
+          <w:rFonts w:ascii="나눔스퀘어라운드 Light" w:eastAsia="나눔스퀘어라운드 Light" w:hAnsi="나눔스퀘어라운드 Light"/>
+          <w:szCs w:val="20"/>
+        </w:rPr>
+        <w:t>일까</w:t>
+      </w:r>
+      <w:r>
+        <w:rPr>
+          <w:rFonts w:ascii="나눔스퀘어라운드 Light" w:eastAsia="나눔스퀘어라운드 Light" w:hAnsi="나눔스퀘어라운드 Light" w:hint="eastAsia"/>
+          <w:szCs w:val="20"/>
+        </w:rPr>
+        <w:t>?</w:t>
+      </w:r>
+    </w:p>
+    <w:p>
+      <w:pPr>
+        <w:jc w:val="left"/>
+        <w:rPr>
+          <w:rFonts w:ascii="나눔스퀘어라운드 Light" w:eastAsia="나눔스퀘어라운드 Light" w:hAnsi="나눔스퀘어라운드 Light"/>
+          <w:szCs w:val="20"/>
+        </w:rPr>
+      </w:pPr>
+      <w:r>
+        <w:rPr>
+          <w:rFonts w:ascii="나눔스퀘어라운드 Light" w:eastAsia="나눔스퀘어라운드 Light" w:hAnsi="나눔스퀘어라운드 Light"/>
+          <w:szCs w:val="20"/>
+        </w:rPr>
+        <w:drawing>
+          <wp:inline distT="0" distB="0" distL="0" distR="0" wp14:anchorId="1BEA0249" wp14:editId="4250B90C">
+            <wp:extent cx="5040000" cy="1891256"/>
+            <wp:effectExtent l="0" t="0" r="8255" b="0"/>
+            <wp:docPr id="11" name="그림 11" descr="텍스트이(가) 표시된 사진&#10;&#10;자동 생성된 설명"/>
+            <wp:cNvGraphicFramePr>
+              <a:graphicFrameLocks xmlns:a="http://schemas.openxmlformats.org/drawingml/2006/main" noChangeAspect="1"/>
+            </wp:cNvGraphicFramePr>
+            <a:graphic xmlns:a="http://schemas.openxmlformats.org/drawingml/2006/main">
+              <a:graphicData uri="http://schemas.openxmlformats.org/drawingml/2006/picture">
+                <pic:pic xmlns:pic="http://schemas.openxmlformats.org/drawingml/2006/picture">
+                  <pic:nvPicPr>
+                    <pic:cNvPr id="11" name="그림 11" descr="텍스트이(가) 표시된 사진&#10;&#10;자동 생성된 설명"/>
+                    <pic:cNvPicPr/>
+                  </pic:nvPicPr>
+                  <pic:blipFill>
+                    <a:blip r:embed="rId13">
+                      <a:extLst>
+                        <a:ext uri="{28A0092B-C50C-407E-A947-70E740481C1C}">
+                          <a14:useLocalDpi xmlns:a14="http://schemas.microsoft.com/office/drawing/2010/main" val="0"/>
+                        </a:ext>
+                      </a:extLst>
+                    </a:blip>
+                    <a:stretch>
+                      <a:fillRect/>
+                    </a:stretch>
+                  </pic:blipFill>
+                  <pic:spPr>
+                    <a:xfrm>
+                      <a:off x="0" y="0"/>
+                      <a:ext cx="5040000" cy="1891256"/>
+                    </a:xfrm>
+                    <a:prstGeom prst="rect">
+                      <a:avLst/>
+                    </a:prstGeom>
+                  </pic:spPr>
+                </pic:pic>
+              </a:graphicData>
+            </a:graphic>
+          </wp:inline>
+        </w:drawing>
+      </w:r>
+    </w:p>
+    <w:p>
+      <w:pPr>
+        <w:jc w:val="left"/>
+        <w:rPr>
+          <w:rFonts w:ascii="나눔스퀘어라운드 Light" w:eastAsia="나눔스퀘어라운드 Light" w:hAnsi="나눔스퀘어라운드 Light" w:hint="eastAsia"/>
+          <w:szCs w:val="20"/>
+        </w:rPr>
+      </w:pPr>
+      <w:r>
+        <w:rPr>
+          <w:rFonts w:ascii="나눔스퀘어라운드 Light" w:eastAsia="나눔스퀘어라운드 Light" w:hAnsi="나눔스퀘어라운드 Light" w:hint="eastAsia"/>
+          <w:szCs w:val="20"/>
+        </w:rPr>
+        <w:lastRenderedPageBreak/>
+        <w:t>깨우친 점으로</w:t>
+      </w:r>
+    </w:p>
+    <w:p>
+      <w:pPr>
+        <w:jc w:val="left"/>
+        <w:rPr>
+          <w:rFonts w:ascii="나눔스퀘어라운드 Light" w:eastAsia="나눔스퀘어라운드 Light" w:hAnsi="나눔스퀘어라운드 Light"/>
+          <w:szCs w:val="20"/>
+        </w:rPr>
+      </w:pPr>
+    </w:p>
+    <w:p>
+      <w:pPr>
+        <w:jc w:val="left"/>
+        <w:rPr>
+          <w:rFonts w:ascii="나눔스퀘어라운드 Light" w:eastAsia="나눔스퀘어라운드 Light" w:hAnsi="나눔스퀘어라운드 Light" w:hint="eastAsia"/>
+          <w:szCs w:val="20"/>
+        </w:rPr>
+      </w:pPr>
+    </w:p>
+    <w:p>
+      <w:pPr>
+        <w:pStyle w:val="a3"/>
+        <w:numPr>
+          <w:ilvl w:val="0"/>
+          <w:numId w:val="5"/>
         </w:numPr>
         <w:spacing w:line="256" w:lineRule="auto"/>
         <w:ind w:leftChars="0"/>
@@ -256,6 +2005,297 @@
     </w:lvl>
   </w:abstractNum>
   <w:abstractNum w:abstractNumId="1" w15:restartNumberingAfterBreak="0">
+    <w:nsid w:val="20B90E66"/>
+    <w:multiLevelType w:val="hybridMultilevel"/>
+    <w:tmpl w:val="FB9C553A"/>
+    <w:lvl w:ilvl="0" w:tplc="1B8AEC3C">
+      <w:start w:val="1"/>
+      <w:numFmt w:val="decimal"/>
+      <w:lvlText w:val="%1."/>
+      <w:lvlJc w:val="left"/>
+      <w:pPr>
+        <w:ind w:left="760" w:hanging="360"/>
+      </w:pPr>
+      <w:rPr>
+        <w:rFonts w:hint="default"/>
+      </w:rPr>
+    </w:lvl>
+    <w:lvl w:ilvl="1" w:tplc="04090019" w:tentative="1">
+      <w:start w:val="1"/>
+      <w:numFmt w:val="upperLetter"/>
+      <w:lvlText w:val="%2."/>
+      <w:lvlJc w:val="left"/>
+      <w:pPr>
+        <w:ind w:left="1200" w:hanging="400"/>
+      </w:pPr>
+    </w:lvl>
+    <w:lvl w:ilvl="2" w:tplc="0409001B" w:tentative="1">
+      <w:start w:val="1"/>
+      <w:numFmt w:val="lowerRoman"/>
+      <w:lvlText w:val="%3."/>
+      <w:lvlJc w:val="right"/>
+      <w:pPr>
+        <w:ind w:left="1600" w:hanging="400"/>
+      </w:pPr>
+    </w:lvl>
+    <w:lvl w:ilvl="3" w:tplc="0409000F" w:tentative="1">
+      <w:start w:val="1"/>
+      <w:numFmt w:val="decimal"/>
+      <w:lvlText w:val="%4."/>
+      <w:lvlJc w:val="left"/>
+      <w:pPr>
+        <w:ind w:left="2000" w:hanging="400"/>
+      </w:pPr>
+    </w:lvl>
+    <w:lvl w:ilvl="4" w:tplc="04090019" w:tentative="1">
+      <w:start w:val="1"/>
+      <w:numFmt w:val="upperLetter"/>
+      <w:lvlText w:val="%5."/>
+      <w:lvlJc w:val="left"/>
+      <w:pPr>
+        <w:ind w:left="2400" w:hanging="400"/>
+      </w:pPr>
+    </w:lvl>
+    <w:lvl w:ilvl="5" w:tplc="0409001B" w:tentative="1">
+      <w:start w:val="1"/>
+      <w:numFmt w:val="lowerRoman"/>
+      <w:lvlText w:val="%6."/>
+      <w:lvlJc w:val="right"/>
+      <w:pPr>
+        <w:ind w:left="2800" w:hanging="400"/>
+      </w:pPr>
+    </w:lvl>
+    <w:lvl w:ilvl="6" w:tplc="0409000F" w:tentative="1">
+      <w:start w:val="1"/>
+      <w:numFmt w:val="decimal"/>
+      <w:lvlText w:val="%7."/>
+      <w:lvlJc w:val="left"/>
+      <w:pPr>
+        <w:ind w:left="3200" w:hanging="400"/>
+      </w:pPr>
+    </w:lvl>
+    <w:lvl w:ilvl="7" w:tplc="04090019" w:tentative="1">
+      <w:start w:val="1"/>
+      <w:numFmt w:val="upperLetter"/>
+      <w:lvlText w:val="%8."/>
+      <w:lvlJc w:val="left"/>
+      <w:pPr>
+        <w:ind w:left="3600" w:hanging="400"/>
+      </w:pPr>
+    </w:lvl>
+    <w:lvl w:ilvl="8" w:tplc="0409001B" w:tentative="1">
+      <w:start w:val="1"/>
+      <w:numFmt w:val="lowerRoman"/>
+      <w:lvlText w:val="%9."/>
+      <w:lvlJc w:val="right"/>
+      <w:pPr>
+        <w:ind w:left="4000" w:hanging="400"/>
+      </w:pPr>
+    </w:lvl>
+  </w:abstractNum>
+  <w:abstractNum w:abstractNumId="2" w15:restartNumberingAfterBreak="0">
+    <w:nsid w:val="35C33E8F"/>
+    <w:multiLevelType w:val="hybridMultilevel"/>
+    <w:tmpl w:val="51DCD854"/>
+    <w:lvl w:ilvl="0" w:tplc="3C0E56DA">
+      <w:start w:val="1"/>
+      <w:numFmt w:val="bullet"/>
+      <w:lvlText w:val="-"/>
+      <w:lvlJc w:val="left"/>
+      <w:pPr>
+        <w:ind w:left="760" w:hanging="360"/>
+      </w:pPr>
+      <w:rPr>
+        <w:rFonts w:ascii="나눔스퀘어라운드 Light" w:eastAsia="나눔스퀘어라운드 Light" w:hAnsi="나눔스퀘어라운드 Light" w:cstheme="minorBidi" w:hint="eastAsia"/>
+      </w:rPr>
+    </w:lvl>
+    <w:lvl w:ilvl="1" w:tplc="04090003" w:tentative="1">
+      <w:start w:val="1"/>
+      <w:numFmt w:val="bullet"/>
+      <w:lvlText w:val=""/>
+      <w:lvlJc w:val="left"/>
+      <w:pPr>
+        <w:ind w:left="1200" w:hanging="400"/>
+      </w:pPr>
+      <w:rPr>
+        <w:rFonts w:ascii="Wingdings" w:hAnsi="Wingdings" w:hint="default"/>
+      </w:rPr>
+    </w:lvl>
+    <w:lvl w:ilvl="2" w:tplc="04090005" w:tentative="1">
+      <w:start w:val="1"/>
+      <w:numFmt w:val="bullet"/>
+      <w:lvlText w:val=""/>
+      <w:lvlJc w:val="left"/>
+      <w:pPr>
+        <w:ind w:left="1600" w:hanging="400"/>
+      </w:pPr>
+      <w:rPr>
+        <w:rFonts w:ascii="Wingdings" w:hAnsi="Wingdings" w:hint="default"/>
+      </w:rPr>
+    </w:lvl>
+    <w:lvl w:ilvl="3" w:tplc="04090001" w:tentative="1">
+      <w:start w:val="1"/>
+      <w:numFmt w:val="bullet"/>
+      <w:lvlText w:val=""/>
+      <w:lvlJc w:val="left"/>
+      <w:pPr>
+        <w:ind w:left="2000" w:hanging="400"/>
+      </w:pPr>
+      <w:rPr>
+        <w:rFonts w:ascii="Wingdings" w:hAnsi="Wingdings" w:hint="default"/>
+      </w:rPr>
+    </w:lvl>
+    <w:lvl w:ilvl="4" w:tplc="04090003" w:tentative="1">
+      <w:start w:val="1"/>
+      <w:numFmt w:val="bullet"/>
+      <w:lvlText w:val=""/>
+      <w:lvlJc w:val="left"/>
+      <w:pPr>
+        <w:ind w:left="2400" w:hanging="400"/>
+      </w:pPr>
+      <w:rPr>
+        <w:rFonts w:ascii="Wingdings" w:hAnsi="Wingdings" w:hint="default"/>
+      </w:rPr>
+    </w:lvl>
+    <w:lvl w:ilvl="5" w:tplc="04090005" w:tentative="1">
+      <w:start w:val="1"/>
+      <w:numFmt w:val="bullet"/>
+      <w:lvlText w:val=""/>
+      <w:lvlJc w:val="left"/>
+      <w:pPr>
+        <w:ind w:left="2800" w:hanging="400"/>
+      </w:pPr>
+      <w:rPr>
+        <w:rFonts w:ascii="Wingdings" w:hAnsi="Wingdings" w:hint="default"/>
+      </w:rPr>
+    </w:lvl>
+    <w:lvl w:ilvl="6" w:tplc="04090001" w:tentative="1">
+      <w:start w:val="1"/>
+      <w:numFmt w:val="bullet"/>
+      <w:lvlText w:val=""/>
+      <w:lvlJc w:val="left"/>
+      <w:pPr>
+        <w:ind w:left="3200" w:hanging="400"/>
+      </w:pPr>
+      <w:rPr>
+        <w:rFonts w:ascii="Wingdings" w:hAnsi="Wingdings" w:hint="default"/>
+      </w:rPr>
+    </w:lvl>
+    <w:lvl w:ilvl="7" w:tplc="04090003" w:tentative="1">
+      <w:start w:val="1"/>
+      <w:numFmt w:val="bullet"/>
+      <w:lvlText w:val=""/>
+      <w:lvlJc w:val="left"/>
+      <w:pPr>
+        <w:ind w:left="3600" w:hanging="400"/>
+      </w:pPr>
+      <w:rPr>
+        <w:rFonts w:ascii="Wingdings" w:hAnsi="Wingdings" w:hint="default"/>
+      </w:rPr>
+    </w:lvl>
+    <w:lvl w:ilvl="8" w:tplc="04090005" w:tentative="1">
+      <w:start w:val="1"/>
+      <w:numFmt w:val="bullet"/>
+      <w:lvlText w:val=""/>
+      <w:lvlJc w:val="left"/>
+      <w:pPr>
+        <w:ind w:left="4000" w:hanging="400"/>
+      </w:pPr>
+      <w:rPr>
+        <w:rFonts w:ascii="Wingdings" w:hAnsi="Wingdings" w:hint="default"/>
+      </w:rPr>
+    </w:lvl>
+  </w:abstractNum>
+  <w:abstractNum w:abstractNumId="3" w15:restartNumberingAfterBreak="0">
+    <w:nsid w:val="44081EDF"/>
+    <w:multiLevelType w:val="hybridMultilevel"/>
+    <w:tmpl w:val="056A0212"/>
+    <w:lvl w:ilvl="0" w:tplc="09184C64">
+      <w:start w:val="1"/>
+      <w:numFmt w:val="decimal"/>
+      <w:lvlText w:val="%1)"/>
+      <w:lvlJc w:val="left"/>
+      <w:pPr>
+        <w:ind w:left="760" w:hanging="360"/>
+      </w:pPr>
+      <w:rPr>
+        <w:rFonts w:hint="eastAsia"/>
+      </w:rPr>
+    </w:lvl>
+    <w:lvl w:ilvl="1" w:tplc="04090019" w:tentative="1">
+      <w:start w:val="1"/>
+      <w:numFmt w:val="upperLetter"/>
+      <w:lvlText w:val="%2."/>
+      <w:lvlJc w:val="left"/>
+      <w:pPr>
+        <w:ind w:left="1200" w:hanging="400"/>
+      </w:pPr>
+    </w:lvl>
+    <w:lvl w:ilvl="2" w:tplc="0409001B" w:tentative="1">
+      <w:start w:val="1"/>
+      <w:numFmt w:val="lowerRoman"/>
+      <w:lvlText w:val="%3."/>
+      <w:lvlJc w:val="right"/>
+      <w:pPr>
+        <w:ind w:left="1600" w:hanging="400"/>
+      </w:pPr>
+    </w:lvl>
+    <w:lvl w:ilvl="3" w:tplc="0409000F" w:tentative="1">
+      <w:start w:val="1"/>
+      <w:numFmt w:val="decimal"/>
+      <w:lvlText w:val="%4."/>
+      <w:lvlJc w:val="left"/>
+      <w:pPr>
+        <w:ind w:left="2000" w:hanging="400"/>
+      </w:pPr>
+    </w:lvl>
+    <w:lvl w:ilvl="4" w:tplc="04090019" w:tentative="1">
+      <w:start w:val="1"/>
+      <w:numFmt w:val="upperLetter"/>
+      <w:lvlText w:val="%5."/>
+      <w:lvlJc w:val="left"/>
+      <w:pPr>
+        <w:ind w:left="2400" w:hanging="400"/>
+      </w:pPr>
+    </w:lvl>
+    <w:lvl w:ilvl="5" w:tplc="0409001B" w:tentative="1">
+      <w:start w:val="1"/>
+      <w:numFmt w:val="lowerRoman"/>
+      <w:lvlText w:val="%6."/>
+      <w:lvlJc w:val="right"/>
+      <w:pPr>
+        <w:ind w:left="2800" w:hanging="400"/>
+      </w:pPr>
+    </w:lvl>
+    <w:lvl w:ilvl="6" w:tplc="0409000F" w:tentative="1">
+      <w:start w:val="1"/>
+      <w:numFmt w:val="decimal"/>
+      <w:lvlText w:val="%7."/>
+      <w:lvlJc w:val="left"/>
+      <w:pPr>
+        <w:ind w:left="3200" w:hanging="400"/>
+      </w:pPr>
+    </w:lvl>
+    <w:lvl w:ilvl="7" w:tplc="04090019" w:tentative="1">
+      <w:start w:val="1"/>
+      <w:numFmt w:val="upperLetter"/>
+      <w:lvlText w:val="%8."/>
+      <w:lvlJc w:val="left"/>
+      <w:pPr>
+        <w:ind w:left="3600" w:hanging="400"/>
+      </w:pPr>
+    </w:lvl>
+    <w:lvl w:ilvl="8" w:tplc="0409001B" w:tentative="1">
+      <w:start w:val="1"/>
+      <w:numFmt w:val="lowerRoman"/>
+      <w:lvlText w:val="%9."/>
+      <w:lvlJc w:val="right"/>
+      <w:pPr>
+        <w:ind w:left="4000" w:hanging="400"/>
+      </w:pPr>
+    </w:lvl>
+  </w:abstractNum>
+  <w:abstractNum w:abstractNumId="4" w15:restartNumberingAfterBreak="0">
     <w:nsid w:val="4EE43D2B"/>
     <w:multiLevelType w:val="hybridMultilevel"/>
     <w:tmpl w:val="F2568AB0"/>
@@ -344,7 +2384,7 @@
       </w:pPr>
     </w:lvl>
   </w:abstractNum>
-  <w:abstractNum w:abstractNumId="2" w15:restartNumberingAfterBreak="0">
+  <w:abstractNum w:abstractNumId="5" w15:restartNumberingAfterBreak="0">
     <w:nsid w:val="54976BD4"/>
     <w:multiLevelType w:val="hybridMultilevel"/>
     <w:tmpl w:val="DFBCF432"/>
@@ -434,10 +2474,10 @@
     </w:lvl>
   </w:abstractNum>
   <w:num w:numId="1" w16cid:durableId="658843876">
-    <w:abstractNumId w:val="2"/>
+    <w:abstractNumId w:val="5"/>
   </w:num>
   <w:num w:numId="2" w16cid:durableId="527832704">
-    <w:abstractNumId w:val="1"/>
+    <w:abstractNumId w:val="4"/>
   </w:num>
   <w:num w:numId="3" w16cid:durableId="1306541517">
     <w:abstractNumId w:val="0"/>
@@ -471,6 +2511,15 @@
   </w:num>
   <w:num w:numId="4" w16cid:durableId="1345479966">
     <w:abstractNumId w:val="0"/>
+  </w:num>
+  <w:num w:numId="5" w16cid:durableId="218640086">
+    <w:abstractNumId w:val="1"/>
+  </w:num>
+  <w:num w:numId="6" w16cid:durableId="331176806">
+    <w:abstractNumId w:val="2"/>
+  </w:num>
+  <w:num w:numId="7" w16cid:durableId="1549341109">
+    <w:abstractNumId w:val="3"/>
   </w:num>
 </w:numbering>
 </file>

--- a/Document/이서연 기록/6주차 이서연 기록.docx
+++ b/Document/이서연 기록/6주차 이서연 기록.docx
@@ -304,6 +304,7 @@
       <w:r>
         <w:rPr>
           <w:rFonts w:ascii="나눔스퀘어라운드 Light" w:eastAsia="나눔스퀘어라운드 Light" w:hAnsi="나눔스퀘어라운드 Light"/>
+          <w:noProof/>
           <w:szCs w:val="20"/>
         </w:rPr>
         <w:drawing>
@@ -322,7 +323,7 @@
                     <pic:cNvPicPr/>
                   </pic:nvPicPr>
                   <pic:blipFill>
-                    <a:blip r:embed="rId7"/>
+                    <a:blip r:embed="rId8"/>
                     <a:stretch>
                       <a:fillRect/>
                     </a:stretch>
@@ -374,6 +375,9 @@
         </w:rPr>
       </w:pPr>
       <w:r>
+        <w:rPr>
+          <w:noProof/>
+        </w:rPr>
         <w:drawing>
           <wp:inline distT="0" distB="0" distL="0" distR="0" wp14:anchorId="777E7B21" wp14:editId="312CD8F7">
             <wp:extent cx="5040000" cy="2536194"/>
@@ -390,7 +394,7 @@
                     <pic:cNvPicPr/>
                   </pic:nvPicPr>
                   <pic:blipFill>
-                    <a:blip r:embed="rId8"/>
+                    <a:blip r:embed="rId9"/>
                     <a:stretch>
                       <a:fillRect/>
                     </a:stretch>
@@ -415,7 +419,7 @@
       <w:pPr>
         <w:jc w:val="left"/>
         <w:rPr>
-          <w:rFonts w:ascii="나눔스퀘어라운드 Light" w:eastAsia="나눔스퀘어라운드 Light" w:hAnsi="나눔스퀘어라운드 Light" w:hint="eastAsia"/>
+          <w:rFonts w:ascii="나눔스퀘어라운드 Light" w:eastAsia="나눔스퀘어라운드 Light" w:hAnsi="나눔스퀘어라운드 Light"/>
           <w:szCs w:val="20"/>
         </w:rPr>
       </w:pPr>
@@ -1098,6 +1102,7 @@
       <w:r>
         <w:rPr>
           <w:rFonts w:ascii="나눔스퀘어라운드 Light" w:eastAsia="나눔스퀘어라운드 Light" w:hAnsi="나눔스퀘어라운드 Light"/>
+          <w:noProof/>
           <w:szCs w:val="20"/>
         </w:rPr>
         <w:drawing>
@@ -1116,7 +1121,7 @@
                     <pic:cNvPicPr/>
                   </pic:nvPicPr>
                   <pic:blipFill>
-                    <a:blip r:embed="rId9"/>
+                    <a:blip r:embed="rId10"/>
                     <a:stretch>
                       <a:fillRect/>
                     </a:stretch>
@@ -1163,13 +1168,14 @@
       <w:pPr>
         <w:jc w:val="left"/>
         <w:rPr>
-          <w:rFonts w:ascii="나눔스퀘어라운드 Light" w:eastAsia="나눔스퀘어라운드 Light" w:hAnsi="나눔스퀘어라운드 Light" w:hint="eastAsia"/>
-          <w:szCs w:val="20"/>
-        </w:rPr>
-      </w:pPr>
-      <w:r>
-        <w:rPr>
-          <w:rFonts w:ascii="나눔스퀘어라운드 Light" w:eastAsia="나눔스퀘어라운드 Light" w:hAnsi="나눔스퀘어라운드 Light"/>
+          <w:rFonts w:ascii="나눔스퀘어라운드 Light" w:eastAsia="나눔스퀘어라운드 Light" w:hAnsi="나눔스퀘어라운드 Light"/>
+          <w:szCs w:val="20"/>
+        </w:rPr>
+      </w:pPr>
+      <w:r>
+        <w:rPr>
+          <w:rFonts w:ascii="나눔스퀘어라운드 Light" w:eastAsia="나눔스퀘어라운드 Light" w:hAnsi="나눔스퀘어라운드 Light"/>
+          <w:noProof/>
           <w:szCs w:val="20"/>
         </w:rPr>
         <w:drawing>
@@ -1188,7 +1194,7 @@
                     <pic:cNvPicPr/>
                   </pic:nvPicPr>
                   <pic:blipFill>
-                    <a:blip r:embed="rId10"/>
+                    <a:blip r:embed="rId11"/>
                     <a:stretch>
                       <a:fillRect/>
                     </a:stretch>
@@ -1290,22 +1296,25 @@
         <w:jc w:val="left"/>
         <w:rPr>
           <w:rFonts w:ascii="나눔스퀘어라운드 Light" w:eastAsia="나눔스퀘어라운드 Light" w:hAnsi="나눔스퀘어라운드 Light"/>
-          <w:szCs w:val="20"/>
-        </w:rPr>
-      </w:pPr>
-      <w:r>
-        <w:rPr>
-          <w:rFonts w:ascii="나눔스퀘어라운드 Light" w:eastAsia="나눔스퀘어라운드 Light" w:hAnsi="나눔스퀘어라운드 Light" w:hint="eastAsia"/>
-          <w:szCs w:val="20"/>
-        </w:rPr>
-        <w:t>수많은 궁금증</w:t>
-      </w:r>
-      <w:r>
-        <w:rPr>
-          <w:rFonts w:ascii="나눔스퀘어라운드 Light" w:eastAsia="나눔스퀘어라운드 Light" w:hAnsi="나눔스퀘어라운드 Light" w:hint="eastAsia"/>
-          <w:szCs w:val="20"/>
-        </w:rPr>
-        <w:t>과 새로운 깨우침</w:t>
+          <w:color w:val="2F5496" w:themeColor="accent1" w:themeShade="BF"/>
+          <w:szCs w:val="20"/>
+        </w:rPr>
+      </w:pPr>
+      <w:r>
+        <w:rPr>
+          <w:rFonts w:ascii="나눔스퀘어라운드 Light" w:eastAsia="나눔스퀘어라운드 Light" w:hAnsi="나눔스퀘어라운드 Light" w:hint="eastAsia"/>
+          <w:color w:val="2F5496" w:themeColor="accent1" w:themeShade="BF"/>
+          <w:szCs w:val="20"/>
+        </w:rPr>
+        <w:t xml:space="preserve">수많은 </w:t>
+      </w:r>
+      <w:r>
+        <w:rPr>
+          <w:rFonts w:ascii="나눔스퀘어라운드 Light" w:eastAsia="나눔스퀘어라운드 Light" w:hAnsi="나눔스퀘어라운드 Light" w:hint="eastAsia"/>
+          <w:color w:val="2F5496" w:themeColor="accent1" w:themeShade="BF"/>
+          <w:szCs w:val="20"/>
+        </w:rPr>
+        <w:t>궁금증</w:t>
       </w:r>
     </w:p>
     <w:p>
@@ -1353,6 +1362,15 @@
         </w:rPr>
         <w:t>여러 궁금증에 대해 적어 두고 차례차례 답을 풀어나갈 생각이다.</w:t>
       </w:r>
+    </w:p>
+    <w:p>
+      <w:pPr>
+        <w:jc w:val="left"/>
+        <w:rPr>
+          <w:rFonts w:ascii="나눔스퀘어라운드 Light" w:eastAsia="나눔스퀘어라운드 Light" w:hAnsi="나눔스퀘어라운드 Light"/>
+          <w:szCs w:val="20"/>
+        </w:rPr>
+      </w:pPr>
     </w:p>
     <w:p>
       <w:pPr>
@@ -1364,11 +1382,16 @@
         <w:ind w:leftChars="0"/>
         <w:jc w:val="left"/>
         <w:rPr>
-          <w:rFonts w:ascii="나눔스퀘어라운드 Light" w:eastAsia="나눔스퀘어라운드 Light" w:hAnsi="나눔스퀘어라운드 Light" w:hint="eastAsia"/>
-          <w:szCs w:val="20"/>
-        </w:rPr>
-      </w:pPr>
-      <w:r>
+          <w:rFonts w:ascii="나눔스퀘어라운드 Light" w:eastAsia="나눔스퀘어라운드 Light" w:hAnsi="나눔스퀘어라운드 Light"/>
+          <w:color w:val="538135" w:themeColor="accent6" w:themeShade="BF"/>
+          <w:szCs w:val="20"/>
+        </w:rPr>
+      </w:pPr>
+      <w:r>
+        <w:rPr>
+          <w:noProof/>
+          <w:color w:val="538135" w:themeColor="accent6" w:themeShade="BF"/>
+        </w:rPr>
         <w:drawing>
           <wp:anchor distT="0" distB="0" distL="114300" distR="114300" simplePos="0" relativeHeight="251658240" behindDoc="1" locked="0" layoutInCell="1" allowOverlap="1" wp14:anchorId="626E7579" wp14:editId="71FCA8F8">
             <wp:simplePos x="0" y="0"/>
@@ -1401,7 +1424,7 @@
                     <pic:cNvPicPr/>
                   </pic:nvPicPr>
                   <pic:blipFill>
-                    <a:blip r:embed="rId11">
+                    <a:blip r:embed="rId12">
                       <a:extLst>
                         <a:ext uri="{28A0092B-C50C-407E-A947-70E740481C1C}">
                           <a14:useLocalDpi xmlns:a14="http://schemas.microsoft.com/office/drawing/2010/main" val="0"/>
@@ -1430,6 +1453,7 @@
       <w:r>
         <w:rPr>
           <w:rFonts w:ascii="나눔스퀘어라운드 Light" w:eastAsia="나눔스퀘어라운드 Light" w:hAnsi="나눔스퀘어라운드 Light" w:hint="eastAsia"/>
+          <w:color w:val="538135" w:themeColor="accent6" w:themeShade="BF"/>
           <w:szCs w:val="20"/>
         </w:rPr>
         <w:t xml:space="preserve">이 </w:t>
@@ -1437,6 +1461,7 @@
       <w:r>
         <w:rPr>
           <w:rFonts w:ascii="나눔스퀘어라운드 Light" w:eastAsia="나눔스퀘어라운드 Light" w:hAnsi="나눔스퀘어라운드 Light"/>
+          <w:color w:val="538135" w:themeColor="accent6" w:themeShade="BF"/>
           <w:szCs w:val="20"/>
         </w:rPr>
         <w:t xml:space="preserve">Laplacian </w:t>
@@ -1444,6 +1469,7 @@
       <w:r>
         <w:rPr>
           <w:rFonts w:ascii="나눔스퀘어라운드 Light" w:eastAsia="나눔스퀘어라운드 Light" w:hAnsi="나눔스퀘어라운드 Light" w:hint="eastAsia"/>
+          <w:color w:val="538135" w:themeColor="accent6" w:themeShade="BF"/>
           <w:szCs w:val="20"/>
         </w:rPr>
         <w:t xml:space="preserve">필터에서 </w:t>
@@ -1451,6 +1477,7 @@
       <w:r>
         <w:rPr>
           <w:rFonts w:ascii="나눔스퀘어라운드 Light" w:eastAsia="나눔스퀘어라운드 Light" w:hAnsi="나눔스퀘어라운드 Light"/>
+          <w:color w:val="538135" w:themeColor="accent6" w:themeShade="BF"/>
           <w:szCs w:val="20"/>
         </w:rPr>
         <w:t>return</w:t>
@@ -1458,6 +1485,7 @@
       <w:r>
         <w:rPr>
           <w:rFonts w:ascii="나눔스퀘어라운드 Light" w:eastAsia="나눔스퀘어라운드 Light" w:hAnsi="나눔스퀘어라운드 Light" w:hint="eastAsia"/>
+          <w:color w:val="538135" w:themeColor="accent6" w:themeShade="BF"/>
           <w:szCs w:val="20"/>
         </w:rPr>
         <w:t>문을 하나로 합치면 왜 아무것도 안 그려질까?</w:t>
@@ -1560,6 +1588,7 @@
       <w:r>
         <w:rPr>
           <w:rFonts w:ascii="나눔스퀘어라운드 Light" w:eastAsia="나눔스퀘어라운드 Light" w:hAnsi="나눔스퀘어라운드 Light"/>
+          <w:noProof/>
           <w:szCs w:val="20"/>
         </w:rPr>
         <w:drawing>
@@ -1578,7 +1607,7 @@
                     <pic:cNvPicPr/>
                   </pic:nvPicPr>
                   <pic:blipFill>
-                    <a:blip r:embed="rId12"/>
+                    <a:blip r:embed="rId13"/>
                     <a:stretch>
                       <a:fillRect/>
                     </a:stretch>
@@ -1634,6 +1663,206 @@
         <w:jc w:val="left"/>
         <w:rPr>
           <w:rFonts w:ascii="나눔스퀘어라운드 Light" w:eastAsia="나눔스퀘어라운드 Light" w:hAnsi="나눔스퀘어라운드 Light"/>
+          <w:color w:val="323E4F" w:themeColor="text2" w:themeShade="BF"/>
+          <w:szCs w:val="20"/>
+        </w:rPr>
+      </w:pPr>
+    </w:p>
+    <w:p>
+      <w:pPr>
+        <w:jc w:val="left"/>
+        <w:rPr>
+          <w:rFonts w:ascii="나눔스퀘어라운드 Light" w:eastAsia="나눔스퀘어라운드 Light" w:hAnsi="나눔스퀘어라운드 Light"/>
+          <w:color w:val="833C0B" w:themeColor="accent2" w:themeShade="80"/>
+          <w:szCs w:val="20"/>
+        </w:rPr>
+      </w:pPr>
+      <w:r>
+        <w:rPr>
+          <w:rFonts w:ascii="나눔스퀘어라운드 Light" w:eastAsia="나눔스퀘어라운드 Light" w:hAnsi="나눔스퀘어라운드 Light" w:hint="eastAsia"/>
+          <w:color w:val="833C0B" w:themeColor="accent2" w:themeShade="80"/>
+          <w:szCs w:val="20"/>
+        </w:rPr>
+        <w:t>아주 단순한 실수였다.</w:t>
+      </w:r>
+    </w:p>
+    <w:p>
+      <w:pPr>
+        <w:jc w:val="left"/>
+        <w:rPr>
+          <w:rFonts w:ascii="나눔스퀘어라운드 Light" w:eastAsia="나눔스퀘어라운드 Light" w:hAnsi="나눔스퀘어라운드 Light"/>
+          <w:color w:val="833C0B" w:themeColor="accent2" w:themeShade="80"/>
+          <w:szCs w:val="20"/>
+        </w:rPr>
+      </w:pPr>
+      <w:r>
+        <w:rPr>
+          <w:rFonts w:ascii="나눔스퀘어라운드 Light" w:eastAsia="나눔스퀘어라운드 Light" w:hAnsi="나눔스퀘어라운드 Light" w:hint="eastAsia"/>
+          <w:color w:val="833C0B" w:themeColor="accent2" w:themeShade="80"/>
+          <w:szCs w:val="20"/>
+        </w:rPr>
+        <w:t xml:space="preserve">그것은 바로 </w:t>
+      </w:r>
+      <w:r>
+        <w:rPr>
+          <w:rFonts w:ascii="나눔스퀘어라운드 Light" w:eastAsia="나눔스퀘어라운드 Light" w:hAnsi="나눔스퀘어라운드 Light"/>
+          <w:color w:val="833C0B" w:themeColor="accent2" w:themeShade="80"/>
+          <w:szCs w:val="20"/>
+        </w:rPr>
+        <w:t>Line Color</w:t>
+      </w:r>
+      <w:r>
+        <w:rPr>
+          <w:rFonts w:ascii="나눔스퀘어라운드 Light" w:eastAsia="나눔스퀘어라운드 Light" w:hAnsi="나눔스퀘어라운드 Light" w:hint="eastAsia"/>
+          <w:color w:val="833C0B" w:themeColor="accent2" w:themeShade="80"/>
+          <w:szCs w:val="20"/>
+        </w:rPr>
+        <w:t xml:space="preserve">에 </w:t>
+      </w:r>
+      <w:r>
+        <w:rPr>
+          <w:rFonts w:ascii="나눔스퀘어라운드 Light" w:eastAsia="나눔스퀘어라운드 Light" w:hAnsi="나눔스퀘어라운드 Light"/>
+          <w:color w:val="833C0B" w:themeColor="accent2" w:themeShade="80"/>
+          <w:szCs w:val="20"/>
+        </w:rPr>
+        <w:t>(0,1,0)</w:t>
+      </w:r>
+      <w:r>
+        <w:rPr>
+          <w:rFonts w:ascii="나눔스퀘어라운드 Light" w:eastAsia="나눔스퀘어라운드 Light" w:hAnsi="나눔스퀘어라운드 Light" w:hint="eastAsia"/>
+          <w:color w:val="833C0B" w:themeColor="accent2" w:themeShade="80"/>
+          <w:szCs w:val="20"/>
+        </w:rPr>
+        <w:t xml:space="preserve">을 넣어 줬는데 </w:t>
+      </w:r>
+      <w:r>
+        <w:rPr>
+          <w:rFonts w:ascii="나눔스퀘어라운드 Light" w:eastAsia="나눔스퀘어라운드 Light" w:hAnsi="나눔스퀘어라운드 Light"/>
+          <w:color w:val="833C0B" w:themeColor="accent2" w:themeShade="80"/>
+          <w:szCs w:val="20"/>
+        </w:rPr>
+        <w:t>(0,1,0)은 float3</w:t>
+      </w:r>
+      <w:r>
+        <w:rPr>
+          <w:rFonts w:ascii="나눔스퀘어라운드 Light" w:eastAsia="나눔스퀘어라운드 Light" w:hAnsi="나눔스퀘어라운드 Light" w:hint="eastAsia"/>
+          <w:color w:val="833C0B" w:themeColor="accent2" w:themeShade="80"/>
+          <w:szCs w:val="20"/>
+        </w:rPr>
+        <w:t xml:space="preserve">형태가 아니기 때문에 마지막 값인 </w:t>
+      </w:r>
+      <w:r>
+        <w:rPr>
+          <w:rFonts w:ascii="나눔스퀘어라운드 Light" w:eastAsia="나눔스퀘어라운드 Light" w:hAnsi="나눔스퀘어라운드 Light"/>
+          <w:color w:val="833C0B" w:themeColor="accent2" w:themeShade="80"/>
+          <w:szCs w:val="20"/>
+        </w:rPr>
+        <w:t>0</w:t>
+      </w:r>
+      <w:r>
+        <w:rPr>
+          <w:rFonts w:ascii="나눔스퀘어라운드 Light" w:eastAsia="나눔스퀘어라운드 Light" w:hAnsi="나눔스퀘어라운드 Light" w:hint="eastAsia"/>
+          <w:color w:val="833C0B" w:themeColor="accent2" w:themeShade="80"/>
+          <w:szCs w:val="20"/>
+        </w:rPr>
+        <w:t xml:space="preserve">만 </w:t>
+      </w:r>
+      <w:r>
+        <w:rPr>
+          <w:rFonts w:ascii="나눔스퀘어라운드 Light" w:eastAsia="나눔스퀘어라운드 Light" w:hAnsi="나눔스퀘어라운드 Light"/>
+          <w:color w:val="833C0B" w:themeColor="accent2" w:themeShade="80"/>
+          <w:szCs w:val="20"/>
+        </w:rPr>
+        <w:t>float3</w:t>
+      </w:r>
+      <w:r>
+        <w:rPr>
+          <w:rFonts w:ascii="나눔스퀘어라운드 Light" w:eastAsia="나눔스퀘어라운드 Light" w:hAnsi="나눔스퀘어라운드 Light" w:hint="eastAsia"/>
+          <w:color w:val="833C0B" w:themeColor="accent2" w:themeShade="80"/>
+          <w:szCs w:val="20"/>
+        </w:rPr>
+        <w:t>에 모두 들어가고 있던 것이다.</w:t>
+      </w:r>
+    </w:p>
+    <w:p>
+      <w:pPr>
+        <w:jc w:val="left"/>
+        <w:rPr>
+          <w:rFonts w:ascii="나눔스퀘어라운드 Light" w:eastAsia="나눔스퀘어라운드 Light" w:hAnsi="나눔스퀘어라운드 Light"/>
+          <w:color w:val="833C0B" w:themeColor="accent2" w:themeShade="80"/>
+          <w:szCs w:val="20"/>
+        </w:rPr>
+      </w:pPr>
+      <w:r>
+        <w:rPr>
+          <w:rFonts w:ascii="나눔스퀘어라운드 Light" w:eastAsia="나눔스퀘어라운드 Light" w:hAnsi="나눔스퀘어라운드 Light" w:hint="eastAsia"/>
+          <w:color w:val="833C0B" w:themeColor="accent2" w:themeShade="80"/>
+          <w:szCs w:val="20"/>
+        </w:rPr>
+        <w:t xml:space="preserve">초기화를 해줄 때 </w:t>
+      </w:r>
+      <w:r>
+        <w:rPr>
+          <w:rFonts w:ascii="나눔스퀘어라운드 Light" w:eastAsia="나눔스퀘어라운드 Light" w:hAnsi="나눔스퀘어라운드 Light"/>
+          <w:color w:val="833C0B" w:themeColor="accent2" w:themeShade="80"/>
+          <w:szCs w:val="20"/>
+        </w:rPr>
+        <w:t>float3 Line</w:t>
+      </w:r>
+      <w:r>
+        <w:rPr>
+          <w:rFonts w:ascii="나눔스퀘어라운드 Light" w:eastAsia="나눔스퀘어라운드 Light" w:hAnsi="나눔스퀘어라운드 Light"/>
+          <w:color w:val="833C0B" w:themeColor="accent2" w:themeShade="80"/>
+          <w:szCs w:val="20"/>
+        </w:rPr>
+        <w:t xml:space="preserve"> </w:t>
+      </w:r>
+      <w:r>
+        <w:rPr>
+          <w:rFonts w:ascii="나눔스퀘어라운드 Light" w:eastAsia="나눔스퀘어라운드 Light" w:hAnsi="나눔스퀘어라운드 Light"/>
+          <w:color w:val="833C0B" w:themeColor="accent2" w:themeShade="80"/>
+          <w:szCs w:val="20"/>
+        </w:rPr>
+        <w:t>color = float3(0,1,0);</w:t>
+      </w:r>
+      <w:r>
+        <w:rPr>
+          <w:rFonts w:ascii="나눔스퀘어라운드 Light" w:eastAsia="나눔스퀘어라운드 Light" w:hAnsi="나눔스퀘어라운드 Light" w:hint="eastAsia"/>
+          <w:color w:val="833C0B" w:themeColor="accent2" w:themeShade="80"/>
+          <w:szCs w:val="20"/>
+        </w:rPr>
+        <w:t xml:space="preserve"> 이라고 해줘야 했다.</w:t>
+      </w:r>
+    </w:p>
+    <w:p>
+      <w:pPr>
+        <w:pStyle w:val="a3"/>
+        <w:ind w:leftChars="0" w:left="760"/>
+        <w:jc w:val="left"/>
+        <w:rPr>
+          <w:rFonts w:ascii="나눔스퀘어라운드 Light" w:eastAsia="나눔스퀘어라운드 Light" w:hAnsi="나눔스퀘어라운드 Light"/>
+          <w:szCs w:val="20"/>
+        </w:rPr>
+      </w:pPr>
+    </w:p>
+    <w:p>
+      <w:pPr>
+        <w:pStyle w:val="a3"/>
+        <w:ind w:leftChars="0" w:left="760"/>
+        <w:jc w:val="left"/>
+        <w:rPr>
+          <w:rFonts w:ascii="나눔스퀘어라운드 Light" w:eastAsia="나눔스퀘어라운드 Light" w:hAnsi="나눔스퀘어라운드 Light"/>
+          <w:szCs w:val="20"/>
+        </w:rPr>
+      </w:pPr>
+    </w:p>
+    <w:p>
+      <w:pPr>
+        <w:pStyle w:val="a3"/>
+        <w:ind w:leftChars="0" w:left="760"/>
+        <w:jc w:val="left"/>
+        <w:rPr>
+          <w:rFonts w:ascii="나눔스퀘어라운드 Light" w:eastAsia="나눔스퀘어라운드 Light" w:hAnsi="나눔스퀘어라운드 Light"/>
           <w:szCs w:val="20"/>
         </w:rPr>
       </w:pPr>
@@ -1649,19 +1878,23 @@
         <w:jc w:val="left"/>
         <w:rPr>
           <w:rFonts w:ascii="나눔스퀘어라운드 Light" w:eastAsia="나눔스퀘어라운드 Light" w:hAnsi="나눔스퀘어라운드 Light"/>
-          <w:szCs w:val="20"/>
-        </w:rPr>
-      </w:pPr>
-      <w:r>
-        <w:rPr>
-          <w:rFonts w:ascii="나눔스퀘어라운드 Light" w:eastAsia="나눔스퀘어라운드 Light" w:hAnsi="나눔스퀘어라운드 Light" w:hint="eastAsia"/>
-          <w:szCs w:val="20"/>
-        </w:rPr>
+          <w:color w:val="538135" w:themeColor="accent6" w:themeShade="BF"/>
+          <w:szCs w:val="20"/>
+        </w:rPr>
+      </w:pPr>
+      <w:r>
+        <w:rPr>
+          <w:rFonts w:ascii="나눔스퀘어라운드 Light" w:eastAsia="나눔스퀘어라운드 Light" w:hAnsi="나눔스퀘어라운드 Light" w:hint="eastAsia"/>
+          <w:color w:val="538135" w:themeColor="accent6" w:themeShade="BF"/>
+          <w:szCs w:val="20"/>
+        </w:rPr>
+        <w:lastRenderedPageBreak/>
         <w:t>P</w:t>
       </w:r>
       <w:r>
         <w:rPr>
           <w:rFonts w:ascii="나눔스퀘어라운드 Light" w:eastAsia="나눔스퀘어라운드 Light" w:hAnsi="나눔스퀘어라운드 Light"/>
+          <w:color w:val="538135" w:themeColor="accent6" w:themeShade="BF"/>
           <w:szCs w:val="20"/>
         </w:rPr>
         <w:t>ixel Shader</w:t>
@@ -1669,6 +1902,7 @@
       <w:r>
         <w:rPr>
           <w:rFonts w:ascii="나눔스퀘어라운드 Light" w:eastAsia="나눔스퀘어라운드 Light" w:hAnsi="나눔스퀘어라운드 Light" w:hint="eastAsia"/>
+          <w:color w:val="538135" w:themeColor="accent6" w:themeShade="BF"/>
           <w:szCs w:val="20"/>
         </w:rPr>
         <w:t xml:space="preserve">들 중 하나인 이것은 </w:t>
@@ -1676,6 +1910,7 @@
       <w:r>
         <w:rPr>
           <w:rFonts w:ascii="나눔스퀘어라운드 Light" w:eastAsia="나눔스퀘어라운드 Light" w:hAnsi="나눔스퀘어라운드 Light"/>
+          <w:color w:val="538135" w:themeColor="accent6" w:themeShade="BF"/>
           <w:szCs w:val="20"/>
         </w:rPr>
         <w:t>float4</w:t>
@@ -1683,6 +1918,7 @@
       <w:r>
         <w:rPr>
           <w:rFonts w:ascii="나눔스퀘어라운드 Light" w:eastAsia="나눔스퀘어라운드 Light" w:hAnsi="나눔스퀘어라운드 Light" w:hint="eastAsia"/>
+          <w:color w:val="538135" w:themeColor="accent6" w:themeShade="BF"/>
           <w:szCs w:val="20"/>
         </w:rPr>
         <w:t>가 아닌데 색상을 어떻게 아는 것</w:t>
@@ -1690,6 +1926,7 @@
       <w:r>
         <w:rPr>
           <w:rFonts w:ascii="나눔스퀘어라운드 Light" w:eastAsia="나눔스퀘어라운드 Light" w:hAnsi="나눔스퀘어라운드 Light"/>
+          <w:color w:val="538135" w:themeColor="accent6" w:themeShade="BF"/>
           <w:szCs w:val="20"/>
         </w:rPr>
         <w:t>일까</w:t>
@@ -1697,6 +1934,7 @@
       <w:r>
         <w:rPr>
           <w:rFonts w:ascii="나눔스퀘어라운드 Light" w:eastAsia="나눔스퀘어라운드 Light" w:hAnsi="나눔스퀘어라운드 Light" w:hint="eastAsia"/>
+          <w:color w:val="538135" w:themeColor="accent6" w:themeShade="BF"/>
           <w:szCs w:val="20"/>
         </w:rPr>
         <w:t>?</w:t>
@@ -1713,6 +1951,7 @@
       <w:r>
         <w:rPr>
           <w:rFonts w:ascii="나눔스퀘어라운드 Light" w:eastAsia="나눔스퀘어라운드 Light" w:hAnsi="나눔스퀘어라운드 Light"/>
+          <w:noProof/>
           <w:szCs w:val="20"/>
         </w:rPr>
         <w:drawing>
@@ -1731,7 +1970,7 @@
                     <pic:cNvPicPr/>
                   </pic:nvPicPr>
                   <pic:blipFill>
-                    <a:blip r:embed="rId13">
+                    <a:blip r:embed="rId14">
                       <a:extLst>
                         <a:ext uri="{28A0092B-C50C-407E-A947-70E740481C1C}">
                           <a14:useLocalDpi xmlns:a14="http://schemas.microsoft.com/office/drawing/2010/main" val="0"/>
@@ -1762,33 +2001,2043 @@
       <w:pPr>
         <w:jc w:val="left"/>
         <w:rPr>
-          <w:rFonts w:ascii="나눔스퀘어라운드 Light" w:eastAsia="나눔스퀘어라운드 Light" w:hAnsi="나눔스퀘어라운드 Light" w:hint="eastAsia"/>
-          <w:szCs w:val="20"/>
-        </w:rPr>
-      </w:pPr>
-      <w:r>
-        <w:rPr>
-          <w:rFonts w:ascii="나눔스퀘어라운드 Light" w:eastAsia="나눔스퀘어라운드 Light" w:hAnsi="나눔스퀘어라운드 Light" w:hint="eastAsia"/>
+          <w:rFonts w:ascii="나눔스퀘어라운드 Light" w:eastAsia="나눔스퀘어라운드 Light" w:hAnsi="나눔스퀘어라운드 Light"/>
+          <w:color w:val="833C0B" w:themeColor="accent2" w:themeShade="80"/>
+          <w:szCs w:val="20"/>
+        </w:rPr>
+      </w:pPr>
+      <w:r>
+        <w:rPr>
+          <w:rFonts w:ascii="나눔스퀘어라운드 Light" w:eastAsia="나눔스퀘어라운드 Light" w:hAnsi="나눔스퀘어라운드 Light"/>
+          <w:color w:val="833C0B" w:themeColor="accent2" w:themeShade="80"/>
+          <w:szCs w:val="20"/>
+        </w:rPr>
+        <w:t>PS_MULTIPLE_RENDER_TARGETS_OUTPUT</w:t>
+      </w:r>
+      <w:r>
+        <w:rPr>
+          <w:rFonts w:ascii="나눔스퀘어라운드 Light" w:eastAsia="나눔스퀘어라운드 Light" w:hAnsi="나눔스퀘어라운드 Light" w:hint="eastAsia"/>
+          <w:color w:val="833C0B" w:themeColor="accent2" w:themeShade="80"/>
+          <w:szCs w:val="20"/>
+        </w:rPr>
+        <w:t>의 T</w:t>
+      </w:r>
+      <w:r>
+        <w:rPr>
+          <w:rFonts w:ascii="나눔스퀘어라운드 Light" w:eastAsia="나눔스퀘어라운드 Light" w:hAnsi="나눔스퀘어라운드 Light"/>
+          <w:color w:val="833C0B" w:themeColor="accent2" w:themeShade="80"/>
+          <w:szCs w:val="20"/>
+        </w:rPr>
+        <w:t>ARGET0</w:t>
+      </w:r>
+      <w:r>
+        <w:rPr>
+          <w:rFonts w:ascii="나눔스퀘어라운드 Light" w:eastAsia="나눔스퀘어라운드 Light" w:hAnsi="나눔스퀘어라운드 Light" w:hint="eastAsia"/>
+          <w:color w:val="833C0B" w:themeColor="accent2" w:themeShade="80"/>
+          <w:szCs w:val="20"/>
+        </w:rPr>
+        <w:t>을 보면 B</w:t>
+      </w:r>
+      <w:r>
+        <w:rPr>
+          <w:rFonts w:ascii="나눔스퀘어라운드 Light" w:eastAsia="나눔스퀘어라운드 Light" w:hAnsi="나눔스퀘어라운드 Light"/>
+          <w:color w:val="833C0B" w:themeColor="accent2" w:themeShade="80"/>
+          <w:szCs w:val="20"/>
+        </w:rPr>
+        <w:t>ack Buffer</w:t>
+      </w:r>
+      <w:r>
+        <w:rPr>
+          <w:rFonts w:ascii="나눔스퀘어라운드 Light" w:eastAsia="나눔스퀘어라운드 Light" w:hAnsi="나눔스퀘어라운드 Light" w:hint="eastAsia"/>
+          <w:color w:val="833C0B" w:themeColor="accent2" w:themeShade="80"/>
+          <w:szCs w:val="20"/>
+        </w:rPr>
+        <w:t>로 설정 되어있다.</w:t>
+      </w:r>
+    </w:p>
+    <w:p>
+      <w:pPr>
+        <w:jc w:val="left"/>
+        <w:rPr>
+          <w:rFonts w:ascii="나눔스퀘어라운드 Light" w:eastAsia="나눔스퀘어라운드 Light" w:hAnsi="나눔스퀘어라운드 Light"/>
+          <w:color w:val="833C0B" w:themeColor="accent2" w:themeShade="80"/>
+          <w:szCs w:val="20"/>
+        </w:rPr>
+      </w:pPr>
+      <w:r>
+        <w:rPr>
+          <w:rFonts w:ascii="나눔스퀘어라운드 Light" w:eastAsia="나눔스퀘어라운드 Light" w:hAnsi="나눔스퀘어라운드 Light" w:hint="eastAsia"/>
+          <w:color w:val="833C0B" w:themeColor="accent2" w:themeShade="80"/>
+          <w:szCs w:val="20"/>
+        </w:rPr>
+        <w:t xml:space="preserve">그리고 </w:t>
+      </w:r>
+      <w:r>
+        <w:rPr>
+          <w:rFonts w:ascii="나눔스퀘어라운드 Light" w:eastAsia="나눔스퀘어라운드 Light" w:hAnsi="나눔스퀘어라운드 Light"/>
+          <w:color w:val="833C0B" w:themeColor="accent2" w:themeShade="80"/>
+          <w:szCs w:val="20"/>
+        </w:rPr>
+        <w:t>f4Scene</w:t>
+      </w:r>
+      <w:r>
+        <w:rPr>
+          <w:rFonts w:ascii="나눔스퀘어라운드 Light" w:eastAsia="나눔스퀘어라운드 Light" w:hAnsi="나눔스퀘어라운드 Light" w:hint="eastAsia"/>
+          <w:color w:val="833C0B" w:themeColor="accent2" w:themeShade="80"/>
+          <w:szCs w:val="20"/>
+        </w:rPr>
+        <w:t xml:space="preserve">이라는 변수로 저장되는데 코드를 보면 </w:t>
+      </w:r>
+      <w:r>
+        <w:rPr>
+          <w:rFonts w:ascii="나눔스퀘어라운드 Light" w:eastAsia="나눔스퀘어라운드 Light" w:hAnsi="나눔스퀘어라운드 Light"/>
+          <w:color w:val="833C0B" w:themeColor="accent2" w:themeShade="80"/>
+          <w:szCs w:val="20"/>
+        </w:rPr>
+        <w:t>f4Scene</w:t>
+      </w:r>
+      <w:r>
+        <w:rPr>
+          <w:rFonts w:ascii="나눔스퀘어라운드 Light" w:eastAsia="나눔스퀘어라운드 Light" w:hAnsi="나눔스퀘어라운드 Light" w:hint="eastAsia"/>
+          <w:color w:val="833C0B" w:themeColor="accent2" w:themeShade="80"/>
+          <w:szCs w:val="20"/>
+        </w:rPr>
+        <w:t xml:space="preserve">와 </w:t>
+      </w:r>
+      <w:r>
+        <w:rPr>
+          <w:rFonts w:ascii="나눔스퀘어라운드 Light" w:eastAsia="나눔스퀘어라운드 Light" w:hAnsi="나눔스퀘어라운드 Light"/>
+          <w:color w:val="833C0B" w:themeColor="accent2" w:themeShade="80"/>
+          <w:szCs w:val="20"/>
+        </w:rPr>
+        <w:t>f4Color</w:t>
+      </w:r>
+      <w:r>
+        <w:rPr>
+          <w:rFonts w:ascii="나눔스퀘어라운드 Light" w:eastAsia="나눔스퀘어라운드 Light" w:hAnsi="나눔스퀘어라운드 Light" w:hint="eastAsia"/>
+          <w:color w:val="833C0B" w:themeColor="accent2" w:themeShade="80"/>
+          <w:szCs w:val="20"/>
+        </w:rPr>
+        <w:t xml:space="preserve">에 </w:t>
+      </w:r>
+      <w:r>
+        <w:rPr>
+          <w:rFonts w:ascii="나눔스퀘어라운드 Light" w:eastAsia="나눔스퀘어라운드 Light" w:hAnsi="나눔스퀘어라운드 Light"/>
+          <w:color w:val="833C0B" w:themeColor="accent2" w:themeShade="80"/>
+          <w:szCs w:val="20"/>
+        </w:rPr>
+        <w:t>f4Illumination</w:t>
+      </w:r>
+      <w:r>
+        <w:rPr>
+          <w:rFonts w:ascii="나눔스퀘어라운드 Light" w:eastAsia="나눔스퀘어라운드 Light" w:hAnsi="나눔스퀘어라운드 Light" w:hint="eastAsia"/>
+          <w:color w:val="833C0B" w:themeColor="accent2" w:themeShade="80"/>
+          <w:szCs w:val="20"/>
+        </w:rPr>
+        <w:t xml:space="preserve">과 </w:t>
+      </w:r>
+      <w:r>
+        <w:rPr>
+          <w:rFonts w:ascii="나눔스퀘어라운드 Light" w:eastAsia="나눔스퀘어라운드 Light" w:hAnsi="나눔스퀘어라운드 Light"/>
+          <w:color w:val="833C0B" w:themeColor="accent2" w:themeShade="80"/>
+          <w:szCs w:val="20"/>
+        </w:rPr>
+        <w:t>f4Texture</w:t>
+      </w:r>
+      <w:r>
+        <w:rPr>
+          <w:rFonts w:ascii="나눔스퀘어라운드 Light" w:eastAsia="나눔스퀘어라운드 Light" w:hAnsi="나눔스퀘어라운드 Light" w:hint="eastAsia"/>
+          <w:color w:val="833C0B" w:themeColor="accent2" w:themeShade="80"/>
+          <w:szCs w:val="20"/>
+        </w:rPr>
+        <w:t xml:space="preserve">을 곱한 값 </w:t>
+      </w:r>
+      <w:r>
+        <w:rPr>
+          <w:rFonts w:ascii="나눔스퀘어라운드 Light" w:eastAsia="나눔스퀘어라운드 Light" w:hAnsi="나눔스퀘어라운드 Light"/>
+          <w:color w:val="833C0B" w:themeColor="accent2" w:themeShade="80"/>
+          <w:szCs w:val="20"/>
+        </w:rPr>
+        <w:t>(</w:t>
+      </w:r>
+      <w:r>
+        <w:rPr>
+          <w:rFonts w:ascii="나눔스퀘어라운드 Light" w:eastAsia="나눔스퀘어라운드 Light" w:hAnsi="나눔스퀘어라운드 Light" w:hint="eastAsia"/>
+          <w:color w:val="833C0B" w:themeColor="accent2" w:themeShade="80"/>
+          <w:szCs w:val="20"/>
+        </w:rPr>
+        <w:t>색상)을 넣어주는 것을 알 수 있다.</w:t>
+      </w:r>
+    </w:p>
+    <w:p>
+      <w:pPr>
+        <w:jc w:val="left"/>
+        <w:rPr>
+          <w:rFonts w:ascii="나눔스퀘어라운드 Light" w:eastAsia="나눔스퀘어라운드 Light" w:hAnsi="나눔스퀘어라운드 Light"/>
+          <w:color w:val="833C0B" w:themeColor="accent2" w:themeShade="80"/>
+          <w:szCs w:val="20"/>
+        </w:rPr>
+      </w:pPr>
+      <w:r>
+        <w:rPr>
+          <w:rFonts w:ascii="나눔스퀘어라운드 Light" w:eastAsia="나눔스퀘어라운드 Light" w:hAnsi="나눔스퀘어라운드 Light" w:hint="eastAsia"/>
+          <w:color w:val="833C0B" w:themeColor="accent2" w:themeShade="80"/>
+          <w:szCs w:val="20"/>
+        </w:rPr>
+        <w:t xml:space="preserve">이때 </w:t>
+      </w:r>
+      <w:r>
+        <w:rPr>
+          <w:rFonts w:ascii="나눔스퀘어라운드 Light" w:eastAsia="나눔스퀘어라운드 Light" w:hAnsi="나눔스퀘어라운드 Light"/>
+          <w:color w:val="833C0B" w:themeColor="accent2" w:themeShade="80"/>
+          <w:szCs w:val="20"/>
+        </w:rPr>
+        <w:t>f4Scene</w:t>
+      </w:r>
+      <w:r>
+        <w:rPr>
+          <w:rFonts w:ascii="나눔스퀘어라운드 Light" w:eastAsia="나눔스퀘어라운드 Light" w:hAnsi="나눔스퀘어라운드 Light" w:hint="eastAsia"/>
+          <w:color w:val="833C0B" w:themeColor="accent2" w:themeShade="80"/>
+          <w:szCs w:val="20"/>
+        </w:rPr>
+        <w:t xml:space="preserve">은 </w:t>
+      </w:r>
+      <w:r>
+        <w:rPr>
+          <w:rFonts w:ascii="나눔스퀘어라운드 Light" w:eastAsia="나눔스퀘어라운드 Light" w:hAnsi="나눔스퀘어라운드 Light"/>
+          <w:color w:val="833C0B" w:themeColor="accent2" w:themeShade="80"/>
+          <w:szCs w:val="20"/>
+        </w:rPr>
+        <w:t>Back Buffer</w:t>
+      </w:r>
+      <w:r>
+        <w:rPr>
+          <w:rFonts w:ascii="나눔스퀘어라운드 Light" w:eastAsia="나눔스퀘어라운드 Light" w:hAnsi="나눔스퀘어라운드 Light" w:hint="eastAsia"/>
+          <w:color w:val="833C0B" w:themeColor="accent2" w:themeShade="80"/>
+          <w:szCs w:val="20"/>
+        </w:rPr>
+        <w:t xml:space="preserve">로 연결되므로 이 </w:t>
+      </w:r>
+      <w:r>
+        <w:rPr>
+          <w:rFonts w:ascii="나눔스퀘어라운드 Light" w:eastAsia="나눔스퀘어라운드 Light" w:hAnsi="나눔스퀘어라운드 Light"/>
+          <w:color w:val="833C0B" w:themeColor="accent2" w:themeShade="80"/>
+          <w:szCs w:val="20"/>
+        </w:rPr>
+        <w:t>float4</w:t>
+      </w:r>
+      <w:r>
+        <w:rPr>
+          <w:rFonts w:ascii="나눔스퀘어라운드 Light" w:eastAsia="나눔스퀘어라운드 Light" w:hAnsi="나눔스퀘어라운드 Light" w:hint="eastAsia"/>
+          <w:color w:val="833C0B" w:themeColor="accent2" w:themeShade="80"/>
+          <w:szCs w:val="20"/>
+        </w:rPr>
+        <w:t>값이 그대로 넘어가 P</w:t>
+      </w:r>
+      <w:r>
+        <w:rPr>
+          <w:rFonts w:ascii="나눔스퀘어라운드 Light" w:eastAsia="나눔스퀘어라운드 Light" w:hAnsi="나눔스퀘어라운드 Light"/>
+          <w:color w:val="833C0B" w:themeColor="accent2" w:themeShade="80"/>
+          <w:szCs w:val="20"/>
+        </w:rPr>
+        <w:t>ixel</w:t>
+      </w:r>
+      <w:r>
+        <w:rPr>
+          <w:rFonts w:ascii="나눔스퀘어라운드 Light" w:eastAsia="나눔스퀘어라운드 Light" w:hAnsi="나눔스퀘어라운드 Light" w:hint="eastAsia"/>
+          <w:color w:val="833C0B" w:themeColor="accent2" w:themeShade="80"/>
+          <w:szCs w:val="20"/>
+        </w:rPr>
+        <w:t xml:space="preserve">의 색상으로 적용되는 것이고 </w:t>
+      </w:r>
+      <w:r>
+        <w:rPr>
+          <w:rFonts w:ascii="나눔스퀘어라운드 Light" w:eastAsia="나눔스퀘어라운드 Light" w:hAnsi="나눔스퀘어라운드 Light"/>
+          <w:color w:val="833C0B" w:themeColor="accent2" w:themeShade="80"/>
+          <w:szCs w:val="20"/>
+        </w:rPr>
+        <w:t>Color</w:t>
+      </w:r>
+      <w:r>
+        <w:rPr>
+          <w:rFonts w:ascii="나눔스퀘어라운드 Light" w:eastAsia="나눔스퀘어라운드 Light" w:hAnsi="나눔스퀘어라운드 Light" w:hint="eastAsia"/>
+          <w:color w:val="833C0B" w:themeColor="accent2" w:themeShade="80"/>
+          <w:szCs w:val="20"/>
+        </w:rPr>
+        <w:t>정보도 따로 저장하는 것 이였다.</w:t>
+      </w:r>
+    </w:p>
+    <w:p>
+      <w:pPr>
+        <w:jc w:val="left"/>
+        <w:rPr>
+          <w:rFonts w:ascii="나눔스퀘어라운드 Light" w:eastAsia="나눔스퀘어라운드 Light" w:hAnsi="나눔스퀘어라운드 Light"/>
+          <w:szCs w:val="20"/>
+        </w:rPr>
+      </w:pPr>
+    </w:p>
+    <w:p>
+      <w:pPr>
+        <w:pStyle w:val="a3"/>
+        <w:numPr>
+          <w:ilvl w:val="0"/>
+          <w:numId w:val="5"/>
+        </w:numPr>
+        <w:ind w:leftChars="0"/>
+        <w:jc w:val="left"/>
+        <w:rPr>
+          <w:rFonts w:ascii="나눔스퀘어라운드 Light" w:eastAsia="나눔스퀘어라운드 Light" w:hAnsi="나눔스퀘어라운드 Light"/>
+          <w:color w:val="538135" w:themeColor="accent6" w:themeShade="BF"/>
+          <w:szCs w:val="20"/>
+        </w:rPr>
+      </w:pPr>
+      <w:r>
+        <w:rPr>
+          <w:rFonts w:ascii="나눔스퀘어라운드 Light" w:eastAsia="나눔스퀘어라운드 Light" w:hAnsi="나눔스퀘어라운드 Light" w:hint="eastAsia"/>
+          <w:color w:val="538135" w:themeColor="accent6" w:themeShade="BF"/>
+          <w:szCs w:val="20"/>
+        </w:rPr>
+        <w:t xml:space="preserve">이 코드는 </w:t>
+      </w:r>
+      <w:r>
+        <w:rPr>
+          <w:rFonts w:ascii="나눔스퀘어라운드 Light" w:eastAsia="나눔스퀘어라운드 Light" w:hAnsi="나눔스퀘어라운드 Light"/>
+          <w:color w:val="538135" w:themeColor="accent6" w:themeShade="BF"/>
+          <w:szCs w:val="20"/>
+        </w:rPr>
+        <w:t>Deferred Lighting</w:t>
+      </w:r>
+      <w:r>
+        <w:rPr>
+          <w:rFonts w:ascii="나눔스퀘어라운드 Light" w:eastAsia="나눔스퀘어라운드 Light" w:hAnsi="나눔스퀘어라운드 Light" w:hint="eastAsia"/>
+          <w:color w:val="538135" w:themeColor="accent6" w:themeShade="BF"/>
+          <w:szCs w:val="20"/>
+        </w:rPr>
+        <w:t>이 되어있는 것인가?</w:t>
+      </w:r>
+    </w:p>
+    <w:p>
+      <w:pPr>
+        <w:pStyle w:val="a3"/>
+        <w:ind w:leftChars="0" w:left="760"/>
+        <w:jc w:val="left"/>
+        <w:rPr>
+          <w:rFonts w:ascii="나눔스퀘어라운드 Light" w:eastAsia="나눔스퀘어라운드 Light" w:hAnsi="나눔스퀘어라운드 Light"/>
+          <w:szCs w:val="20"/>
+        </w:rPr>
+      </w:pPr>
+      <w:r>
+        <w:rPr>
+          <w:rFonts w:ascii="나눔스퀘어라운드 Light" w:eastAsia="나눔스퀘어라운드 Light" w:hAnsi="나눔스퀘어라운드 Light" w:hint="eastAsia"/>
+          <w:szCs w:val="20"/>
+        </w:rPr>
+        <w:t xml:space="preserve">코드를 보면 위의 </w:t>
+      </w:r>
+      <w:r>
+        <w:rPr>
+          <w:rFonts w:ascii="나눔스퀘어라운드 Light" w:eastAsia="나눔스퀘어라운드 Light" w:hAnsi="나눔스퀘어라운드 Light"/>
+          <w:szCs w:val="20"/>
+        </w:rPr>
+        <w:t>Pixel Shader</w:t>
+      </w:r>
+      <w:r>
+        <w:rPr>
+          <w:rFonts w:ascii="나눔스퀘어라운드 Light" w:eastAsia="나눔스퀘어라운드 Light" w:hAnsi="나눔스퀘어라운드 Light" w:hint="eastAsia"/>
+          <w:szCs w:val="20"/>
+        </w:rPr>
+        <w:t xml:space="preserve">에서 빛계산을 해주는데 아무리 보아도 위의 코드는 </w:t>
+      </w:r>
+      <w:proofErr w:type="spellStart"/>
+      <w:r>
+        <w:rPr>
+          <w:rFonts w:ascii="나눔스퀘어라운드 Light" w:eastAsia="나눔스퀘어라운드 Light" w:hAnsi="나눔스퀘어라운드 Light"/>
+          <w:szCs w:val="20"/>
+        </w:rPr>
+        <w:t>GBuffer</w:t>
+      </w:r>
+      <w:proofErr w:type="spellEnd"/>
+      <w:r>
+        <w:rPr>
+          <w:rFonts w:ascii="나눔스퀘어라운드 Light" w:eastAsia="나눔스퀘어라운드 Light" w:hAnsi="나눔스퀘어라운드 Light" w:hint="eastAsia"/>
+          <w:szCs w:val="20"/>
+        </w:rPr>
+        <w:t xml:space="preserve">정보가 아닌 </w:t>
+      </w:r>
+      <w:r>
+        <w:rPr>
+          <w:rFonts w:ascii="나눔스퀘어라운드 Light" w:eastAsia="나눔스퀘어라운드 Light" w:hAnsi="나눔스퀘어라운드 Light"/>
+          <w:szCs w:val="20"/>
+        </w:rPr>
+        <w:t>Forward Render</w:t>
+      </w:r>
+      <w:r>
+        <w:rPr>
+          <w:rFonts w:ascii="나눔스퀘어라운드 Light" w:eastAsia="나눔스퀘어라운드 Light" w:hAnsi="나눔스퀘어라운드 Light" w:hint="eastAsia"/>
+          <w:szCs w:val="20"/>
+        </w:rPr>
+        <w:t>같다.</w:t>
+      </w:r>
+    </w:p>
+    <w:p>
+      <w:pPr>
+        <w:pStyle w:val="a3"/>
+        <w:ind w:leftChars="0" w:left="760"/>
+        <w:jc w:val="left"/>
+        <w:rPr>
+          <w:rFonts w:ascii="나눔스퀘어라운드 Light" w:eastAsia="나눔스퀘어라운드 Light" w:hAnsi="나눔스퀘어라운드 Light"/>
+          <w:szCs w:val="20"/>
+        </w:rPr>
+      </w:pPr>
+      <w:r>
+        <w:rPr>
+          <w:rFonts w:ascii="나눔스퀘어라운드 Light" w:eastAsia="나눔스퀘어라운드 Light" w:hAnsi="나눔스퀘어라운드 Light" w:hint="eastAsia"/>
+          <w:szCs w:val="20"/>
+        </w:rPr>
+        <w:t>저기서 빛정보를</w:t>
+      </w:r>
+      <w:r>
+        <w:rPr>
+          <w:rFonts w:ascii="나눔스퀘어라운드 Light" w:eastAsia="나눔스퀘어라운드 Light" w:hAnsi="나눔스퀘어라운드 Light"/>
+          <w:szCs w:val="20"/>
+        </w:rPr>
+        <w:t xml:space="preserve"> </w:t>
+      </w:r>
+      <w:r>
+        <w:rPr>
+          <w:rFonts w:ascii="나눔스퀘어라운드 Light" w:eastAsia="나눔스퀘어라운드 Light" w:hAnsi="나눔스퀘어라운드 Light" w:hint="eastAsia"/>
+          <w:szCs w:val="20"/>
+        </w:rPr>
+        <w:t xml:space="preserve">계산해서 넘겨주는데 그렇다면 이 코드는 </w:t>
+      </w:r>
+      <w:r>
+        <w:rPr>
+          <w:rFonts w:ascii="나눔스퀘어라운드 Light" w:eastAsia="나눔스퀘어라운드 Light" w:hAnsi="나눔스퀘어라운드 Light"/>
+          <w:szCs w:val="20"/>
+        </w:rPr>
+        <w:t>Deferred Lighting</w:t>
+      </w:r>
+      <w:r>
+        <w:rPr>
+          <w:rFonts w:ascii="나눔스퀘어라운드 Light" w:eastAsia="나눔스퀘어라운드 Light" w:hAnsi="나눔스퀘어라운드 Light" w:hint="eastAsia"/>
+          <w:szCs w:val="20"/>
+        </w:rPr>
+        <w:t>이 아닌 듯</w:t>
+      </w:r>
+      <w:r>
+        <w:rPr>
+          <w:rFonts w:ascii="나눔스퀘어라운드 Light" w:eastAsia="나눔스퀘어라운드 Light" w:hAnsi="나눔스퀘어라운드 Light"/>
+          <w:szCs w:val="20"/>
+        </w:rPr>
+        <w:t>하다</w:t>
+      </w:r>
+      <w:r>
+        <w:rPr>
+          <w:rFonts w:ascii="나눔스퀘어라운드 Light" w:eastAsia="나눔스퀘어라운드 Light" w:hAnsi="나눔스퀘어라운드 Light" w:hint="eastAsia"/>
+          <w:szCs w:val="20"/>
+        </w:rPr>
+        <w:t>.</w:t>
+      </w:r>
+    </w:p>
+    <w:p>
+      <w:pPr>
+        <w:jc w:val="left"/>
+        <w:rPr>
+          <w:rFonts w:ascii="나눔스퀘어라운드 Light" w:eastAsia="나눔스퀘어라운드 Light" w:hAnsi="나눔스퀘어라운드 Light"/>
+          <w:color w:val="833C0B" w:themeColor="accent2" w:themeShade="80"/>
+          <w:szCs w:val="20"/>
+        </w:rPr>
+      </w:pPr>
+      <w:r>
+        <w:rPr>
+          <w:rFonts w:ascii="나눔스퀘어라운드 Light" w:eastAsia="나눔스퀘어라운드 Light" w:hAnsi="나눔스퀘어라운드 Light" w:hint="eastAsia"/>
+          <w:color w:val="833C0B" w:themeColor="accent2" w:themeShade="80"/>
+          <w:szCs w:val="20"/>
+        </w:rPr>
+        <w:t xml:space="preserve">실제로 이 코드는 </w:t>
+      </w:r>
+      <w:r>
+        <w:rPr>
+          <w:rFonts w:ascii="나눔스퀘어라운드 Light" w:eastAsia="나눔스퀘어라운드 Light" w:hAnsi="나눔스퀘어라운드 Light"/>
+          <w:color w:val="833C0B" w:themeColor="accent2" w:themeShade="80"/>
+          <w:szCs w:val="20"/>
+        </w:rPr>
+        <w:t>Forward Lighting</w:t>
+      </w:r>
+      <w:r>
+        <w:rPr>
+          <w:rFonts w:ascii="나눔스퀘어라운드 Light" w:eastAsia="나눔스퀘어라운드 Light" w:hAnsi="나눔스퀘어라운드 Light" w:hint="eastAsia"/>
+          <w:color w:val="833C0B" w:themeColor="accent2" w:themeShade="80"/>
+          <w:szCs w:val="20"/>
+        </w:rPr>
+        <w:t>이 맞</w:t>
+      </w:r>
+      <w:r>
+        <w:rPr>
+          <w:rFonts w:ascii="나눔스퀘어라운드 Light" w:eastAsia="나눔스퀘어라운드 Light" w:hAnsi="나눔스퀘어라운드 Light" w:hint="eastAsia"/>
+          <w:color w:val="833C0B" w:themeColor="accent2" w:themeShade="80"/>
+          <w:szCs w:val="20"/>
+        </w:rPr>
+        <w:t xml:space="preserve">고 </w:t>
+      </w:r>
+      <w:r>
+        <w:rPr>
+          <w:rFonts w:ascii="나눔스퀘어라운드 Light" w:eastAsia="나눔스퀘어라운드 Light" w:hAnsi="나눔스퀘어라운드 Light"/>
+          <w:color w:val="833C0B" w:themeColor="accent2" w:themeShade="80"/>
+          <w:szCs w:val="20"/>
+        </w:rPr>
+        <w:t>Deferred Lighting</w:t>
+      </w:r>
+      <w:r>
+        <w:rPr>
+          <w:rFonts w:ascii="나눔스퀘어라운드 Light" w:eastAsia="나눔스퀘어라운드 Light" w:hAnsi="나눔스퀘어라운드 Light" w:hint="eastAsia"/>
+          <w:color w:val="833C0B" w:themeColor="accent2" w:themeShade="80"/>
+          <w:szCs w:val="20"/>
+        </w:rPr>
+        <w:t>이 절대 아니다</w:t>
+      </w:r>
+      <w:r>
+        <w:rPr>
+          <w:rFonts w:ascii="나눔스퀘어라운드 Light" w:eastAsia="나눔스퀘어라운드 Light" w:hAnsi="나눔스퀘어라운드 Light" w:hint="eastAsia"/>
+          <w:color w:val="833C0B" w:themeColor="accent2" w:themeShade="80"/>
+          <w:szCs w:val="20"/>
+        </w:rPr>
+        <w:t>.</w:t>
+      </w:r>
+    </w:p>
+    <w:p>
+      <w:pPr>
+        <w:jc w:val="left"/>
+        <w:rPr>
+          <w:rFonts w:ascii="나눔스퀘어라운드 Light" w:eastAsia="나눔스퀘어라운드 Light" w:hAnsi="나눔스퀘어라운드 Light"/>
+          <w:color w:val="833C0B" w:themeColor="accent2" w:themeShade="80"/>
+          <w:szCs w:val="20"/>
+        </w:rPr>
+      </w:pPr>
+      <w:r>
+        <w:rPr>
+          <w:rFonts w:ascii="나눔스퀘어라운드 Light" w:eastAsia="나눔스퀘어라운드 Light" w:hAnsi="나눔스퀘어라운드 Light" w:hint="eastAsia"/>
+          <w:color w:val="833C0B" w:themeColor="accent2" w:themeShade="80"/>
+          <w:szCs w:val="20"/>
+        </w:rPr>
+        <w:t xml:space="preserve">위에 코드를 보면 </w:t>
+      </w:r>
+      <w:r>
+        <w:rPr>
+          <w:rFonts w:ascii="나눔스퀘어라운드 Light" w:eastAsia="나눔스퀘어라운드 Light" w:hAnsi="나눔스퀘어라운드 Light"/>
+          <w:color w:val="833C0B" w:themeColor="accent2" w:themeShade="80"/>
+          <w:szCs w:val="20"/>
+        </w:rPr>
+        <w:t>Texture</w:t>
+      </w:r>
+      <w:r>
+        <w:rPr>
+          <w:rFonts w:ascii="나눔스퀘어라운드 Light" w:eastAsia="나눔스퀘어라운드 Light" w:hAnsi="나눔스퀘어라운드 Light" w:hint="eastAsia"/>
+          <w:color w:val="833C0B" w:themeColor="accent2" w:themeShade="80"/>
+          <w:szCs w:val="20"/>
+        </w:rPr>
+        <w:t xml:space="preserve">정보가 아닌 </w:t>
+      </w:r>
+      <w:r>
+        <w:rPr>
+          <w:rFonts w:ascii="나눔스퀘어라운드 Light" w:eastAsia="나눔스퀘어라운드 Light" w:hAnsi="나눔스퀘어라운드 Light"/>
+          <w:color w:val="833C0B" w:themeColor="accent2" w:themeShade="80"/>
+          <w:szCs w:val="20"/>
+        </w:rPr>
+        <w:t>Vertex Shader</w:t>
+      </w:r>
+      <w:r>
+        <w:rPr>
+          <w:rFonts w:ascii="나눔스퀘어라운드 Light" w:eastAsia="나눔스퀘어라운드 Light" w:hAnsi="나눔스퀘어라운드 Light" w:hint="eastAsia"/>
+          <w:color w:val="833C0B" w:themeColor="accent2" w:themeShade="80"/>
+          <w:szCs w:val="20"/>
+        </w:rPr>
+        <w:t>에서 넘어오는 P</w:t>
+      </w:r>
+      <w:r>
+        <w:rPr>
+          <w:rFonts w:ascii="나눔스퀘어라운드 Light" w:eastAsia="나눔스퀘어라운드 Light" w:hAnsi="나눔스퀘어라운드 Light"/>
+          <w:color w:val="833C0B" w:themeColor="accent2" w:themeShade="80"/>
+          <w:szCs w:val="20"/>
+        </w:rPr>
+        <w:t>rimitive</w:t>
+      </w:r>
+      <w:r>
+        <w:rPr>
+          <w:rFonts w:ascii="나눔스퀘어라운드 Light" w:eastAsia="나눔스퀘어라운드 Light" w:hAnsi="나눔스퀘어라운드 Light" w:hint="eastAsia"/>
+          <w:color w:val="833C0B" w:themeColor="accent2" w:themeShade="80"/>
+          <w:szCs w:val="20"/>
+        </w:rPr>
+        <w:t xml:space="preserve">를 가지고 </w:t>
+      </w:r>
+      <w:r>
+        <w:rPr>
+          <w:rFonts w:ascii="나눔스퀘어라운드 Light" w:eastAsia="나눔스퀘어라운드 Light" w:hAnsi="나눔스퀘어라운드 Light"/>
+          <w:color w:val="833C0B" w:themeColor="accent2" w:themeShade="80"/>
+          <w:szCs w:val="20"/>
+        </w:rPr>
+        <w:t>Lighting</w:t>
+      </w:r>
+      <w:r>
+        <w:rPr>
+          <w:rFonts w:ascii="나눔스퀘어라운드 Light" w:eastAsia="나눔스퀘어라운드 Light" w:hAnsi="나눔스퀘어라운드 Light" w:hint="eastAsia"/>
+          <w:color w:val="833C0B" w:themeColor="accent2" w:themeShade="80"/>
+          <w:szCs w:val="20"/>
+        </w:rPr>
+        <w:t>을 처리하는 것을 알 수 있다.</w:t>
+      </w:r>
+    </w:p>
+    <w:p>
+      <w:pPr>
+        <w:jc w:val="left"/>
+        <w:rPr>
+          <w:rFonts w:ascii="나눔스퀘어라운드 Light" w:eastAsia="나눔스퀘어라운드 Light" w:hAnsi="나눔스퀘어라운드 Light"/>
+          <w:color w:val="833C0B" w:themeColor="accent2" w:themeShade="80"/>
+          <w:szCs w:val="20"/>
+        </w:rPr>
+      </w:pPr>
+      <w:r>
+        <w:rPr>
+          <w:rFonts w:ascii="나눔스퀘어라운드 Light" w:eastAsia="나눔스퀘어라운드 Light" w:hAnsi="나눔스퀘어라운드 Light" w:hint="eastAsia"/>
+          <w:color w:val="833C0B" w:themeColor="accent2" w:themeShade="80"/>
+          <w:szCs w:val="20"/>
+        </w:rPr>
+        <w:t>이는 결국 오브젝트 P</w:t>
+      </w:r>
+      <w:r>
+        <w:rPr>
+          <w:rFonts w:ascii="나눔스퀘어라운드 Light" w:eastAsia="나눔스퀘어라운드 Light" w:hAnsi="나눔스퀘어라운드 Light"/>
+          <w:color w:val="833C0B" w:themeColor="accent2" w:themeShade="80"/>
+          <w:szCs w:val="20"/>
+        </w:rPr>
+        <w:t>ixel*Light</w:t>
+      </w:r>
+      <w:r>
+        <w:rPr>
+          <w:rFonts w:ascii="나눔스퀘어라운드 Light" w:eastAsia="나눔스퀘어라운드 Light" w:hAnsi="나눔스퀘어라운드 Light"/>
+          <w:color w:val="833C0B" w:themeColor="accent2" w:themeShade="80"/>
+          <w:szCs w:val="20"/>
+        </w:rPr>
+        <w:t xml:space="preserve"> </w:t>
+      </w:r>
+      <w:r>
+        <w:rPr>
+          <w:rFonts w:ascii="나눔스퀘어라운드 Light" w:eastAsia="나눔스퀘어라운드 Light" w:hAnsi="나눔스퀘어라운드 Light" w:hint="eastAsia"/>
+          <w:color w:val="833C0B" w:themeColor="accent2" w:themeShade="80"/>
+          <w:szCs w:val="20"/>
+        </w:rPr>
+        <w:t xml:space="preserve">계산이 되므로 굉장히 많은 양의 계산을 필요로 하며 저 </w:t>
+      </w:r>
+      <w:r>
+        <w:rPr>
+          <w:rFonts w:ascii="나눔스퀘어라운드 Light" w:eastAsia="나눔스퀘어라운드 Light" w:hAnsi="나눔스퀘어라운드 Light"/>
+          <w:color w:val="833C0B" w:themeColor="accent2" w:themeShade="80"/>
+          <w:szCs w:val="20"/>
+        </w:rPr>
+        <w:t>Illumination Texture</w:t>
+      </w:r>
+      <w:r>
+        <w:rPr>
+          <w:rFonts w:ascii="나눔스퀘어라운드 Light" w:eastAsia="나눔스퀘어라운드 Light" w:hAnsi="나눔스퀘어라운드 Light" w:hint="eastAsia"/>
+          <w:color w:val="833C0B" w:themeColor="accent2" w:themeShade="80"/>
+          <w:szCs w:val="20"/>
+        </w:rPr>
+        <w:t xml:space="preserve">을 가지고 </w:t>
+      </w:r>
+      <w:r>
+        <w:rPr>
+          <w:rFonts w:ascii="나눔스퀘어라운드 Light" w:eastAsia="나눔스퀘어라운드 Light" w:hAnsi="나눔스퀘어라운드 Light"/>
+          <w:color w:val="833C0B" w:themeColor="accent2" w:themeShade="80"/>
+          <w:szCs w:val="20"/>
+        </w:rPr>
+        <w:t>2PASS</w:t>
+      </w:r>
+      <w:r>
+        <w:rPr>
+          <w:rFonts w:ascii="나눔스퀘어라운드 Light" w:eastAsia="나눔스퀘어라운드 Light" w:hAnsi="나눔스퀘어라운드 Light" w:hint="eastAsia"/>
+          <w:color w:val="833C0B" w:themeColor="accent2" w:themeShade="80"/>
+          <w:szCs w:val="20"/>
+        </w:rPr>
+        <w:t>에서 계산을 하더라도 이미 저기서 계산한 것부터 이 코드는 비효율적인 것을 알 수 있다.</w:t>
+      </w:r>
+    </w:p>
+    <w:p>
+      <w:pPr>
+        <w:jc w:val="left"/>
+        <w:rPr>
+          <w:rFonts w:ascii="나눔스퀘어라운드 Light" w:eastAsia="나눔스퀘어라운드 Light" w:hAnsi="나눔스퀘어라운드 Light"/>
+          <w:color w:val="833C0B" w:themeColor="accent2" w:themeShade="80"/>
+          <w:szCs w:val="20"/>
+        </w:rPr>
+      </w:pPr>
+      <w:r>
+        <w:rPr>
+          <w:rFonts w:ascii="나눔스퀘어라운드 Light" w:eastAsia="나눔스퀘어라운드 Light" w:hAnsi="나눔스퀘어라운드 Light" w:hint="eastAsia"/>
+          <w:color w:val="833C0B" w:themeColor="accent2" w:themeShade="80"/>
+          <w:szCs w:val="20"/>
+        </w:rPr>
+        <w:t>즉,</w:t>
+      </w:r>
+      <w:r>
+        <w:rPr>
+          <w:rFonts w:ascii="나눔스퀘어라운드 Light" w:eastAsia="나눔스퀘어라운드 Light" w:hAnsi="나눔스퀘어라운드 Light"/>
+          <w:color w:val="833C0B" w:themeColor="accent2" w:themeShade="80"/>
+          <w:szCs w:val="20"/>
+        </w:rPr>
+        <w:t xml:space="preserve"> </w:t>
+      </w:r>
+      <w:r>
+        <w:rPr>
+          <w:rFonts w:ascii="나눔스퀘어라운드 Light" w:eastAsia="나눔스퀘어라운드 Light" w:hAnsi="나눔스퀘어라운드 Light" w:hint="eastAsia"/>
+          <w:color w:val="833C0B" w:themeColor="accent2" w:themeShade="80"/>
+          <w:szCs w:val="20"/>
+        </w:rPr>
+        <w:t>의미 없는 일을 하는 코드인 것인데 교수님이 이것을 알아내라고 일부러 이렇게 만드신 것 같다.</w:t>
+      </w:r>
+      <w:r>
+        <w:rPr>
+          <w:rFonts w:ascii="나눔스퀘어라운드 Light" w:eastAsia="나눔스퀘어라운드 Light" w:hAnsi="나눔스퀘어라운드 Light"/>
+          <w:color w:val="833C0B" w:themeColor="accent2" w:themeShade="80"/>
+          <w:szCs w:val="20"/>
+        </w:rPr>
+        <w:t xml:space="preserve"> </w:t>
+      </w:r>
+    </w:p>
+    <w:p>
+      <w:pPr>
+        <w:pStyle w:val="a3"/>
+        <w:numPr>
+          <w:ilvl w:val="0"/>
+          <w:numId w:val="5"/>
+        </w:numPr>
+        <w:ind w:leftChars="0"/>
+        <w:jc w:val="left"/>
+        <w:rPr>
+          <w:rFonts w:ascii="나눔스퀘어라운드 Light" w:eastAsia="나눔스퀘어라운드 Light" w:hAnsi="나눔스퀘어라운드 Light"/>
+          <w:szCs w:val="20"/>
+        </w:rPr>
+      </w:pPr>
+      <w:r>
+        <w:rPr>
+          <w:rFonts w:ascii="나눔스퀘어라운드 Light" w:eastAsia="나눔스퀘어라운드 Light" w:hAnsi="나눔스퀘어라운드 Light"/>
+          <w:noProof/>
+          <w:szCs w:val="20"/>
+        </w:rPr>
+        <w:drawing>
+          <wp:inline distT="0" distB="0" distL="0" distR="0" wp14:anchorId="4CFB692E" wp14:editId="2FB28FA4">
+            <wp:extent cx="5731510" cy="108585"/>
+            <wp:effectExtent l="0" t="0" r="2540" b="5715"/>
+            <wp:docPr id="4" name="그림 4"/>
+            <wp:cNvGraphicFramePr>
+              <a:graphicFrameLocks xmlns:a="http://schemas.openxmlformats.org/drawingml/2006/main" noChangeAspect="1"/>
+            </wp:cNvGraphicFramePr>
+            <a:graphic xmlns:a="http://schemas.openxmlformats.org/drawingml/2006/main">
+              <a:graphicData uri="http://schemas.openxmlformats.org/drawingml/2006/picture">
+                <pic:pic xmlns:pic="http://schemas.openxmlformats.org/drawingml/2006/picture">
+                  <pic:nvPicPr>
+                    <pic:cNvPr id="1" name=""/>
+                    <pic:cNvPicPr/>
+                  </pic:nvPicPr>
+                  <pic:blipFill>
+                    <a:blip r:embed="rId15"/>
+                    <a:stretch>
+                      <a:fillRect/>
+                    </a:stretch>
+                  </pic:blipFill>
+                  <pic:spPr>
+                    <a:xfrm>
+                      <a:off x="0" y="0"/>
+                      <a:ext cx="5731510" cy="108585"/>
+                    </a:xfrm>
+                    <a:prstGeom prst="rect">
+                      <a:avLst/>
+                    </a:prstGeom>
+                  </pic:spPr>
+                </pic:pic>
+              </a:graphicData>
+            </a:graphic>
+          </wp:inline>
+        </w:drawing>
+      </w:r>
+    </w:p>
+    <w:p>
+      <w:pPr>
+        <w:pStyle w:val="a3"/>
+        <w:ind w:leftChars="0" w:left="760"/>
+        <w:jc w:val="left"/>
+        <w:rPr>
+          <w:rFonts w:ascii="나눔스퀘어라운드 Light" w:eastAsia="나눔스퀘어라운드 Light" w:hAnsi="나눔스퀘어라운드 Light"/>
+          <w:color w:val="538135" w:themeColor="accent6" w:themeShade="BF"/>
+          <w:szCs w:val="20"/>
+        </w:rPr>
+      </w:pPr>
+      <w:r>
+        <w:rPr>
+          <w:rFonts w:ascii="나눔스퀘어라운드 Light" w:eastAsia="나눔스퀘어라운드 Light" w:hAnsi="나눔스퀘어라운드 Light" w:hint="eastAsia"/>
+          <w:color w:val="538135" w:themeColor="accent6" w:themeShade="BF"/>
+          <w:szCs w:val="20"/>
+        </w:rPr>
+        <w:t>로 정보를 넣어줄 때 넣어주는 방식은 알겠지만 저 정보</w:t>
+      </w:r>
+      <w:r>
+        <w:rPr>
+          <w:rFonts w:ascii="나눔스퀘어라운드 Light" w:eastAsia="나눔스퀘어라운드 Light" w:hAnsi="나눔스퀘어라운드 Light"/>
+          <w:color w:val="538135" w:themeColor="accent6" w:themeShade="BF"/>
+          <w:szCs w:val="20"/>
+        </w:rPr>
+        <w:t xml:space="preserve"> </w:t>
+      </w:r>
+      <w:r>
+        <w:rPr>
+          <w:rFonts w:ascii="나눔스퀘어라운드 Light" w:eastAsia="나눔스퀘어라운드 Light" w:hAnsi="나눔스퀘어라운드 Light" w:hint="eastAsia"/>
+          <w:color w:val="538135" w:themeColor="accent6" w:themeShade="BF"/>
+          <w:szCs w:val="20"/>
+        </w:rPr>
+        <w:t>순서를 어떻게 넣어주는 것인가?</w:t>
+      </w:r>
+    </w:p>
+    <w:p>
+      <w:pPr>
+        <w:jc w:val="left"/>
+        <w:rPr>
+          <w:rFonts w:ascii="나눔스퀘어라운드 Light" w:eastAsia="나눔스퀘어라운드 Light" w:hAnsi="나눔스퀘어라운드 Light"/>
+          <w:color w:val="833C0B" w:themeColor="accent2" w:themeShade="80"/>
+          <w:szCs w:val="20"/>
+        </w:rPr>
+      </w:pPr>
+      <w:r>
+        <w:rPr>
+          <w:rFonts w:ascii="나눔스퀘어라운드 Light" w:eastAsia="나눔스퀘어라운드 Light" w:hAnsi="나눔스퀘어라운드 Light" w:hint="eastAsia"/>
+          <w:color w:val="833C0B" w:themeColor="accent2" w:themeShade="80"/>
+          <w:szCs w:val="20"/>
+        </w:rPr>
+        <w:t xml:space="preserve">이건 </w:t>
+      </w:r>
+      <w:r>
+        <w:rPr>
+          <w:rFonts w:ascii="나눔스퀘어라운드 Light" w:eastAsia="나눔스퀘어라운드 Light" w:hAnsi="나눔스퀘어라운드 Light"/>
+          <w:color w:val="833C0B" w:themeColor="accent2" w:themeShade="80"/>
+          <w:szCs w:val="20"/>
+        </w:rPr>
+        <w:t>2,3</w:t>
+      </w:r>
+      <w:r>
+        <w:rPr>
+          <w:rFonts w:ascii="나눔스퀘어라운드 Light" w:eastAsia="나눔스퀘어라운드 Light" w:hAnsi="나눔스퀘어라운드 Light" w:hint="eastAsia"/>
+          <w:color w:val="833C0B" w:themeColor="accent2" w:themeShade="80"/>
+          <w:szCs w:val="20"/>
+        </w:rPr>
+        <w:t>번을 알아</w:t>
+      </w:r>
+      <w:r>
+        <w:rPr>
+          <w:rFonts w:ascii="나눔스퀘어라운드 Light" w:eastAsia="나눔스퀘어라운드 Light" w:hAnsi="나눔스퀘어라운드 Light" w:hint="eastAsia"/>
+          <w:color w:val="833C0B" w:themeColor="accent2" w:themeShade="80"/>
+          <w:szCs w:val="20"/>
+        </w:rPr>
+        <w:t>낼 때 같이 알아내야 했다.</w:t>
+      </w:r>
+    </w:p>
+    <w:p>
+      <w:pPr>
+        <w:jc w:val="left"/>
+        <w:rPr>
+          <w:rFonts w:ascii="나눔스퀘어라운드 Light" w:eastAsia="나눔스퀘어라운드 Light" w:hAnsi="나눔스퀘어라운드 Light"/>
+          <w:color w:val="833C0B" w:themeColor="accent2" w:themeShade="80"/>
+          <w:szCs w:val="20"/>
+        </w:rPr>
+      </w:pPr>
+      <w:r>
+        <w:rPr>
+          <w:rFonts w:ascii="나눔스퀘어라운드 Light" w:eastAsia="나눔스퀘어라운드 Light" w:hAnsi="나눔스퀘어라운드 Light"/>
+          <w:color w:val="833C0B" w:themeColor="accent2" w:themeShade="80"/>
+          <w:szCs w:val="20"/>
+        </w:rPr>
+        <w:t>PS_MULTIPLE_RENDER_TARGETS_OUTPUT</w:t>
+      </w:r>
+      <w:r>
+        <w:rPr>
+          <w:rFonts w:ascii="나눔스퀘어라운드 Light" w:eastAsia="나눔스퀘어라운드 Light" w:hAnsi="나눔스퀘어라운드 Light" w:hint="eastAsia"/>
+          <w:color w:val="833C0B" w:themeColor="accent2" w:themeShade="80"/>
+          <w:szCs w:val="20"/>
+        </w:rPr>
+        <w:t>의 정보를 그대로 넣어주는 듯</w:t>
+      </w:r>
+      <w:r>
+        <w:rPr>
+          <w:rFonts w:ascii="나눔스퀘어라운드 Light" w:eastAsia="나눔스퀘어라운드 Light" w:hAnsi="나눔스퀘어라운드 Light"/>
+          <w:color w:val="833C0B" w:themeColor="accent2" w:themeShade="80"/>
+          <w:szCs w:val="20"/>
+        </w:rPr>
+        <w:t>하지만</w:t>
+      </w:r>
+      <w:r>
+        <w:rPr>
+          <w:rFonts w:ascii="나눔스퀘어라운드 Light" w:eastAsia="나눔스퀘어라운드 Light" w:hAnsi="나눔스퀘어라운드 Light" w:hint="eastAsia"/>
+          <w:color w:val="833C0B" w:themeColor="accent2" w:themeShade="80"/>
+          <w:szCs w:val="20"/>
+        </w:rPr>
+        <w:t xml:space="preserve"> 마지막 인자인 </w:t>
+      </w:r>
+      <w:r>
+        <w:rPr>
+          <w:rFonts w:ascii="나눔스퀘어라운드 Light" w:eastAsia="나눔스퀘어라운드 Light" w:hAnsi="나눔스퀘어라운드 Light"/>
+          <w:color w:val="833C0B" w:themeColor="accent2" w:themeShade="80"/>
+          <w:szCs w:val="20"/>
+        </w:rPr>
+        <w:t>Depth</w:t>
+      </w:r>
+      <w:r>
+        <w:rPr>
+          <w:rFonts w:ascii="나눔스퀘어라운드 Light" w:eastAsia="나눔스퀘어라운드 Light" w:hAnsi="나눔스퀘어라운드 Light" w:hint="eastAsia"/>
+          <w:color w:val="833C0B" w:themeColor="accent2" w:themeShade="80"/>
+          <w:szCs w:val="20"/>
+        </w:rPr>
+        <w:t xml:space="preserve">는 </w:t>
+      </w:r>
+      <w:r>
+        <w:rPr>
+          <w:rFonts w:ascii="나눔스퀘어라운드 Light" w:eastAsia="나눔스퀘어라운드 Light" w:hAnsi="나눔스퀘어라운드 Light"/>
+          <w:color w:val="833C0B" w:themeColor="accent2" w:themeShade="80"/>
+          <w:szCs w:val="20"/>
+        </w:rPr>
+        <w:t>PS_MULTIPLE_RENDER_TARGETS_OUTPUT</w:t>
+      </w:r>
+      <w:r>
+        <w:rPr>
+          <w:rFonts w:ascii="나눔스퀘어라운드 Light" w:eastAsia="나눔스퀘어라운드 Light" w:hAnsi="나눔스퀘어라운드 Light" w:hint="eastAsia"/>
+          <w:color w:val="833C0B" w:themeColor="accent2" w:themeShade="80"/>
+          <w:szCs w:val="20"/>
+        </w:rPr>
+        <w:t>에 없음을 알 수 있다.</w:t>
+      </w:r>
+    </w:p>
+    <w:p>
+      <w:pPr>
+        <w:jc w:val="left"/>
+        <w:rPr>
+          <w:rFonts w:ascii="나눔스퀘어라운드 Light" w:eastAsia="나눔스퀘어라운드 Light" w:hAnsi="나눔스퀘어라운드 Light"/>
+          <w:color w:val="833C0B" w:themeColor="accent2" w:themeShade="80"/>
+          <w:szCs w:val="20"/>
+        </w:rPr>
+      </w:pPr>
+      <w:r>
+        <w:rPr>
+          <w:rFonts w:ascii="나눔스퀘어라운드 Light" w:eastAsia="나눔스퀘어라운드 Light" w:hAnsi="나눔스퀘어라운드 Light" w:hint="eastAsia"/>
+          <w:color w:val="833C0B" w:themeColor="accent2" w:themeShade="80"/>
+          <w:szCs w:val="20"/>
+        </w:rPr>
+        <w:t xml:space="preserve">실제로 예전 </w:t>
+      </w:r>
+      <w:r>
+        <w:rPr>
+          <w:rFonts w:ascii="나눔스퀘어라운드 Light" w:eastAsia="나눔스퀘어라운드 Light" w:hAnsi="나눔스퀘어라운드 Light"/>
+          <w:color w:val="833C0B" w:themeColor="accent2" w:themeShade="80"/>
+          <w:szCs w:val="20"/>
+        </w:rPr>
+        <w:t>Direct3D</w:t>
+      </w:r>
+      <w:r>
+        <w:rPr>
+          <w:rFonts w:ascii="나눔스퀘어라운드 Light" w:eastAsia="나눔스퀘어라운드 Light" w:hAnsi="나눔스퀘어라운드 Light" w:hint="eastAsia"/>
+          <w:color w:val="833C0B" w:themeColor="accent2" w:themeShade="80"/>
+          <w:szCs w:val="20"/>
+        </w:rPr>
+        <w:t xml:space="preserve">는 사용할 수 있는 </w:t>
+      </w:r>
+      <w:r>
+        <w:rPr>
+          <w:rFonts w:ascii="나눔스퀘어라운드 Light" w:eastAsia="나눔스퀘어라운드 Light" w:hAnsi="나눔스퀘어라운드 Light"/>
+          <w:color w:val="833C0B" w:themeColor="accent2" w:themeShade="80"/>
+          <w:szCs w:val="20"/>
+        </w:rPr>
+        <w:t>TARGET</w:t>
+      </w:r>
+      <w:r>
+        <w:rPr>
+          <w:rFonts w:ascii="나눔스퀘어라운드 Light" w:eastAsia="나눔스퀘어라운드 Light" w:hAnsi="나눔스퀘어라운드 Light" w:hint="eastAsia"/>
+          <w:color w:val="833C0B" w:themeColor="accent2" w:themeShade="80"/>
+          <w:szCs w:val="20"/>
+        </w:rPr>
+        <w:t xml:space="preserve">이 </w:t>
+      </w:r>
+      <w:r>
+        <w:rPr>
+          <w:rFonts w:ascii="나눔스퀘어라운드 Light" w:eastAsia="나눔스퀘어라운드 Light" w:hAnsi="나눔스퀘어라운드 Light"/>
+          <w:color w:val="833C0B" w:themeColor="accent2" w:themeShade="80"/>
+          <w:szCs w:val="20"/>
+        </w:rPr>
+        <w:t>4</w:t>
+      </w:r>
+      <w:r>
+        <w:rPr>
+          <w:rFonts w:ascii="나눔스퀘어라운드 Light" w:eastAsia="나눔스퀘어라운드 Light" w:hAnsi="나눔스퀘어라운드 Light" w:hint="eastAsia"/>
+          <w:color w:val="833C0B" w:themeColor="accent2" w:themeShade="80"/>
+          <w:szCs w:val="20"/>
+        </w:rPr>
+        <w:t>개로 한정되어 있었다고 한다.</w:t>
+      </w:r>
+    </w:p>
+    <w:p>
+      <w:pPr>
+        <w:jc w:val="left"/>
+        <w:rPr>
+          <w:rFonts w:ascii="나눔스퀘어라운드 Light" w:eastAsia="나눔스퀘어라운드 Light" w:hAnsi="나눔스퀘어라운드 Light"/>
+          <w:color w:val="833C0B" w:themeColor="accent2" w:themeShade="80"/>
+          <w:szCs w:val="20"/>
+        </w:rPr>
+      </w:pPr>
+      <w:r>
+        <w:rPr>
+          <w:rFonts w:ascii="나눔스퀘어라운드 Light" w:eastAsia="나눔스퀘어라운드 Light" w:hAnsi="나눔스퀘어라운드 Light" w:hint="eastAsia"/>
+          <w:color w:val="833C0B" w:themeColor="accent2" w:themeShade="80"/>
+          <w:szCs w:val="20"/>
+        </w:rPr>
+        <w:t xml:space="preserve">이때 </w:t>
+      </w:r>
+      <w:r>
+        <w:rPr>
+          <w:rFonts w:ascii="나눔스퀘어라운드 Light" w:eastAsia="나눔스퀘어라운드 Light" w:hAnsi="나눔스퀘어라운드 Light"/>
+          <w:color w:val="833C0B" w:themeColor="accent2" w:themeShade="80"/>
+          <w:szCs w:val="20"/>
+        </w:rPr>
+        <w:t>Depth</w:t>
+      </w:r>
+      <w:r>
+        <w:rPr>
+          <w:rFonts w:ascii="나눔스퀘어라운드 Light" w:eastAsia="나눔스퀘어라운드 Light" w:hAnsi="나눔스퀘어라운드 Light" w:hint="eastAsia"/>
+          <w:color w:val="833C0B" w:themeColor="accent2" w:themeShade="80"/>
+          <w:szCs w:val="20"/>
+        </w:rPr>
+        <w:t xml:space="preserve">값은 정보를 넘겨주지 않더라도 </w:t>
+      </w:r>
+      <w:r>
+        <w:rPr>
+          <w:rFonts w:ascii="나눔스퀘어라운드 Light" w:eastAsia="나눔스퀘어라운드 Light" w:hAnsi="나눔스퀘어라운드 Light"/>
+          <w:color w:val="833C0B" w:themeColor="accent2" w:themeShade="80"/>
+          <w:szCs w:val="20"/>
+        </w:rPr>
+        <w:t>Depth/Stencil Buffer</w:t>
+      </w:r>
+      <w:r>
+        <w:rPr>
+          <w:rFonts w:ascii="나눔스퀘어라운드 Light" w:eastAsia="나눔스퀘어라운드 Light" w:hAnsi="나눔스퀘어라운드 Light" w:hint="eastAsia"/>
+          <w:color w:val="833C0B" w:themeColor="accent2" w:themeShade="80"/>
+          <w:szCs w:val="20"/>
+        </w:rPr>
+        <w:t xml:space="preserve">에 저장되어 있으므로 </w:t>
+      </w:r>
+      <w:r>
+        <w:rPr>
+          <w:rFonts w:ascii="나눔스퀘어라운드 Light" w:eastAsia="나눔스퀘어라운드 Light" w:hAnsi="나눔스퀘어라운드 Light"/>
+          <w:color w:val="833C0B" w:themeColor="accent2" w:themeShade="80"/>
+          <w:szCs w:val="20"/>
+        </w:rPr>
+        <w:t>TARGET</w:t>
+      </w:r>
+      <w:r>
+        <w:rPr>
+          <w:rFonts w:ascii="나눔스퀘어라운드 Light" w:eastAsia="나눔스퀘어라운드 Light" w:hAnsi="나눔스퀘어라운드 Light" w:hint="eastAsia"/>
+          <w:color w:val="833C0B" w:themeColor="accent2" w:themeShade="80"/>
+          <w:szCs w:val="20"/>
+        </w:rPr>
+        <w:t>으로 넘</w:t>
+      </w:r>
+      <w:r>
+        <w:rPr>
+          <w:rFonts w:ascii="나눔스퀘어라운드 Light" w:eastAsia="나눔스퀘어라운드 Light" w:hAnsi="나눔스퀘어라운드 Light" w:hint="eastAsia"/>
+          <w:color w:val="833C0B" w:themeColor="accent2" w:themeShade="80"/>
           <w:szCs w:val="20"/>
         </w:rPr>
         <w:lastRenderedPageBreak/>
-        <w:t>깨우친 점으로</w:t>
-      </w:r>
-    </w:p>
-    <w:p>
-      <w:pPr>
-        <w:jc w:val="left"/>
-        <w:rPr>
-          <w:rFonts w:ascii="나눔스퀘어라운드 Light" w:eastAsia="나눔스퀘어라운드 Light" w:hAnsi="나눔스퀘어라운드 Light"/>
-          <w:szCs w:val="20"/>
-        </w:rPr>
-      </w:pPr>
-    </w:p>
-    <w:p>
-      <w:pPr>
-        <w:jc w:val="left"/>
-        <w:rPr>
-          <w:rFonts w:ascii="나눔스퀘어라운드 Light" w:eastAsia="나눔스퀘어라운드 Light" w:hAnsi="나눔스퀘어라운드 Light" w:hint="eastAsia"/>
+        <w:t xml:space="preserve">겨주지 않고 </w:t>
+      </w:r>
+      <w:r>
+        <w:rPr>
+          <w:rFonts w:ascii="나눔스퀘어라운드 Light" w:eastAsia="나눔스퀘어라운드 Light" w:hAnsi="나눔스퀘어라운드 Light"/>
+          <w:color w:val="833C0B" w:themeColor="accent2" w:themeShade="80"/>
+          <w:szCs w:val="20"/>
+        </w:rPr>
+        <w:t>Depth/Stencil Buffer</w:t>
+      </w:r>
+      <w:r>
+        <w:rPr>
+          <w:rFonts w:ascii="나눔스퀘어라운드 Light" w:eastAsia="나눔스퀘어라운드 Light" w:hAnsi="나눔스퀘어라운드 Light" w:hint="eastAsia"/>
+          <w:color w:val="833C0B" w:themeColor="accent2" w:themeShade="80"/>
+          <w:szCs w:val="20"/>
+        </w:rPr>
+        <w:t xml:space="preserve">를 넘겨주어 </w:t>
+      </w:r>
+      <w:r>
+        <w:rPr>
+          <w:rFonts w:ascii="나눔스퀘어라운드 Light" w:eastAsia="나눔스퀘어라운드 Light" w:hAnsi="나눔스퀘어라운드 Light"/>
+          <w:color w:val="833C0B" w:themeColor="accent2" w:themeShade="80"/>
+          <w:szCs w:val="20"/>
+        </w:rPr>
+        <w:t>TARGET</w:t>
+      </w:r>
+      <w:r>
+        <w:rPr>
+          <w:rFonts w:ascii="나눔스퀘어라운드 Light" w:eastAsia="나눔스퀘어라운드 Light" w:hAnsi="나눔스퀘어라운드 Light" w:hint="eastAsia"/>
+          <w:color w:val="833C0B" w:themeColor="accent2" w:themeShade="80"/>
+          <w:szCs w:val="20"/>
+        </w:rPr>
+        <w:t>을 아끼는 방법을 사용해온다고 한다.</w:t>
+      </w:r>
+    </w:p>
+    <w:p>
+      <w:pPr>
+        <w:jc w:val="left"/>
+        <w:rPr>
+          <w:rFonts w:ascii="나눔스퀘어라운드 Light" w:eastAsia="나눔스퀘어라운드 Light" w:hAnsi="나눔스퀘어라운드 Light"/>
+          <w:color w:val="833C0B" w:themeColor="accent2" w:themeShade="80"/>
+          <w:szCs w:val="20"/>
+        </w:rPr>
+      </w:pPr>
+      <w:r>
+        <w:rPr>
+          <w:rFonts w:ascii="나눔스퀘어라운드 Light" w:eastAsia="나눔스퀘어라운드 Light" w:hAnsi="나눔스퀘어라운드 Light" w:hint="eastAsia"/>
+          <w:color w:val="833C0B" w:themeColor="accent2" w:themeShade="80"/>
+          <w:szCs w:val="20"/>
+        </w:rPr>
+        <w:t xml:space="preserve">코드내에서 </w:t>
+      </w:r>
+      <w:r>
+        <w:rPr>
+          <w:rFonts w:ascii="나눔스퀘어라운드 Light" w:eastAsia="나눔스퀘어라운드 Light" w:hAnsi="나눔스퀘어라운드 Light"/>
+          <w:color w:val="833C0B" w:themeColor="accent2" w:themeShade="80"/>
+          <w:szCs w:val="20"/>
+        </w:rPr>
+        <w:t>Depth/Stencil Buffer</w:t>
+      </w:r>
+      <w:r>
+        <w:rPr>
+          <w:rFonts w:ascii="나눔스퀘어라운드 Light" w:eastAsia="나눔스퀘어라운드 Light" w:hAnsi="나눔스퀘어라운드 Light" w:hint="eastAsia"/>
+          <w:color w:val="833C0B" w:themeColor="accent2" w:themeShade="80"/>
+          <w:szCs w:val="20"/>
+        </w:rPr>
+        <w:t xml:space="preserve">를 옮겨주는 부분을 찾기 너무 어려웠는데 그 이유는 </w:t>
+      </w:r>
+    </w:p>
+    <w:p>
+      <w:pPr>
+        <w:jc w:val="left"/>
+        <w:rPr>
+          <w:rFonts w:ascii="나눔스퀘어라운드 Light" w:eastAsia="나눔스퀘어라운드 Light" w:hAnsi="나눔스퀘어라운드 Light"/>
+          <w:color w:val="833C0B" w:themeColor="accent2" w:themeShade="80"/>
+          <w:szCs w:val="20"/>
+        </w:rPr>
+      </w:pPr>
+      <w:r>
+        <w:rPr>
+          <w:rFonts w:ascii="나눔스퀘어라운드 Light" w:eastAsia="나눔스퀘어라운드 Light" w:hAnsi="나눔스퀘어라운드 Light"/>
+          <w:noProof/>
+          <w:color w:val="833C0B" w:themeColor="accent2" w:themeShade="80"/>
+          <w:szCs w:val="20"/>
+        </w:rPr>
+        <w:drawing>
+          <wp:inline distT="0" distB="0" distL="0" distR="0" wp14:anchorId="0720F9D8" wp14:editId="2BEE1A17">
+            <wp:extent cx="5731510" cy="2324100"/>
+            <wp:effectExtent l="0" t="0" r="2540" b="0"/>
+            <wp:docPr id="5" name="그림 5" descr="텍스트이(가) 표시된 사진&#10;&#10;자동 생성된 설명"/>
+            <wp:cNvGraphicFramePr>
+              <a:graphicFrameLocks xmlns:a="http://schemas.openxmlformats.org/drawingml/2006/main" noChangeAspect="1"/>
+            </wp:cNvGraphicFramePr>
+            <a:graphic xmlns:a="http://schemas.openxmlformats.org/drawingml/2006/main">
+              <a:graphicData uri="http://schemas.openxmlformats.org/drawingml/2006/picture">
+                <pic:pic xmlns:pic="http://schemas.openxmlformats.org/drawingml/2006/picture">
+                  <pic:nvPicPr>
+                    <pic:cNvPr id="5" name="그림 5" descr="텍스트이(가) 표시된 사진&#10;&#10;자동 생성된 설명"/>
+                    <pic:cNvPicPr/>
+                  </pic:nvPicPr>
+                  <pic:blipFill>
+                    <a:blip r:embed="rId16"/>
+                    <a:stretch>
+                      <a:fillRect/>
+                    </a:stretch>
+                  </pic:blipFill>
+                  <pic:spPr>
+                    <a:xfrm>
+                      <a:off x="0" y="0"/>
+                      <a:ext cx="5731510" cy="2324100"/>
+                    </a:xfrm>
+                    <a:prstGeom prst="rect">
+                      <a:avLst/>
+                    </a:prstGeom>
+                  </pic:spPr>
+                </pic:pic>
+              </a:graphicData>
+            </a:graphic>
+          </wp:inline>
+        </w:drawing>
+      </w:r>
+    </w:p>
+    <w:p>
+      <w:pPr>
+        <w:jc w:val="left"/>
+        <w:rPr>
+          <w:rFonts w:ascii="나눔스퀘어라운드 Light" w:eastAsia="나눔스퀘어라운드 Light" w:hAnsi="나눔스퀘어라운드 Light"/>
+          <w:color w:val="833C0B" w:themeColor="accent2" w:themeShade="80"/>
+          <w:szCs w:val="20"/>
+        </w:rPr>
+      </w:pPr>
+      <w:r>
+        <w:rPr>
+          <w:rFonts w:ascii="나눔스퀘어라운드 Light" w:eastAsia="나눔스퀘어라운드 Light" w:hAnsi="나눔스퀘어라운드 Light" w:hint="eastAsia"/>
+          <w:color w:val="833C0B" w:themeColor="accent2" w:themeShade="80"/>
+          <w:szCs w:val="20"/>
+        </w:rPr>
+        <w:t>C</w:t>
+      </w:r>
+      <w:r>
+        <w:rPr>
+          <w:rFonts w:ascii="나눔스퀘어라운드 Light" w:eastAsia="나눔스퀘어라운드 Light" w:hAnsi="나눔스퀘어라운드 Light"/>
+          <w:color w:val="833C0B" w:themeColor="accent2" w:themeShade="80"/>
+          <w:szCs w:val="20"/>
+        </w:rPr>
+        <w:t>reate Resource And Views</w:t>
+      </w:r>
+      <w:r>
+        <w:rPr>
+          <w:rFonts w:ascii="나눔스퀘어라운드 Light" w:eastAsia="나눔스퀘어라운드 Light" w:hAnsi="나눔스퀘어라운드 Light" w:hint="eastAsia"/>
+          <w:color w:val="833C0B" w:themeColor="accent2" w:themeShade="80"/>
+          <w:szCs w:val="20"/>
+        </w:rPr>
+        <w:t xml:space="preserve">라는 이 함수가 두개가 있는데 이건 </w:t>
+      </w:r>
+      <w:r>
+        <w:rPr>
+          <w:rFonts w:ascii="나눔스퀘어라운드 Light" w:eastAsia="나눔스퀘어라운드 Light" w:hAnsi="나눔스퀘어라운드 Light"/>
+          <w:color w:val="833C0B" w:themeColor="accent2" w:themeShade="80"/>
+          <w:szCs w:val="20"/>
+        </w:rPr>
+        <w:t>6</w:t>
+      </w:r>
+      <w:r>
+        <w:rPr>
+          <w:rFonts w:ascii="나눔스퀘어라운드 Light" w:eastAsia="나눔스퀘어라운드 Light" w:hAnsi="나눔스퀘어라운드 Light" w:hint="eastAsia"/>
+          <w:color w:val="833C0B" w:themeColor="accent2" w:themeShade="80"/>
+          <w:szCs w:val="20"/>
+        </w:rPr>
+        <w:t xml:space="preserve">개의 </w:t>
+      </w:r>
+      <w:r>
+        <w:rPr>
+          <w:rFonts w:ascii="나눔스퀘어라운드 Light" w:eastAsia="나눔스퀘어라운드 Light" w:hAnsi="나눔스퀘어라운드 Light"/>
+          <w:color w:val="833C0B" w:themeColor="accent2" w:themeShade="80"/>
+          <w:szCs w:val="20"/>
+        </w:rPr>
+        <w:t>Render Target Resource</w:t>
+      </w:r>
+      <w:r>
+        <w:rPr>
+          <w:rFonts w:ascii="나눔스퀘어라운드 Light" w:eastAsia="나눔스퀘어라운드 Light" w:hAnsi="나눔스퀘어라운드 Light" w:hint="eastAsia"/>
+          <w:color w:val="833C0B" w:themeColor="accent2" w:themeShade="80"/>
+          <w:szCs w:val="20"/>
+        </w:rPr>
+        <w:t xml:space="preserve">를 넘기는 함수이고 또다른 하나는 </w:t>
+      </w:r>
+      <w:r>
+        <w:rPr>
+          <w:rFonts w:ascii="나눔스퀘어라운드 Light" w:eastAsia="나눔스퀘어라운드 Light" w:hAnsi="나눔스퀘어라운드 Light"/>
+          <w:color w:val="833C0B" w:themeColor="accent2" w:themeShade="80"/>
+          <w:szCs w:val="20"/>
+        </w:rPr>
+        <w:t>Depth/Stencil</w:t>
+      </w:r>
+      <w:r>
+        <w:rPr>
+          <w:rFonts w:ascii="나눔스퀘어라운드 Light" w:eastAsia="나눔스퀘어라운드 Light" w:hAnsi="나눔스퀘어라운드 Light" w:hint="eastAsia"/>
+          <w:color w:val="833C0B" w:themeColor="accent2" w:themeShade="80"/>
+          <w:szCs w:val="20"/>
+        </w:rPr>
+        <w:t>값을 넘겨주는 함수이다.</w:t>
+      </w:r>
+    </w:p>
+    <w:p>
+      <w:pPr>
+        <w:jc w:val="left"/>
+        <w:rPr>
+          <w:rFonts w:ascii="나눔스퀘어라운드 Light" w:eastAsia="나눔스퀘어라운드 Light" w:hAnsi="나눔스퀘어라운드 Light"/>
+          <w:color w:val="833C0B" w:themeColor="accent2" w:themeShade="80"/>
+          <w:szCs w:val="20"/>
+        </w:rPr>
+      </w:pPr>
+      <w:r>
+        <w:rPr>
+          <w:rFonts w:ascii="나눔스퀘어라운드 Light" w:eastAsia="나눔스퀘어라운드 Light" w:hAnsi="나눔스퀘어라운드 Light" w:hint="eastAsia"/>
+          <w:color w:val="833C0B" w:themeColor="accent2" w:themeShade="80"/>
+          <w:szCs w:val="20"/>
+        </w:rPr>
+        <w:t xml:space="preserve">그러나 이 함수엔 넘기는 기능이 아니라 </w:t>
+      </w:r>
+      <w:r>
+        <w:rPr>
+          <w:rFonts w:ascii="나눔스퀘어라운드 Light" w:eastAsia="나눔스퀘어라운드 Light" w:hAnsi="나눔스퀘어라운드 Light"/>
+          <w:color w:val="833C0B" w:themeColor="accent2" w:themeShade="80"/>
+          <w:szCs w:val="20"/>
+        </w:rPr>
+        <w:t xml:space="preserve">Render Target Views </w:t>
+      </w:r>
+      <w:r>
+        <w:rPr>
+          <w:rFonts w:ascii="나눔스퀘어라운드 Light" w:eastAsia="나눔스퀘어라운드 Light" w:hAnsi="나눔스퀘어라운드 Light" w:hint="eastAsia"/>
+          <w:color w:val="833C0B" w:themeColor="accent2" w:themeShade="80"/>
+          <w:szCs w:val="20"/>
+        </w:rPr>
+        <w:t>서술자 핸들을 만들어주는 기능도 있었다.</w:t>
+      </w:r>
+    </w:p>
+    <w:p>
+      <w:pPr>
+        <w:jc w:val="left"/>
+        <w:rPr>
+          <w:rFonts w:ascii="나눔스퀘어라운드 Light" w:eastAsia="나눔스퀘어라운드 Light" w:hAnsi="나눔스퀘어라운드 Light"/>
+          <w:color w:val="833C0B" w:themeColor="accent2" w:themeShade="80"/>
+          <w:szCs w:val="20"/>
+        </w:rPr>
+      </w:pPr>
+      <w:r>
+        <w:rPr>
+          <w:rFonts w:ascii="나눔스퀘어라운드 Light" w:eastAsia="나눔스퀘어라운드 Light" w:hAnsi="나눔스퀘어라운드 Light" w:hint="eastAsia"/>
+          <w:color w:val="833C0B" w:themeColor="accent2" w:themeShade="80"/>
+          <w:szCs w:val="20"/>
+        </w:rPr>
+        <w:t>즉,</w:t>
+      </w:r>
+      <w:r>
+        <w:rPr>
+          <w:rFonts w:ascii="나눔스퀘어라운드 Light" w:eastAsia="나눔스퀘어라운드 Light" w:hAnsi="나눔스퀘어라운드 Light"/>
+          <w:color w:val="833C0B" w:themeColor="accent2" w:themeShade="80"/>
+          <w:szCs w:val="20"/>
+        </w:rPr>
+        <w:t xml:space="preserve"> </w:t>
+      </w:r>
+      <w:r>
+        <w:rPr>
+          <w:rFonts w:ascii="나눔스퀘어라운드 Light" w:eastAsia="나눔스퀘어라운드 Light" w:hAnsi="나눔스퀘어라운드 Light" w:hint="eastAsia"/>
+          <w:color w:val="833C0B" w:themeColor="accent2" w:themeShade="80"/>
+          <w:szCs w:val="20"/>
+        </w:rPr>
+        <w:t>같은 함수지만 하나의 함수에 추가적인 기능이 있었던 것이고,</w:t>
+      </w:r>
+      <w:r>
+        <w:rPr>
+          <w:rFonts w:ascii="나눔스퀘어라운드 Light" w:eastAsia="나눔스퀘어라운드 Light" w:hAnsi="나눔스퀘어라운드 Light"/>
+          <w:color w:val="833C0B" w:themeColor="accent2" w:themeShade="80"/>
+          <w:szCs w:val="20"/>
+        </w:rPr>
+        <w:t xml:space="preserve"> </w:t>
+      </w:r>
+      <w:r>
+        <w:rPr>
+          <w:rFonts w:ascii="나눔스퀘어라운드 Light" w:eastAsia="나눔스퀘어라운드 Light" w:hAnsi="나눔스퀘어라운드 Light" w:hint="eastAsia"/>
+          <w:color w:val="833C0B" w:themeColor="accent2" w:themeShade="80"/>
+          <w:szCs w:val="20"/>
+        </w:rPr>
+        <w:t>이를 찾기가 너무 어려워서 하루 종일 걸렸다는 슬픈 이야기</w:t>
+      </w:r>
+      <w:r>
+        <w:rPr>
+          <w:rFonts w:ascii="나눔스퀘어라운드 Light" w:eastAsia="나눔스퀘어라운드 Light" w:hAnsi="나눔스퀘어라운드 Light"/>
+          <w:color w:val="833C0B" w:themeColor="accent2" w:themeShade="80"/>
+          <w:szCs w:val="20"/>
+        </w:rPr>
+        <w:t>..</w:t>
+      </w:r>
+      <w:proofErr w:type="spellStart"/>
+      <w:r>
+        <w:rPr>
+          <w:rFonts w:ascii="나눔스퀘어라운드 Light" w:eastAsia="나눔스퀘어라운드 Light" w:hAnsi="나눔스퀘어라운드 Light" w:hint="eastAsia"/>
+          <w:color w:val="833C0B" w:themeColor="accent2" w:themeShade="80"/>
+          <w:szCs w:val="20"/>
+        </w:rPr>
+        <w:t>ㅠㅠ</w:t>
+      </w:r>
+      <w:proofErr w:type="spellEnd"/>
+    </w:p>
+    <w:p>
+      <w:pPr>
+        <w:jc w:val="left"/>
+        <w:rPr>
+          <w:rFonts w:ascii="나눔스퀘어라운드 Light" w:eastAsia="나눔스퀘어라운드 Light" w:hAnsi="나눔스퀘어라운드 Light"/>
+          <w:color w:val="833C0B" w:themeColor="accent2" w:themeShade="80"/>
+          <w:szCs w:val="20"/>
+        </w:rPr>
+      </w:pPr>
+      <w:r>
+        <w:rPr>
+          <w:rFonts w:ascii="나눔스퀘어라운드 Light" w:eastAsia="나눔스퀘어라운드 Light" w:hAnsi="나눔스퀘어라운드 Light" w:hint="eastAsia"/>
+          <w:color w:val="833C0B" w:themeColor="accent2" w:themeShade="80"/>
+          <w:szCs w:val="20"/>
+        </w:rPr>
+        <w:t xml:space="preserve">그래도 여기서 </w:t>
+      </w:r>
+      <w:r>
+        <w:rPr>
+          <w:rFonts w:ascii="나눔스퀘어라운드 Light" w:eastAsia="나눔스퀘어라운드 Light" w:hAnsi="나눔스퀘어라운드 Light"/>
+          <w:color w:val="833C0B" w:themeColor="accent2" w:themeShade="80"/>
+          <w:szCs w:val="20"/>
+        </w:rPr>
+        <w:t>7</w:t>
+      </w:r>
+      <w:r>
+        <w:rPr>
+          <w:rFonts w:ascii="나눔스퀘어라운드 Light" w:eastAsia="나눔스퀘어라운드 Light" w:hAnsi="나눔스퀘어라운드 Light" w:hint="eastAsia"/>
+          <w:color w:val="833C0B" w:themeColor="accent2" w:themeShade="80"/>
+          <w:szCs w:val="20"/>
+        </w:rPr>
+        <w:t>개의 자리를</w:t>
+      </w:r>
+      <w:r>
+        <w:rPr>
+          <w:rFonts w:ascii="나눔스퀘어라운드 Light" w:eastAsia="나눔스퀘어라운드 Light" w:hAnsi="나눔스퀘어라운드 Light"/>
+          <w:color w:val="833C0B" w:themeColor="accent2" w:themeShade="80"/>
+          <w:szCs w:val="20"/>
+        </w:rPr>
+        <w:t xml:space="preserve"> </w:t>
+      </w:r>
+      <w:r>
+        <w:rPr>
+          <w:rFonts w:ascii="나눔스퀘어라운드 Light" w:eastAsia="나눔스퀘어라운드 Light" w:hAnsi="나눔스퀘어라운드 Light" w:hint="eastAsia"/>
+          <w:color w:val="833C0B" w:themeColor="accent2" w:themeShade="80"/>
+          <w:szCs w:val="20"/>
+        </w:rPr>
+        <w:t xml:space="preserve">사용하겠다고 미리 알려준 후 </w:t>
+      </w:r>
+      <w:r>
+        <w:rPr>
+          <w:rFonts w:ascii="나눔스퀘어라운드 Light" w:eastAsia="나눔스퀘어라운드 Light" w:hAnsi="나눔스퀘어라운드 Light"/>
+          <w:color w:val="833C0B" w:themeColor="accent2" w:themeShade="80"/>
+          <w:szCs w:val="20"/>
+        </w:rPr>
+        <w:t>6</w:t>
+      </w:r>
+      <w:r>
+        <w:rPr>
+          <w:rFonts w:ascii="나눔스퀘어라운드 Light" w:eastAsia="나눔스퀘어라운드 Light" w:hAnsi="나눔스퀘어라운드 Light" w:hint="eastAsia"/>
+          <w:color w:val="833C0B" w:themeColor="accent2" w:themeShade="80"/>
+          <w:szCs w:val="20"/>
+        </w:rPr>
+        <w:t xml:space="preserve">개의 </w:t>
+      </w:r>
+      <w:r>
+        <w:rPr>
+          <w:rFonts w:ascii="나눔스퀘어라운드 Light" w:eastAsia="나눔스퀘어라운드 Light" w:hAnsi="나눔스퀘어라운드 Light"/>
+          <w:color w:val="833C0B" w:themeColor="accent2" w:themeShade="80"/>
+          <w:szCs w:val="20"/>
+        </w:rPr>
+        <w:t>Render Target</w:t>
+      </w:r>
+      <w:r>
+        <w:rPr>
+          <w:rFonts w:ascii="나눔스퀘어라운드 Light" w:eastAsia="나눔스퀘어라운드 Light" w:hAnsi="나눔스퀘어라운드 Light" w:hint="eastAsia"/>
+          <w:color w:val="833C0B" w:themeColor="accent2" w:themeShade="80"/>
+          <w:szCs w:val="20"/>
+        </w:rPr>
+        <w:t xml:space="preserve">을 넣어주고 이후에 호출되는 함수에서 </w:t>
+      </w:r>
+      <w:r>
+        <w:rPr>
+          <w:rFonts w:ascii="나눔스퀘어라운드 Light" w:eastAsia="나눔스퀘어라운드 Light" w:hAnsi="나눔스퀘어라운드 Light"/>
+          <w:color w:val="833C0B" w:themeColor="accent2" w:themeShade="80"/>
+          <w:szCs w:val="20"/>
+        </w:rPr>
+        <w:t>Depth/Stencil</w:t>
+      </w:r>
+      <w:r>
+        <w:rPr>
+          <w:rFonts w:ascii="나눔스퀘어라운드 Light" w:eastAsia="나눔스퀘어라운드 Light" w:hAnsi="나눔스퀘어라운드 Light" w:hint="eastAsia"/>
+          <w:color w:val="833C0B" w:themeColor="accent2" w:themeShade="80"/>
+          <w:szCs w:val="20"/>
+        </w:rPr>
+        <w:t xml:space="preserve">값을 마지막 </w:t>
+      </w:r>
+      <w:r>
+        <w:rPr>
+          <w:rFonts w:ascii="나눔스퀘어라운드 Light" w:eastAsia="나눔스퀘어라운드 Light" w:hAnsi="나눔스퀘어라운드 Light"/>
+          <w:color w:val="833C0B" w:themeColor="accent2" w:themeShade="80"/>
+          <w:szCs w:val="20"/>
+        </w:rPr>
+        <w:t>7</w:t>
+      </w:r>
+      <w:r>
+        <w:rPr>
+          <w:rFonts w:ascii="나눔스퀘어라운드 Light" w:eastAsia="나눔스퀘어라운드 Light" w:hAnsi="나눔스퀘어라운드 Light" w:hint="eastAsia"/>
+          <w:color w:val="833C0B" w:themeColor="accent2" w:themeShade="80"/>
+          <w:szCs w:val="20"/>
+        </w:rPr>
+        <w:t>번째 자리에 넣어준 것</w:t>
+      </w:r>
+      <w:r>
+        <w:rPr>
+          <w:rFonts w:ascii="나눔스퀘어라운드 Light" w:eastAsia="나눔스퀘어라운드 Light" w:hAnsi="나눔스퀘어라운드 Light"/>
+          <w:color w:val="833C0B" w:themeColor="accent2" w:themeShade="80"/>
+          <w:szCs w:val="20"/>
+        </w:rPr>
+        <w:t>이다</w:t>
+      </w:r>
+      <w:r>
+        <w:rPr>
+          <w:rFonts w:ascii="나눔스퀘어라운드 Light" w:eastAsia="나눔스퀘어라운드 Light" w:hAnsi="나눔스퀘어라운드 Light" w:hint="eastAsia"/>
+          <w:color w:val="833C0B" w:themeColor="accent2" w:themeShade="80"/>
+          <w:szCs w:val="20"/>
+        </w:rPr>
+        <w:t>.</w:t>
+      </w:r>
+    </w:p>
+    <w:p>
+      <w:pPr>
+        <w:jc w:val="left"/>
+        <w:rPr>
+          <w:rFonts w:ascii="나눔스퀘어라운드 Light" w:eastAsia="나눔스퀘어라운드 Light" w:hAnsi="나눔스퀘어라운드 Light"/>
+          <w:color w:val="2F5496" w:themeColor="accent1" w:themeShade="BF"/>
+          <w:szCs w:val="20"/>
+        </w:rPr>
+      </w:pPr>
+    </w:p>
+    <w:p>
+      <w:pPr>
+        <w:pStyle w:val="a3"/>
+        <w:numPr>
+          <w:ilvl w:val="0"/>
+          <w:numId w:val="5"/>
+        </w:numPr>
+        <w:ind w:leftChars="0"/>
+        <w:jc w:val="left"/>
+        <w:rPr>
+          <w:rFonts w:ascii="나눔스퀘어라운드 Light" w:eastAsia="나눔스퀘어라운드 Light" w:hAnsi="나눔스퀘어라운드 Light"/>
+          <w:color w:val="2F5496" w:themeColor="accent1" w:themeShade="BF"/>
+          <w:szCs w:val="20"/>
+        </w:rPr>
+      </w:pPr>
+      <w:r>
+        <w:rPr>
+          <w:rFonts w:ascii="나눔스퀘어라운드 Light" w:eastAsia="나눔스퀘어라운드 Light" w:hAnsi="나눔스퀘어라운드 Light" w:hint="eastAsia"/>
+          <w:color w:val="2F5496" w:themeColor="accent1" w:themeShade="BF"/>
+          <w:szCs w:val="20"/>
+        </w:rPr>
+        <w:t>D</w:t>
+      </w:r>
+      <w:r>
+        <w:rPr>
+          <w:rFonts w:ascii="나눔스퀘어라운드 Light" w:eastAsia="나눔스퀘어라운드 Light" w:hAnsi="나눔스퀘어라운드 Light"/>
+          <w:color w:val="2F5496" w:themeColor="accent1" w:themeShade="BF"/>
+          <w:szCs w:val="20"/>
+        </w:rPr>
+        <w:t>eferred Lighting</w:t>
+      </w:r>
+      <w:r>
+        <w:rPr>
+          <w:rFonts w:ascii="나눔스퀘어라운드 Light" w:eastAsia="나눔스퀘어라운드 Light" w:hAnsi="나눔스퀘어라운드 Light" w:hint="eastAsia"/>
+          <w:color w:val="2F5496" w:themeColor="accent1" w:themeShade="BF"/>
+          <w:szCs w:val="20"/>
+        </w:rPr>
+        <w:t>에 대한 추가 정보</w:t>
+      </w:r>
+    </w:p>
+    <w:p>
+      <w:pPr>
+        <w:jc w:val="left"/>
+        <w:rPr>
+          <w:rFonts w:ascii="나눔스퀘어라운드 Light" w:eastAsia="나눔스퀘어라운드 Light" w:hAnsi="나눔스퀘어라운드 Light"/>
+          <w:szCs w:val="20"/>
+        </w:rPr>
+      </w:pPr>
+      <w:r>
+        <w:rPr>
+          <w:rFonts w:ascii="나눔스퀘어라운드 Light" w:eastAsia="나눔스퀘어라운드 Light" w:hAnsi="나눔스퀘어라운드 Light"/>
+          <w:szCs w:val="20"/>
+        </w:rPr>
+        <w:t>이</w:t>
+      </w:r>
+      <w:r>
+        <w:rPr>
+          <w:rFonts w:ascii="나눔스퀘어라운드 Light" w:eastAsia="나눔스퀘어라운드 Light" w:hAnsi="나눔스퀘어라운드 Light" w:hint="eastAsia"/>
+          <w:szCs w:val="20"/>
+        </w:rPr>
+        <w:t xml:space="preserve">제 교수님의 예제 코드를 모두 이해하여 </w:t>
+      </w:r>
+      <w:r>
+        <w:rPr>
+          <w:rFonts w:ascii="나눔스퀘어라운드 Light" w:eastAsia="나눔스퀘어라운드 Light" w:hAnsi="나눔스퀘어라운드 Light"/>
+          <w:szCs w:val="20"/>
+        </w:rPr>
+        <w:t>Illumination</w:t>
+      </w:r>
+      <w:r>
+        <w:rPr>
+          <w:rFonts w:ascii="나눔스퀘어라운드 Light" w:eastAsia="나눔스퀘어라운드 Light" w:hAnsi="나눔스퀘어라운드 Light" w:hint="eastAsia"/>
+          <w:szCs w:val="20"/>
+        </w:rPr>
+        <w:t xml:space="preserve">정보가 아닌 </w:t>
+      </w:r>
+      <w:r>
+        <w:rPr>
+          <w:rFonts w:ascii="나눔스퀘어라운드 Light" w:eastAsia="나눔스퀘어라운드 Light" w:hAnsi="나눔스퀘어라운드 Light"/>
+          <w:szCs w:val="20"/>
+        </w:rPr>
+        <w:t>Position</w:t>
+      </w:r>
+      <w:r>
+        <w:rPr>
+          <w:rFonts w:ascii="나눔스퀘어라운드 Light" w:eastAsia="나눔스퀘어라운드 Light" w:hAnsi="나눔스퀘어라운드 Light" w:hint="eastAsia"/>
+          <w:szCs w:val="20"/>
+        </w:rPr>
+        <w:t>정보를 넘겨,</w:t>
+      </w:r>
+      <w:r>
+        <w:rPr>
+          <w:rFonts w:ascii="나눔스퀘어라운드 Light" w:eastAsia="나눔스퀘어라운드 Light" w:hAnsi="나눔스퀘어라운드 Light"/>
+          <w:szCs w:val="20"/>
+        </w:rPr>
+        <w:t xml:space="preserve"> 2PASS</w:t>
+      </w:r>
+      <w:r>
+        <w:rPr>
+          <w:rFonts w:ascii="나눔스퀘어라운드 Light" w:eastAsia="나눔스퀘어라운드 Light" w:hAnsi="나눔스퀘어라운드 Light" w:hint="eastAsia"/>
+          <w:szCs w:val="20"/>
+        </w:rPr>
+        <w:t xml:space="preserve">에서 빛계산을 해주는 코드로 바꿨고 </w:t>
+      </w:r>
+      <w:r>
+        <w:rPr>
+          <w:rFonts w:ascii="나눔스퀘어라운드 Light" w:eastAsia="나눔스퀘어라운드 Light" w:hAnsi="나눔스퀘어라운드 Light"/>
+          <w:szCs w:val="20"/>
+        </w:rPr>
+        <w:t>Object ID</w:t>
+      </w:r>
+      <w:r>
+        <w:rPr>
+          <w:rFonts w:ascii="나눔스퀘어라운드 Light" w:eastAsia="나눔스퀘어라운드 Light" w:hAnsi="나눔스퀘어라운드 Light" w:hint="eastAsia"/>
+          <w:szCs w:val="20"/>
+        </w:rPr>
+        <w:t>를 사용하여 외곽선 구현 및 색상,</w:t>
+      </w:r>
+      <w:r>
+        <w:rPr>
+          <w:rFonts w:ascii="나눔스퀘어라운드 Light" w:eastAsia="나눔스퀘어라운드 Light" w:hAnsi="나눔스퀘어라운드 Light"/>
+          <w:szCs w:val="20"/>
+        </w:rPr>
+        <w:t xml:space="preserve"> </w:t>
+      </w:r>
+      <w:r>
+        <w:rPr>
+          <w:rFonts w:ascii="나눔스퀘어라운드 Light" w:eastAsia="나눔스퀘어라운드 Light" w:hAnsi="나눔스퀘어라운드 Light" w:hint="eastAsia"/>
+          <w:szCs w:val="20"/>
+        </w:rPr>
+        <w:t>두께도 설정이 가능하다.</w:t>
+      </w:r>
+    </w:p>
+    <w:p>
+      <w:pPr>
+        <w:jc w:val="left"/>
+        <w:rPr>
+          <w:rFonts w:ascii="나눔스퀘어라운드 Light" w:eastAsia="나눔스퀘어라운드 Light" w:hAnsi="나눔스퀘어라운드 Light"/>
+          <w:szCs w:val="20"/>
+        </w:rPr>
+      </w:pPr>
+      <w:r>
+        <w:rPr>
+          <w:rFonts w:ascii="나눔스퀘어라운드 Light" w:eastAsia="나눔스퀘어라운드 Light" w:hAnsi="나눔스퀘어라운드 Light" w:hint="eastAsia"/>
+          <w:szCs w:val="20"/>
+        </w:rPr>
+        <w:t xml:space="preserve">그러나 난 여기 까지가 </w:t>
+      </w:r>
+      <w:r>
+        <w:rPr>
+          <w:rFonts w:ascii="나눔스퀘어라운드 Light" w:eastAsia="나눔스퀘어라운드 Light" w:hAnsi="나눔스퀘어라운드 Light"/>
+          <w:szCs w:val="20"/>
+        </w:rPr>
+        <w:t>Deferred Lighting</w:t>
+      </w:r>
+      <w:r>
+        <w:rPr>
+          <w:rFonts w:ascii="나눔스퀘어라운드 Light" w:eastAsia="나눔스퀘어라운드 Light" w:hAnsi="나눔스퀘어라운드 Light" w:hint="eastAsia"/>
+          <w:szCs w:val="20"/>
+        </w:rPr>
+        <w:t xml:space="preserve">이라고 정의하는 줄 알고 다 구현했다고 생각했는데 알고 보니 </w:t>
+      </w:r>
+      <w:r>
+        <w:rPr>
+          <w:rFonts w:ascii="나눔스퀘어라운드 Light" w:eastAsia="나눔스퀘어라운드 Light" w:hAnsi="나눔스퀘어라운드 Light"/>
+          <w:szCs w:val="20"/>
+        </w:rPr>
+        <w:t>Deferred Lighting</w:t>
+      </w:r>
+      <w:r>
+        <w:rPr>
+          <w:rFonts w:ascii="나눔스퀘어라운드 Light" w:eastAsia="나눔스퀘어라운드 Light" w:hAnsi="나눔스퀘어라운드 Light" w:hint="eastAsia"/>
+          <w:szCs w:val="20"/>
+        </w:rPr>
+        <w:t>은 이번주 내에 끝낼 수 있을 만큼 만만한 녀석이 아니었다.</w:t>
+      </w:r>
+    </w:p>
+    <w:p>
+      <w:pPr>
+        <w:jc w:val="left"/>
+        <w:rPr>
+          <w:rFonts w:ascii="나눔스퀘어라운드 Light" w:eastAsia="나눔스퀘어라운드 Light" w:hAnsi="나눔스퀘어라운드 Light"/>
+          <w:szCs w:val="20"/>
+        </w:rPr>
+      </w:pPr>
+      <w:r>
+        <w:rPr>
+          <w:rFonts w:ascii="나눔스퀘어라운드 Light" w:eastAsia="나눔스퀘어라운드 Light" w:hAnsi="나눔스퀘어라운드 Light" w:hint="eastAsia"/>
+          <w:szCs w:val="20"/>
+        </w:rPr>
+        <w:t>빛을 적용</w:t>
+      </w:r>
+      <w:r>
+        <w:rPr>
+          <w:rFonts w:ascii="나눔스퀘어라운드 Light" w:eastAsia="나눔스퀘어라운드 Light" w:hAnsi="나눔스퀘어라운드 Light"/>
+          <w:szCs w:val="20"/>
+        </w:rPr>
+        <w:t>할</w:t>
+      </w:r>
+      <w:r>
+        <w:rPr>
+          <w:rFonts w:ascii="나눔스퀘어라운드 Light" w:eastAsia="나눔스퀘어라운드 Light" w:hAnsi="나눔스퀘어라운드 Light" w:hint="eastAsia"/>
+          <w:szCs w:val="20"/>
+        </w:rPr>
+        <w:t xml:space="preserve"> 때도 특정한 방법이 있었고 이 방법을 사용하기 위해 </w:t>
+      </w:r>
+      <w:r>
+        <w:rPr>
+          <w:rFonts w:ascii="나눔스퀘어라운드 Light" w:eastAsia="나눔스퀘어라운드 Light" w:hAnsi="나눔스퀘어라운드 Light"/>
+          <w:szCs w:val="20"/>
+        </w:rPr>
+        <w:t>2~3PASS</w:t>
+      </w:r>
+      <w:r>
+        <w:rPr>
+          <w:rFonts w:ascii="나눔스퀘어라운드 Light" w:eastAsia="나눔스퀘어라운드 Light" w:hAnsi="나눔스퀘어라운드 Light" w:hint="eastAsia"/>
+          <w:szCs w:val="20"/>
+        </w:rPr>
+        <w:t>에 걸쳐서 빛처리를 한다는 것 이였다.</w:t>
+      </w:r>
+    </w:p>
+    <w:p>
+      <w:pPr>
+        <w:jc w:val="left"/>
+        <w:rPr>
+          <w:rFonts w:ascii="나눔스퀘어라운드 Light" w:eastAsia="나눔스퀘어라운드 Light" w:hAnsi="나눔스퀘어라운드 Light"/>
+          <w:szCs w:val="20"/>
+        </w:rPr>
+      </w:pPr>
+      <w:r>
+        <w:rPr>
+          <w:rFonts w:ascii="나눔스퀘어라운드 Light" w:eastAsia="나눔스퀘어라운드 Light" w:hAnsi="나눔스퀘어라운드 Light" w:hint="eastAsia"/>
+          <w:szCs w:val="20"/>
+        </w:rPr>
+        <w:t xml:space="preserve">빛 처리 전에 빛의 영역을 먼저 </w:t>
+      </w:r>
+      <w:r>
+        <w:rPr>
+          <w:rFonts w:ascii="나눔스퀘어라운드 Light" w:eastAsia="나눔스퀘어라운드 Light" w:hAnsi="나눔스퀘어라운드 Light"/>
+          <w:szCs w:val="20"/>
+        </w:rPr>
+        <w:t>2D</w:t>
+      </w:r>
+      <w:r>
+        <w:rPr>
+          <w:rFonts w:ascii="나눔스퀘어라운드 Light" w:eastAsia="나눔스퀘어라운드 Light" w:hAnsi="나눔스퀘어라운드 Light" w:hint="eastAsia"/>
+          <w:szCs w:val="20"/>
+        </w:rPr>
+        <w:t>로 그려준다고 한다.</w:t>
+      </w:r>
+      <w:r>
+        <w:rPr>
+          <w:rFonts w:ascii="나눔스퀘어라운드 Light" w:eastAsia="나눔스퀘어라운드 Light" w:hAnsi="나눔스퀘어라운드 Light"/>
+          <w:szCs w:val="20"/>
+        </w:rPr>
+        <w:t xml:space="preserve"> (Spot Light = </w:t>
+      </w:r>
+      <w:r>
+        <w:rPr>
+          <w:rFonts w:ascii="나눔스퀘어라운드 Light" w:eastAsia="나눔스퀘어라운드 Light" w:hAnsi="나눔스퀘어라운드 Light" w:hint="eastAsia"/>
+          <w:szCs w:val="20"/>
+        </w:rPr>
+        <w:t>삼각형,</w:t>
+      </w:r>
+      <w:r>
+        <w:rPr>
+          <w:rFonts w:ascii="나눔스퀘어라운드 Light" w:eastAsia="나눔스퀘어라운드 Light" w:hAnsi="나눔스퀘어라운드 Light"/>
+          <w:szCs w:val="20"/>
+        </w:rPr>
+        <w:t xml:space="preserve"> Point Light = </w:t>
+      </w:r>
+      <w:r>
+        <w:rPr>
+          <w:rFonts w:ascii="나눔스퀘어라운드 Light" w:eastAsia="나눔스퀘어라운드 Light" w:hAnsi="나눔스퀘어라운드 Light" w:hint="eastAsia"/>
+          <w:szCs w:val="20"/>
+        </w:rPr>
+        <w:t>원</w:t>
+      </w:r>
+      <w:r>
+        <w:rPr>
+          <w:rFonts w:ascii="나눔스퀘어라운드 Light" w:eastAsia="나눔스퀘어라운드 Light" w:hAnsi="나눔스퀘어라운드 Light"/>
+          <w:szCs w:val="20"/>
+        </w:rPr>
+        <w:t>)</w:t>
+      </w:r>
+    </w:p>
+    <w:p>
+      <w:pPr>
+        <w:jc w:val="left"/>
+        <w:rPr>
+          <w:rFonts w:ascii="나눔스퀘어라운드 Light" w:eastAsia="나눔스퀘어라운드 Light" w:hAnsi="나눔스퀘어라운드 Light"/>
+          <w:szCs w:val="20"/>
+        </w:rPr>
+      </w:pPr>
+      <w:r>
+        <w:rPr>
+          <w:rFonts w:ascii="나눔스퀘어라운드 Light" w:eastAsia="나눔스퀘어라운드 Light" w:hAnsi="나눔스퀘어라운드 Light" w:hint="eastAsia"/>
+          <w:szCs w:val="20"/>
+        </w:rPr>
+        <w:t xml:space="preserve">그리고 빛은 </w:t>
+      </w:r>
+      <w:r>
+        <w:rPr>
+          <w:rFonts w:ascii="나눔스퀘어라운드 Light" w:eastAsia="나눔스퀘어라운드 Light" w:hAnsi="나눔스퀘어라운드 Light"/>
+          <w:szCs w:val="20"/>
+        </w:rPr>
+        <w:t>Back Culling</w:t>
+      </w:r>
+      <w:r>
+        <w:rPr>
+          <w:rFonts w:ascii="나눔스퀘어라운드 Light" w:eastAsia="나눔스퀘어라운드 Light" w:hAnsi="나눔스퀘어라운드 Light" w:hint="eastAsia"/>
+          <w:szCs w:val="20"/>
+        </w:rPr>
+        <w:t xml:space="preserve">이 아닌 </w:t>
+      </w:r>
+      <w:r>
+        <w:rPr>
+          <w:rFonts w:ascii="나눔스퀘어라운드 Light" w:eastAsia="나눔스퀘어라운드 Light" w:hAnsi="나눔스퀘어라운드 Light"/>
+          <w:szCs w:val="20"/>
+        </w:rPr>
+        <w:t>Front Culling</w:t>
+      </w:r>
+      <w:r>
+        <w:rPr>
+          <w:rFonts w:ascii="나눔스퀘어라운드 Light" w:eastAsia="나눔스퀘어라운드 Light" w:hAnsi="나눔스퀘어라운드 Light" w:hint="eastAsia"/>
+          <w:szCs w:val="20"/>
+        </w:rPr>
+        <w:t xml:space="preserve">을 하여 각 </w:t>
+      </w:r>
+      <w:r>
+        <w:rPr>
+          <w:rFonts w:ascii="나눔스퀘어라운드 Light" w:eastAsia="나눔스퀘어라운드 Light" w:hAnsi="나눔스퀘어라운드 Light"/>
+          <w:szCs w:val="20"/>
+        </w:rPr>
+        <w:t>Pixel</w:t>
+      </w:r>
+      <w:r>
+        <w:rPr>
+          <w:rFonts w:ascii="나눔스퀘어라운드 Light" w:eastAsia="나눔스퀘어라운드 Light" w:hAnsi="나눔스퀘어라운드 Light" w:hint="eastAsia"/>
+          <w:szCs w:val="20"/>
+        </w:rPr>
+        <w:t xml:space="preserve">의 </w:t>
+      </w:r>
+      <w:r>
+        <w:rPr>
+          <w:rFonts w:ascii="나눔스퀘어라운드 Light" w:eastAsia="나눔스퀘어라운드 Light" w:hAnsi="나눔스퀘어라운드 Light"/>
+          <w:szCs w:val="20"/>
+        </w:rPr>
+        <w:t>Depth</w:t>
+      </w:r>
+      <w:r>
+        <w:rPr>
+          <w:rFonts w:ascii="나눔스퀘어라운드 Light" w:eastAsia="나눔스퀘어라운드 Light" w:hAnsi="나눔스퀘어라운드 Light" w:hint="eastAsia"/>
+          <w:szCs w:val="20"/>
+        </w:rPr>
+        <w:t xml:space="preserve">값과 비교하여 빛이 닿는 범위를 계산해주어 </w:t>
+      </w:r>
+      <w:r>
+        <w:rPr>
+          <w:rFonts w:ascii="나눔스퀘어라운드 Light" w:eastAsia="나눔스퀘어라운드 Light" w:hAnsi="나눔스퀘어라운드 Light"/>
+          <w:szCs w:val="20"/>
+        </w:rPr>
+        <w:t>Diffuse, Specular</w:t>
+      </w:r>
+      <w:r>
+        <w:rPr>
+          <w:rFonts w:ascii="나눔스퀘어라운드 Light" w:eastAsia="나눔스퀘어라운드 Light" w:hAnsi="나눔스퀘어라운드 Light" w:hint="eastAsia"/>
+          <w:szCs w:val="20"/>
+        </w:rPr>
+        <w:t>값을 정보로 넘긴다고 한다.</w:t>
+      </w:r>
+    </w:p>
+    <w:p>
+      <w:pPr>
+        <w:jc w:val="left"/>
+        <w:rPr>
+          <w:rFonts w:ascii="나눔스퀘어라운드 Light" w:eastAsia="나눔스퀘어라운드 Light" w:hAnsi="나눔스퀘어라운드 Light"/>
+          <w:szCs w:val="20"/>
+        </w:rPr>
+      </w:pPr>
+      <w:r>
+        <w:rPr>
+          <w:rFonts w:ascii="나눔스퀘어라운드 Light" w:eastAsia="나눔스퀘어라운드 Light" w:hAnsi="나눔스퀘어라운드 Light" w:hint="eastAsia"/>
+          <w:szCs w:val="20"/>
+        </w:rPr>
+        <w:t xml:space="preserve">즉 원래 사용하던 </w:t>
+      </w:r>
+      <w:r>
+        <w:rPr>
+          <w:rFonts w:ascii="나눔스퀘어라운드 Light" w:eastAsia="나눔스퀘어라운드 Light" w:hAnsi="나눔스퀘어라운드 Light"/>
+          <w:szCs w:val="20"/>
+        </w:rPr>
+        <w:t>Lighting</w:t>
+      </w:r>
+      <w:r>
+        <w:rPr>
+          <w:rFonts w:ascii="나눔스퀘어라운드 Light" w:eastAsia="나눔스퀘어라운드 Light" w:hAnsi="나눔스퀘어라운드 Light" w:hint="eastAsia"/>
+          <w:szCs w:val="20"/>
+        </w:rPr>
+        <w:t>함수의 빛계산은 하지 않게 된다.</w:t>
+      </w:r>
+    </w:p>
+    <w:p>
+      <w:pPr>
+        <w:jc w:val="left"/>
+        <w:rPr>
+          <w:rFonts w:ascii="나눔스퀘어라운드 Light" w:eastAsia="나눔스퀘어라운드 Light" w:hAnsi="나눔스퀘어라운드 Light"/>
+          <w:szCs w:val="20"/>
+        </w:rPr>
+      </w:pPr>
+      <w:r>
+        <w:rPr>
+          <w:rFonts w:ascii="나눔스퀘어라운드 Light" w:eastAsia="나눔스퀘어라운드 Light" w:hAnsi="나눔스퀘어라운드 Light" w:hint="eastAsia"/>
+          <w:szCs w:val="20"/>
+        </w:rPr>
+        <w:t xml:space="preserve">이 과정이 굉장히 생소하고 감이 안 와서 어려울 것 같지만 이렇게 하면 </w:t>
+      </w:r>
+      <w:r>
+        <w:rPr>
+          <w:rFonts w:ascii="나눔스퀘어라운드 Light" w:eastAsia="나눔스퀘어라운드 Light" w:hAnsi="나눔스퀘어라운드 Light"/>
+          <w:szCs w:val="20"/>
+        </w:rPr>
+        <w:t>Pixel + Light</w:t>
+      </w:r>
+      <w:r>
+        <w:rPr>
+          <w:rFonts w:ascii="나눔스퀘어라운드 Light" w:eastAsia="나눔스퀘어라운드 Light" w:hAnsi="나눔스퀘어라운드 Light" w:hint="eastAsia"/>
+          <w:szCs w:val="20"/>
+        </w:rPr>
+        <w:t>로 계산양이 훨씬 감소한다고 하여 꼭 구현해야 할 것 같고,</w:t>
+      </w:r>
+      <w:r>
+        <w:rPr>
+          <w:rFonts w:ascii="나눔스퀘어라운드 Light" w:eastAsia="나눔스퀘어라운드 Light" w:hAnsi="나눔스퀘어라운드 Light"/>
+          <w:szCs w:val="20"/>
+        </w:rPr>
+        <w:t xml:space="preserve"> </w:t>
+      </w:r>
+      <w:r>
+        <w:rPr>
+          <w:rFonts w:ascii="나눔스퀘어라운드 Light" w:eastAsia="나눔스퀘어라운드 Light" w:hAnsi="나눔스퀘어라운드 Light" w:hint="eastAsia"/>
+          <w:szCs w:val="20"/>
+        </w:rPr>
+        <w:t>더 공부를 해야 할 것 같다.</w:t>
+      </w:r>
+    </w:p>
+    <w:p>
+      <w:pPr>
+        <w:jc w:val="left"/>
+        <w:rPr>
+          <w:rFonts w:ascii="나눔스퀘어라운드 Light" w:eastAsia="나눔스퀘어라운드 Light" w:hAnsi="나눔스퀘어라운드 Light"/>
+          <w:szCs w:val="20"/>
+        </w:rPr>
+      </w:pPr>
+    </w:p>
+    <w:p>
+      <w:pPr>
+        <w:pStyle w:val="a3"/>
+        <w:numPr>
+          <w:ilvl w:val="0"/>
+          <w:numId w:val="5"/>
+        </w:numPr>
+        <w:ind w:leftChars="0"/>
+        <w:jc w:val="left"/>
+        <w:rPr>
+          <w:rFonts w:ascii="나눔스퀘어라운드 Light" w:eastAsia="나눔스퀘어라운드 Light" w:hAnsi="나눔스퀘어라운드 Light"/>
+          <w:color w:val="2F5496" w:themeColor="accent1" w:themeShade="BF"/>
+          <w:szCs w:val="20"/>
+        </w:rPr>
+      </w:pPr>
+      <w:r>
+        <w:rPr>
+          <w:rFonts w:ascii="나눔스퀘어라운드 Light" w:eastAsia="나눔스퀘어라운드 Light" w:hAnsi="나눔스퀘어라운드 Light" w:hint="eastAsia"/>
+          <w:color w:val="2F5496" w:themeColor="accent1" w:themeShade="BF"/>
+          <w:szCs w:val="20"/>
+        </w:rPr>
+        <w:lastRenderedPageBreak/>
+        <w:t>그 외</w:t>
+      </w:r>
+    </w:p>
+    <w:p>
+      <w:pPr>
+        <w:jc w:val="left"/>
+        <w:rPr>
+          <w:rFonts w:ascii="나눔스퀘어라운드 Light" w:eastAsia="나눔스퀘어라운드 Light" w:hAnsi="나눔스퀘어라운드 Light" w:hint="eastAsia"/>
+          <w:szCs w:val="20"/>
+        </w:rPr>
+      </w:pPr>
+      <w:r>
+        <w:rPr>
+          <w:rFonts w:ascii="나눔스퀘어라운드 Light" w:eastAsia="나눔스퀘어라운드 Light" w:hAnsi="나눔스퀘어라운드 Light" w:hint="eastAsia"/>
+          <w:szCs w:val="20"/>
+        </w:rPr>
+        <w:t>2</w:t>
+      </w:r>
+      <w:r>
+        <w:rPr>
+          <w:rFonts w:ascii="나눔스퀘어라운드 Light" w:eastAsia="나눔스퀘어라운드 Light" w:hAnsi="나눔스퀘어라운드 Light"/>
+          <w:szCs w:val="20"/>
+        </w:rPr>
+        <w:t>/2 (</w:t>
+      </w:r>
+      <w:r>
+        <w:rPr>
+          <w:rFonts w:ascii="나눔스퀘어라운드 Light" w:eastAsia="나눔스퀘어라운드 Light" w:hAnsi="나눔스퀘어라운드 Light" w:hint="eastAsia"/>
+          <w:szCs w:val="20"/>
+        </w:rPr>
+        <w:t xml:space="preserve">목)에 창업 현장 실습 중간 점검을 받으러 </w:t>
+      </w:r>
+      <w:r>
+        <w:rPr>
+          <w:rFonts w:ascii="나눔스퀘어라운드 Light" w:eastAsia="나눔스퀘어라운드 Light" w:hAnsi="나눔스퀘어라운드 Light" w:hint="eastAsia"/>
+          <w:szCs w:val="20"/>
+        </w:rPr>
+        <w:t xml:space="preserve">학교에 </w:t>
+      </w:r>
+      <w:r>
+        <w:rPr>
+          <w:rFonts w:ascii="나눔스퀘어라운드 Light" w:eastAsia="나눔스퀘어라운드 Light" w:hAnsi="나눔스퀘어라운드 Light" w:hint="eastAsia"/>
+          <w:szCs w:val="20"/>
+        </w:rPr>
+        <w:t>갔</w:t>
+      </w:r>
+      <w:r>
+        <w:rPr>
+          <w:rFonts w:ascii="나눔스퀘어라운드 Light" w:eastAsia="나눔스퀘어라운드 Light" w:hAnsi="나눔스퀘어라운드 Light" w:hint="eastAsia"/>
+          <w:szCs w:val="20"/>
+        </w:rPr>
+        <w:t>고 많은 피드백을 받았다</w:t>
+      </w:r>
+      <w:r>
+        <w:rPr>
+          <w:rFonts w:ascii="나눔스퀘어라운드 Light" w:eastAsia="나눔스퀘어라운드 Light" w:hAnsi="나눔스퀘어라운드 Light" w:hint="eastAsia"/>
+          <w:szCs w:val="20"/>
+        </w:rPr>
+        <w:t>.</w:t>
+      </w:r>
+    </w:p>
+    <w:p>
+      <w:pPr>
+        <w:jc w:val="left"/>
+        <w:rPr>
+          <w:rFonts w:ascii="나눔스퀘어라운드 Light" w:eastAsia="나눔스퀘어라운드 Light" w:hAnsi="나눔스퀘어라운드 Light"/>
           <w:szCs w:val="20"/>
         </w:rPr>
       </w:pPr>
@@ -1833,28 +4082,216 @@
         <w:rPr>
           <w:rFonts w:ascii="나눔스퀘어라운드 Light" w:eastAsia="나눔스퀘어라운드 Light" w:hAnsi="나눔스퀘어라운드 Light"/>
         </w:rPr>
-        <w:t xml:space="preserve">023.1.24 – Direct3D </w:t>
-      </w:r>
-      <w:r>
-        <w:rPr>
-          <w:rFonts w:ascii="나눔스퀘어라운드 Light" w:eastAsia="나눔스퀘어라운드 Light" w:hAnsi="나눔스퀘어라운드 Light" w:hint="eastAsia"/>
-        </w:rPr>
-        <w:t>그래픽스 파이프라인 (</w:t>
-      </w:r>
-      <w:r>
-        <w:rPr>
-          <w:rFonts w:ascii="나눔스퀘어라운드 Light" w:eastAsia="나눔스퀘어라운드 Light" w:hAnsi="나눔스퀘어라운드 Light"/>
-        </w:rPr>
-        <w:t>part2) - 01</w:t>
-      </w:r>
-    </w:p>
-    <w:p>
-      <w:pPr>
-        <w:jc w:val="left"/>
-        <w:rPr>
-          <w:rFonts w:ascii="나눔스퀘어라운드 Light" w:eastAsia="나눔스퀘어라운드 Light" w:hAnsi="나눔스퀘어라운드 Light"/>
-        </w:rPr>
-      </w:pPr>
+        <w:t>023.</w:t>
+      </w:r>
+      <w:r>
+        <w:rPr>
+          <w:rFonts w:ascii="나눔스퀘어라운드 Light" w:eastAsia="나눔스퀘어라운드 Light" w:hAnsi="나눔스퀘어라운드 Light"/>
+        </w:rPr>
+        <w:t>1.31</w:t>
+      </w:r>
+      <w:r>
+        <w:rPr>
+          <w:rFonts w:ascii="나눔스퀘어라운드 Light" w:eastAsia="나눔스퀘어라운드 Light" w:hAnsi="나눔스퀘어라운드 Light"/>
+        </w:rPr>
+        <w:t xml:space="preserve"> – Direct3D </w:t>
+      </w:r>
+      <w:r>
+        <w:rPr>
+          <w:rFonts w:ascii="나눔스퀘어라운드 Light" w:eastAsia="나눔스퀘어라운드 Light" w:hAnsi="나눔스퀘어라운드 Light" w:hint="eastAsia"/>
+        </w:rPr>
+        <w:t>D</w:t>
+      </w:r>
+      <w:r>
+        <w:rPr>
+          <w:rFonts w:ascii="나눔스퀘어라운드 Light" w:eastAsia="나눔스퀘어라운드 Light" w:hAnsi="나눔스퀘어라운드 Light"/>
+        </w:rPr>
+        <w:t>evice</w:t>
+      </w:r>
+      <w:r>
+        <w:rPr>
+          <w:rFonts w:ascii="나눔스퀘어라운드 Light" w:eastAsia="나눔스퀘어라운드 Light" w:hAnsi="나눔스퀘어라운드 Light" w:hint="eastAsia"/>
+        </w:rPr>
+        <w:t xml:space="preserve"> (</w:t>
+      </w:r>
+      <w:r>
+        <w:rPr>
+          <w:rFonts w:ascii="나눔스퀘어라운드 Light" w:eastAsia="나눔스퀘어라운드 Light" w:hAnsi="나눔스퀘어라운드 Light"/>
+        </w:rPr>
+        <w:t xml:space="preserve">part2) </w:t>
+      </w:r>
+      <w:r>
+        <w:rPr>
+          <w:rFonts w:ascii="나눔스퀘어라운드 Light" w:eastAsia="나눔스퀘어라운드 Light" w:hAnsi="나눔스퀘어라운드 Light"/>
+        </w:rPr>
+        <w:t>–</w:t>
+      </w:r>
+      <w:r>
+        <w:rPr>
+          <w:rFonts w:ascii="나눔스퀘어라운드 Light" w:eastAsia="나눔스퀘어라운드 Light" w:hAnsi="나눔스퀘어라운드 Light"/>
+        </w:rPr>
+        <w:t xml:space="preserve"> 01</w:t>
+      </w:r>
+    </w:p>
+    <w:p>
+      <w:pPr>
+        <w:jc w:val="left"/>
+        <w:rPr>
+          <w:rFonts w:ascii="나눔스퀘어라운드 Light" w:eastAsia="나눔스퀘어라운드 Light" w:hAnsi="나눔스퀘어라운드 Light"/>
+        </w:rPr>
+      </w:pPr>
+      <w:r>
+        <w:rPr>
+          <w:rFonts w:ascii="나눔스퀘어라운드 Light" w:eastAsia="나눔스퀘어라운드 Light" w:hAnsi="나눔스퀘어라운드 Light" w:hint="eastAsia"/>
+        </w:rPr>
+        <w:t>2</w:t>
+      </w:r>
+      <w:r>
+        <w:rPr>
+          <w:rFonts w:ascii="나눔스퀘어라운드 Light" w:eastAsia="나눔스퀘어라운드 Light" w:hAnsi="나눔스퀘어라운드 Light"/>
+        </w:rPr>
+        <w:t xml:space="preserve">023.2.1 – Direct3D </w:t>
+      </w:r>
+      <w:r>
+        <w:rPr>
+          <w:rFonts w:ascii="나눔스퀘어라운드 Light" w:eastAsia="나눔스퀘어라운드 Light" w:hAnsi="나눔스퀘어라운드 Light" w:hint="eastAsia"/>
+        </w:rPr>
+        <w:t>D</w:t>
+      </w:r>
+      <w:r>
+        <w:rPr>
+          <w:rFonts w:ascii="나눔스퀘어라운드 Light" w:eastAsia="나눔스퀘어라운드 Light" w:hAnsi="나눔스퀘어라운드 Light"/>
+        </w:rPr>
+        <w:t>evice</w:t>
+      </w:r>
+      <w:r>
+        <w:rPr>
+          <w:rFonts w:ascii="나눔스퀘어라운드 Light" w:eastAsia="나눔스퀘어라운드 Light" w:hAnsi="나눔스퀘어라운드 Light" w:hint="eastAsia"/>
+        </w:rPr>
+        <w:t xml:space="preserve"> (</w:t>
+      </w:r>
+      <w:r>
+        <w:rPr>
+          <w:rFonts w:ascii="나눔스퀘어라운드 Light" w:eastAsia="나눔스퀘어라운드 Light" w:hAnsi="나눔스퀘어라운드 Light"/>
+        </w:rPr>
+        <w:t>part2) - 02</w:t>
+      </w:r>
+    </w:p>
+    <w:p>
+      <w:pPr>
+        <w:jc w:val="left"/>
+        <w:rPr>
+          <w:rFonts w:ascii="나눔스퀘어라운드 Light" w:eastAsia="나눔스퀘어라운드 Light" w:hAnsi="나눔스퀘어라운드 Light"/>
+        </w:rPr>
+      </w:pPr>
+      <w:r>
+        <w:rPr>
+          <w:rFonts w:ascii="나눔스퀘어라운드 Light" w:eastAsia="나눔스퀘어라운드 Light" w:hAnsi="나눔스퀘어라운드 Light" w:hint="eastAsia"/>
+        </w:rPr>
+        <w:t>2</w:t>
+      </w:r>
+      <w:r>
+        <w:rPr>
+          <w:rFonts w:ascii="나눔스퀘어라운드 Light" w:eastAsia="나눔스퀘어라운드 Light" w:hAnsi="나눔스퀘어라운드 Light"/>
+        </w:rPr>
+        <w:t xml:space="preserve">023.2.3 - </w:t>
+      </w:r>
+      <w:r>
+        <w:rPr>
+          <w:rFonts w:ascii="나눔스퀘어라운드 Light" w:eastAsia="나눔스퀘어라운드 Light" w:hAnsi="나눔스퀘어라운드 Light"/>
+        </w:rPr>
+        <w:t xml:space="preserve">Direct3D </w:t>
+      </w:r>
+      <w:r>
+        <w:rPr>
+          <w:rFonts w:ascii="나눔스퀘어라운드 Light" w:eastAsia="나눔스퀘어라운드 Light" w:hAnsi="나눔스퀘어라운드 Light" w:hint="eastAsia"/>
+        </w:rPr>
+        <w:t>D</w:t>
+      </w:r>
+      <w:r>
+        <w:rPr>
+          <w:rFonts w:ascii="나눔스퀘어라운드 Light" w:eastAsia="나눔스퀘어라운드 Light" w:hAnsi="나눔스퀘어라운드 Light"/>
+        </w:rPr>
+        <w:t>evice</w:t>
+      </w:r>
+      <w:r>
+        <w:rPr>
+          <w:rFonts w:ascii="나눔스퀘어라운드 Light" w:eastAsia="나눔스퀘어라운드 Light" w:hAnsi="나눔스퀘어라운드 Light" w:hint="eastAsia"/>
+        </w:rPr>
+        <w:t xml:space="preserve"> (</w:t>
+      </w:r>
+      <w:r>
+        <w:rPr>
+          <w:rFonts w:ascii="나눔스퀘어라운드 Light" w:eastAsia="나눔스퀘어라운드 Light" w:hAnsi="나눔스퀘어라운드 Light"/>
+        </w:rPr>
+        <w:t>part2) - 0</w:t>
+      </w:r>
+      <w:r>
+        <w:rPr>
+          <w:rFonts w:ascii="나눔스퀘어라운드 Light" w:eastAsia="나눔스퀘어라운드 Light" w:hAnsi="나눔스퀘어라운드 Light"/>
+        </w:rPr>
+        <w:t>3</w:t>
+      </w:r>
+    </w:p>
+    <w:p>
+      <w:pPr>
+        <w:jc w:val="left"/>
+        <w:rPr>
+          <w:rFonts w:ascii="나눔스퀘어라운드 Light" w:eastAsia="나눔스퀘어라운드 Light" w:hAnsi="나눔스퀘어라운드 Light"/>
+        </w:rPr>
+      </w:pPr>
+      <w:r>
+        <w:rPr>
+          <w:rFonts w:ascii="나눔스퀘어라운드 Light" w:eastAsia="나눔스퀘어라운드 Light" w:hAnsi="나눔스퀘어라운드 Light" w:hint="eastAsia"/>
+        </w:rPr>
+        <w:t>-</w:t>
+      </w:r>
+      <w:r>
+        <w:rPr>
+          <w:rFonts w:ascii="나눔스퀘어라운드 Light" w:eastAsia="나눔스퀘어라운드 Light" w:hAnsi="나눔스퀘어라운드 Light"/>
+        </w:rPr>
+        <w:t xml:space="preserve"> </w:t>
+      </w:r>
+      <w:r>
+        <w:rPr>
+          <w:rFonts w:ascii="나눔스퀘어라운드 Light" w:eastAsia="나눔스퀘어라운드 Light" w:hAnsi="나눔스퀘어라운드 Light" w:hint="eastAsia"/>
+        </w:rPr>
+        <w:t xml:space="preserve">여기 까지의 기록 </w:t>
+      </w:r>
+      <w:bookmarkStart w:id="0" w:name="_MON_1736963768"/>
+      <w:bookmarkEnd w:id="0"/>
+      <w:r>
+        <w:rPr>
+          <w:rFonts w:ascii="나눔스퀘어라운드 Light" w:eastAsia="나눔스퀘어라운드 Light" w:hAnsi="나눔스퀘어라운드 Light"/>
+        </w:rPr>
+        <w:object w:dxaOrig="1540" w:dyaOrig="1057" w14:anchorId="69D58EF9">
+          <v:shapetype id="_x0000_t75" coordsize="21600,21600" o:spt="75" o:preferrelative="t" path="m@4@5l@4@11@9@11@9@5xe" filled="f" stroked="f">
+            <v:stroke joinstyle="miter"/>
+            <v:formulas>
+              <v:f eqn="if lineDrawn pixelLineWidth 0"/>
+              <v:f eqn="sum @0 1 0"/>
+              <v:f eqn="sum 0 0 @1"/>
+              <v:f eqn="prod @2 1 2"/>
+              <v:f eqn="prod @3 21600 pixelWidth"/>
+              <v:f eqn="prod @3 21600 pixelHeight"/>
+              <v:f eqn="sum @0 0 1"/>
+              <v:f eqn="prod @6 1 2"/>
+              <v:f eqn="prod @7 21600 pixelWidth"/>
+              <v:f eqn="sum @8 21600 0"/>
+              <v:f eqn="prod @7 21600 pixelHeight"/>
+              <v:f eqn="sum @10 21600 0"/>
+            </v:formulas>
+            <v:path o:extrusionok="f" gradientshapeok="t" o:connecttype="rect"/>
+            <o:lock v:ext="edit" aspectratio="t"/>
+          </v:shapetype>
+          <v:shape id="_x0000_i1025" type="#_x0000_t75" style="width:77.25pt;height:52.5pt" o:ole="">
+            <v:imagedata r:id="rId17" o:title=""/>
+          </v:shape>
+          <o:OLEObject Type="Embed" ProgID="Word.Document.12" ShapeID="_x0000_i1025" DrawAspect="Icon" ObjectID="_1736963785" r:id="rId18">
+            <o:FieldCodes>\s</o:FieldCodes>
+          </o:OLEObject>
+        </w:object>
+      </w:r>
     </w:p>
     <w:sectPr>
       <w:pgSz w:w="11906" w:h="16838"/>
@@ -3312,4 +5749,16 @@
     </a:ext>
   </a:extLst>
 </a:theme>
+</file>
+
+<file path=customXml/item1.xml><?xml version="1.0" encoding="utf-8"?>
+<b:Sources xmlns:b="http://schemas.openxmlformats.org/officeDocument/2006/bibliography" xmlns="http://schemas.openxmlformats.org/officeDocument/2006/bibliography" SelectedStyle="\APASixthEditionOfficeOnline.xsl" StyleName="APA" Version="6"/>
+</file>
+
+<file path=customXml/itemProps1.xml><?xml version="1.0" encoding="utf-8"?>
+<ds:datastoreItem xmlns:ds="http://schemas.openxmlformats.org/officeDocument/2006/customXml" ds:itemID="{11D67C10-1189-4790-BDF0-6AF9853626A2}">
+  <ds:schemaRefs>
+    <ds:schemaRef ds:uri="http://schemas.openxmlformats.org/officeDocument/2006/bibliography"/>
+  </ds:schemaRefs>
+</ds:datastoreItem>
 </file>